--- a/Curriculum - Carlos Felippe Vernizze.docx
+++ b/Curriculum - Carlos Felippe Vernizze.docx
@@ -334,13 +334,41 @@
         </w:rPr>
         <w:tab/>
       </w:r>
-      <w:r>
-        <w:rPr>
-          <w:rFonts w:ascii="Arial Narrow" w:hAnsi="Arial Narrow"/>
-          <w:b/>
-          <w:lang w:val="pt-BR"/>
-        </w:rPr>
-        <w:t xml:space="preserve">Exam 483: Programming in C# - </w:t>
+      <w:proofErr w:type="spellStart"/>
+      <w:r>
+        <w:rPr>
+          <w:rFonts w:ascii="Arial Narrow" w:hAnsi="Arial Narrow"/>
+          <w:b/>
+          <w:lang w:val="pt-BR"/>
+        </w:rPr>
+        <w:t>Exam</w:t>
+      </w:r>
+      <w:proofErr w:type="spellEnd"/>
+      <w:r>
+        <w:rPr>
+          <w:rFonts w:ascii="Arial Narrow" w:hAnsi="Arial Narrow"/>
+          <w:b/>
+          <w:lang w:val="pt-BR"/>
+        </w:rPr>
+        <w:t xml:space="preserve"> 483: </w:t>
+      </w:r>
+      <w:proofErr w:type="spellStart"/>
+      <w:r>
+        <w:rPr>
+          <w:rFonts w:ascii="Arial Narrow" w:hAnsi="Arial Narrow"/>
+          <w:b/>
+          <w:lang w:val="pt-BR"/>
+        </w:rPr>
+        <w:t>Programming</w:t>
+      </w:r>
+      <w:proofErr w:type="spellEnd"/>
+      <w:r>
+        <w:rPr>
+          <w:rFonts w:ascii="Arial Narrow" w:hAnsi="Arial Narrow"/>
+          <w:b/>
+          <w:lang w:val="pt-BR"/>
+        </w:rPr>
+        <w:t xml:space="preserve"> in C# - </w:t>
       </w:r>
       <w:r>
         <w:rPr>
@@ -375,13 +403,23 @@
         </w:rPr>
         <w:t xml:space="preserve">Certificação LGPD - </w:t>
       </w:r>
+      <w:proofErr w:type="spellStart"/>
       <w:r>
         <w:rPr>
           <w:rFonts w:ascii="Arial Narrow" w:hAnsi="Arial Narrow"/>
           <w:bCs/>
           <w:lang w:val="pt-BR"/>
         </w:rPr>
-        <w:t>TothBe - Soluções e Treinamentos Corporativos</w:t>
+        <w:t>TothBe</w:t>
+      </w:r>
+      <w:proofErr w:type="spellEnd"/>
+      <w:r>
+        <w:rPr>
+          <w:rFonts w:ascii="Arial Narrow" w:hAnsi="Arial Narrow"/>
+          <w:bCs/>
+          <w:lang w:val="pt-BR"/>
+        </w:rPr>
+        <w:t xml:space="preserve"> - Soluções e Treinamentos Corporativos</w:t>
       </w:r>
     </w:p>
     <w:p>
@@ -507,17 +545,149 @@
           <w:sz w:val="20"/>
           <w:szCs w:val="20"/>
         </w:rPr>
-        <w:t>O Mercado Eletrônico é especialista em comércio B2B</w:t>
-      </w:r>
-      <w:r>
-        <w:rPr>
-          <w:rFonts w:ascii="Arial Narrow" w:hAnsi="Arial Narrow"/>
-          <w:i/>
-          <w:iCs/>
-          <w:sz w:val="20"/>
-          <w:szCs w:val="20"/>
-        </w:rPr>
-        <w:t>, a maior plataforma de e-Procurement da América Latina</w:t>
+        <w:t xml:space="preserve">O Mercado </w:t>
+      </w:r>
+      <w:proofErr w:type="spellStart"/>
+      <w:r>
+        <w:rPr>
+          <w:rFonts w:ascii="Arial Narrow" w:hAnsi="Arial Narrow"/>
+          <w:i/>
+          <w:iCs/>
+          <w:sz w:val="20"/>
+          <w:szCs w:val="20"/>
+        </w:rPr>
+        <w:t>Eletrônico</w:t>
+      </w:r>
+      <w:proofErr w:type="spellEnd"/>
+      <w:r>
+        <w:rPr>
+          <w:rFonts w:ascii="Arial Narrow" w:hAnsi="Arial Narrow"/>
+          <w:i/>
+          <w:iCs/>
+          <w:sz w:val="20"/>
+          <w:szCs w:val="20"/>
+        </w:rPr>
+        <w:t xml:space="preserve"> é </w:t>
+      </w:r>
+      <w:proofErr w:type="spellStart"/>
+      <w:r>
+        <w:rPr>
+          <w:rFonts w:ascii="Arial Narrow" w:hAnsi="Arial Narrow"/>
+          <w:i/>
+          <w:iCs/>
+          <w:sz w:val="20"/>
+          <w:szCs w:val="20"/>
+        </w:rPr>
+        <w:t>especialista</w:t>
+      </w:r>
+      <w:proofErr w:type="spellEnd"/>
+      <w:r>
+        <w:rPr>
+          <w:rFonts w:ascii="Arial Narrow" w:hAnsi="Arial Narrow"/>
+          <w:i/>
+          <w:iCs/>
+          <w:sz w:val="20"/>
+          <w:szCs w:val="20"/>
+        </w:rPr>
+        <w:t xml:space="preserve"> </w:t>
+      </w:r>
+      <w:proofErr w:type="spellStart"/>
+      <w:r>
+        <w:rPr>
+          <w:rFonts w:ascii="Arial Narrow" w:hAnsi="Arial Narrow"/>
+          <w:i/>
+          <w:iCs/>
+          <w:sz w:val="20"/>
+          <w:szCs w:val="20"/>
+        </w:rPr>
+        <w:t>em</w:t>
+      </w:r>
+      <w:proofErr w:type="spellEnd"/>
+      <w:r>
+        <w:rPr>
+          <w:rFonts w:ascii="Arial Narrow" w:hAnsi="Arial Narrow"/>
+          <w:i/>
+          <w:iCs/>
+          <w:sz w:val="20"/>
+          <w:szCs w:val="20"/>
+        </w:rPr>
+        <w:t xml:space="preserve"> </w:t>
+      </w:r>
+      <w:proofErr w:type="spellStart"/>
+      <w:r>
+        <w:rPr>
+          <w:rFonts w:ascii="Arial Narrow" w:hAnsi="Arial Narrow"/>
+          <w:i/>
+          <w:iCs/>
+          <w:sz w:val="20"/>
+          <w:szCs w:val="20"/>
+        </w:rPr>
+        <w:t>comércio</w:t>
+      </w:r>
+      <w:proofErr w:type="spellEnd"/>
+      <w:r>
+        <w:rPr>
+          <w:rFonts w:ascii="Arial Narrow" w:hAnsi="Arial Narrow"/>
+          <w:i/>
+          <w:iCs/>
+          <w:sz w:val="20"/>
+          <w:szCs w:val="20"/>
+        </w:rPr>
+        <w:t xml:space="preserve"> B2B</w:t>
+      </w:r>
+      <w:r>
+        <w:rPr>
+          <w:rFonts w:ascii="Arial Narrow" w:hAnsi="Arial Narrow"/>
+          <w:i/>
+          <w:iCs/>
+          <w:sz w:val="20"/>
+          <w:szCs w:val="20"/>
+        </w:rPr>
+        <w:t xml:space="preserve">, a </w:t>
+      </w:r>
+      <w:proofErr w:type="spellStart"/>
+      <w:r>
+        <w:rPr>
+          <w:rFonts w:ascii="Arial Narrow" w:hAnsi="Arial Narrow"/>
+          <w:i/>
+          <w:iCs/>
+          <w:sz w:val="20"/>
+          <w:szCs w:val="20"/>
+        </w:rPr>
+        <w:t>maior</w:t>
+      </w:r>
+      <w:proofErr w:type="spellEnd"/>
+      <w:r>
+        <w:rPr>
+          <w:rFonts w:ascii="Arial Narrow" w:hAnsi="Arial Narrow"/>
+          <w:i/>
+          <w:iCs/>
+          <w:sz w:val="20"/>
+          <w:szCs w:val="20"/>
+        </w:rPr>
+        <w:t xml:space="preserve"> </w:t>
+      </w:r>
+      <w:proofErr w:type="spellStart"/>
+      <w:r>
+        <w:rPr>
+          <w:rFonts w:ascii="Arial Narrow" w:hAnsi="Arial Narrow"/>
+          <w:i/>
+          <w:iCs/>
+          <w:sz w:val="20"/>
+          <w:szCs w:val="20"/>
+        </w:rPr>
+        <w:t>plataforma</w:t>
+      </w:r>
+      <w:proofErr w:type="spellEnd"/>
+      <w:r>
+        <w:rPr>
+          <w:rFonts w:ascii="Arial Narrow" w:hAnsi="Arial Narrow"/>
+          <w:i/>
+          <w:iCs/>
+          <w:sz w:val="20"/>
+          <w:szCs w:val="20"/>
+        </w:rPr>
+        <w:t xml:space="preserve"> de e-Procurement da América Latina</w:t>
       </w:r>
       <w:r>
         <w:rPr>
@@ -690,16 +860,6 @@
         <w:spacing w:after="0" w:line="240" w:lineRule="auto"/>
         <w:ind w:left="1276" w:hanging="283"/>
         <w:rPr>
-          <w:rFonts w:ascii="Arial Narrow" w:hAnsi="Arial Narrow"/>
-          <w:i/>
-          <w:iCs/>
-          <w:sz w:val="20"/>
-          <w:szCs w:val="20"/>
-          <w:lang w:val="pt-BR"/>
-        </w:rPr>
-      </w:pPr>
-      <w:r>
-        <w:rPr>
           <w:rStyle w:val="background-details"/>
           <w:rFonts w:ascii="Arial Narrow" w:hAnsi="Arial Narrow"/>
           <w:i/>
@@ -708,8 +868,7 @@
           <w:szCs w:val="20"/>
           <w:lang w:val="pt-BR"/>
         </w:rPr>
-        <w:t>Atuo como Analista Sênior na equipe de Automação de Processos de Compras, criando desde a estrutura de dados da aplicação, a nova arquitetura, baseada em micro serviços .Net Core 5 e em Event Driving (consumindo Kafka), integrações inter serviços via Google gRpc e armazenamento de dados com MongoDB</w:t>
-      </w:r>
+      </w:pPr>
       <w:r>
         <w:rPr>
           <w:rStyle w:val="background-details"/>
@@ -720,14 +879,163 @@
           <w:szCs w:val="20"/>
           <w:lang w:val="pt-BR"/>
         </w:rPr>
-        <w:t>, rodando em Docker/Kubernetes</w:t>
-      </w:r>
-    </w:p>
-    <w:p>
-      <w:pPr>
-        <w:spacing w:after="60" w:line="240" w:lineRule="auto"/>
-        <w:rPr>
-          <w:rFonts w:ascii="Arial Narrow" w:hAnsi="Arial Narrow"/>
+        <w:t xml:space="preserve">Atuo como Analista Sênior na equipe de Automação de Processos de Compras, criando desde a estrutura de dados da aplicação, a nova arquitetura, baseada em micro serviços .Net Core 5 e em </w:t>
+      </w:r>
+      <w:proofErr w:type="spellStart"/>
+      <w:r>
+        <w:rPr>
+          <w:rStyle w:val="background-details"/>
+          <w:rFonts w:ascii="Arial Narrow" w:hAnsi="Arial Narrow"/>
+          <w:i/>
+          <w:iCs/>
+          <w:sz w:val="20"/>
+          <w:szCs w:val="20"/>
+          <w:lang w:val="pt-BR"/>
+        </w:rPr>
+        <w:t>Event</w:t>
+      </w:r>
+      <w:proofErr w:type="spellEnd"/>
+      <w:r>
+        <w:rPr>
+          <w:rStyle w:val="background-details"/>
+          <w:rFonts w:ascii="Arial Narrow" w:hAnsi="Arial Narrow"/>
+          <w:i/>
+          <w:iCs/>
+          <w:sz w:val="20"/>
+          <w:szCs w:val="20"/>
+          <w:lang w:val="pt-BR"/>
+        </w:rPr>
+        <w:t xml:space="preserve"> </w:t>
+      </w:r>
+      <w:proofErr w:type="spellStart"/>
+      <w:r>
+        <w:rPr>
+          <w:rStyle w:val="background-details"/>
+          <w:rFonts w:ascii="Arial Narrow" w:hAnsi="Arial Narrow"/>
+          <w:i/>
+          <w:iCs/>
+          <w:sz w:val="20"/>
+          <w:szCs w:val="20"/>
+          <w:lang w:val="pt-BR"/>
+        </w:rPr>
+        <w:t>Driving</w:t>
+      </w:r>
+      <w:proofErr w:type="spellEnd"/>
+      <w:r>
+        <w:rPr>
+          <w:rStyle w:val="background-details"/>
+          <w:rFonts w:ascii="Arial Narrow" w:hAnsi="Arial Narrow"/>
+          <w:i/>
+          <w:iCs/>
+          <w:sz w:val="20"/>
+          <w:szCs w:val="20"/>
+          <w:lang w:val="pt-BR"/>
+        </w:rPr>
+        <w:t xml:space="preserve"> (consumindo Kafka), integrações </w:t>
+      </w:r>
+      <w:proofErr w:type="spellStart"/>
+      <w:r>
+        <w:rPr>
+          <w:rStyle w:val="background-details"/>
+          <w:rFonts w:ascii="Arial Narrow" w:hAnsi="Arial Narrow"/>
+          <w:i/>
+          <w:iCs/>
+          <w:sz w:val="20"/>
+          <w:szCs w:val="20"/>
+          <w:lang w:val="pt-BR"/>
+        </w:rPr>
+        <w:t>inter</w:t>
+      </w:r>
+      <w:proofErr w:type="spellEnd"/>
+      <w:r>
+        <w:rPr>
+          <w:rStyle w:val="background-details"/>
+          <w:rFonts w:ascii="Arial Narrow" w:hAnsi="Arial Narrow"/>
+          <w:i/>
+          <w:iCs/>
+          <w:sz w:val="20"/>
+          <w:szCs w:val="20"/>
+          <w:lang w:val="pt-BR"/>
+        </w:rPr>
+        <w:t xml:space="preserve"> serviços via Google </w:t>
+      </w:r>
+      <w:proofErr w:type="spellStart"/>
+      <w:r>
+        <w:rPr>
+          <w:rStyle w:val="background-details"/>
+          <w:rFonts w:ascii="Arial Narrow" w:hAnsi="Arial Narrow"/>
+          <w:i/>
+          <w:iCs/>
+          <w:sz w:val="20"/>
+          <w:szCs w:val="20"/>
+          <w:lang w:val="pt-BR"/>
+        </w:rPr>
+        <w:t>gRpc</w:t>
+      </w:r>
+      <w:proofErr w:type="spellEnd"/>
+      <w:r>
+        <w:rPr>
+          <w:rStyle w:val="background-details"/>
+          <w:rFonts w:ascii="Arial Narrow" w:hAnsi="Arial Narrow"/>
+          <w:i/>
+          <w:iCs/>
+          <w:sz w:val="20"/>
+          <w:szCs w:val="20"/>
+          <w:lang w:val="pt-BR"/>
+        </w:rPr>
+        <w:t xml:space="preserve"> e armazenamento de dados com </w:t>
+      </w:r>
+      <w:proofErr w:type="spellStart"/>
+      <w:r>
+        <w:rPr>
+          <w:rStyle w:val="background-details"/>
+          <w:rFonts w:ascii="Arial Narrow" w:hAnsi="Arial Narrow"/>
+          <w:i/>
+          <w:iCs/>
+          <w:sz w:val="20"/>
+          <w:szCs w:val="20"/>
+          <w:lang w:val="pt-BR"/>
+        </w:rPr>
+        <w:t>MongoDB</w:t>
+      </w:r>
+      <w:proofErr w:type="spellEnd"/>
+      <w:r>
+        <w:rPr>
+          <w:rStyle w:val="background-details"/>
+          <w:rFonts w:ascii="Arial Narrow" w:hAnsi="Arial Narrow"/>
+          <w:i/>
+          <w:iCs/>
+          <w:sz w:val="20"/>
+          <w:szCs w:val="20"/>
+          <w:lang w:val="pt-BR"/>
+        </w:rPr>
+        <w:t>, rodando em Docker/</w:t>
+      </w:r>
+      <w:proofErr w:type="spellStart"/>
+      <w:r>
+        <w:rPr>
+          <w:rStyle w:val="background-details"/>
+          <w:rFonts w:ascii="Arial Narrow" w:hAnsi="Arial Narrow"/>
+          <w:i/>
+          <w:iCs/>
+          <w:sz w:val="20"/>
+          <w:szCs w:val="20"/>
+          <w:lang w:val="pt-BR"/>
+        </w:rPr>
+        <w:t>Kubernetes</w:t>
+      </w:r>
+      <w:proofErr w:type="spellEnd"/>
+    </w:p>
+    <w:p>
+      <w:pPr>
+        <w:pStyle w:val="PargrafodaLista"/>
+        <w:spacing w:after="0" w:line="240" w:lineRule="auto"/>
+        <w:ind w:left="1276"/>
+        <w:rPr>
+          <w:rStyle w:val="background-details"/>
+          <w:rFonts w:ascii="Arial Narrow" w:hAnsi="Arial Narrow"/>
+          <w:i/>
+          <w:iCs/>
           <w:sz w:val="6"/>
           <w:szCs w:val="6"/>
           <w:lang w:val="pt-BR"/>
@@ -736,6 +1044,884 @@
     </w:p>
     <w:p>
       <w:pPr>
+        <w:pStyle w:val="PargrafodaLista"/>
+        <w:spacing w:after="0" w:line="240" w:lineRule="auto"/>
+        <w:ind w:left="1276"/>
+        <w:rPr>
+          <w:rFonts w:ascii="Arial Narrow" w:hAnsi="Arial Narrow"/>
+          <w:b/>
+          <w:i/>
+          <w:sz w:val="20"/>
+          <w:lang w:val="pt-BR"/>
+        </w:rPr>
+      </w:pPr>
+      <w:r>
+        <w:rPr>
+          <w:rFonts w:ascii="Arial Narrow" w:hAnsi="Arial Narrow"/>
+          <w:b/>
+          <w:i/>
+          <w:sz w:val="20"/>
+          <w:lang w:val="pt-BR"/>
+        </w:rPr>
+        <w:t>Projetos Relevantes</w:t>
+      </w:r>
+    </w:p>
+    <w:p>
+      <w:pPr>
+        <w:pStyle w:val="PargrafodaLista"/>
+        <w:numPr>
+          <w:ilvl w:val="0"/>
+          <w:numId w:val="2"/>
+        </w:numPr>
+        <w:spacing w:after="0" w:line="240" w:lineRule="auto"/>
+        <w:ind w:left="1701" w:hanging="283"/>
+        <w:rPr>
+          <w:rFonts w:ascii="Arial Narrow" w:hAnsi="Arial Narrow"/>
+          <w:i/>
+          <w:iCs/>
+          <w:sz w:val="20"/>
+          <w:szCs w:val="20"/>
+          <w:lang w:val="pt-BR"/>
+        </w:rPr>
+      </w:pPr>
+      <w:proofErr w:type="spellStart"/>
+      <w:r>
+        <w:rPr>
+          <w:rFonts w:ascii="Arial Narrow" w:hAnsi="Arial Narrow"/>
+          <w:i/>
+          <w:iCs/>
+          <w:sz w:val="20"/>
+          <w:szCs w:val="20"/>
+        </w:rPr>
+        <w:t>Participação</w:t>
+      </w:r>
+      <w:proofErr w:type="spellEnd"/>
+      <w:r>
+        <w:rPr>
+          <w:rFonts w:ascii="Arial Narrow" w:hAnsi="Arial Narrow"/>
+          <w:i/>
+          <w:iCs/>
+          <w:sz w:val="20"/>
+          <w:szCs w:val="20"/>
+        </w:rPr>
+        <w:t xml:space="preserve"> </w:t>
+      </w:r>
+      <w:proofErr w:type="spellStart"/>
+      <w:r>
+        <w:rPr>
+          <w:rFonts w:ascii="Arial Narrow" w:hAnsi="Arial Narrow"/>
+          <w:i/>
+          <w:iCs/>
+          <w:sz w:val="20"/>
+          <w:szCs w:val="20"/>
+        </w:rPr>
+        <w:t>intensa</w:t>
+      </w:r>
+      <w:proofErr w:type="spellEnd"/>
+      <w:r>
+        <w:rPr>
+          <w:rFonts w:ascii="Arial Narrow" w:hAnsi="Arial Narrow"/>
+          <w:i/>
+          <w:iCs/>
+          <w:sz w:val="20"/>
+          <w:szCs w:val="20"/>
+        </w:rPr>
+        <w:t xml:space="preserve"> no </w:t>
+      </w:r>
+      <w:proofErr w:type="spellStart"/>
+      <w:r>
+        <w:rPr>
+          <w:rFonts w:ascii="Arial Narrow" w:hAnsi="Arial Narrow"/>
+          <w:i/>
+          <w:iCs/>
+          <w:sz w:val="20"/>
+          <w:szCs w:val="20"/>
+        </w:rPr>
+        <w:t>desenho</w:t>
+      </w:r>
+      <w:proofErr w:type="spellEnd"/>
+      <w:r>
+        <w:rPr>
+          <w:rFonts w:ascii="Arial Narrow" w:hAnsi="Arial Narrow"/>
+          <w:i/>
+          <w:iCs/>
+          <w:sz w:val="20"/>
+          <w:szCs w:val="20"/>
+        </w:rPr>
+        <w:t xml:space="preserve"> de </w:t>
+      </w:r>
+      <w:proofErr w:type="spellStart"/>
+      <w:r>
+        <w:rPr>
+          <w:rFonts w:ascii="Arial Narrow" w:hAnsi="Arial Narrow"/>
+          <w:i/>
+          <w:iCs/>
+          <w:sz w:val="20"/>
+          <w:szCs w:val="20"/>
+        </w:rPr>
+        <w:t>Arquitetura</w:t>
+      </w:r>
+      <w:proofErr w:type="spellEnd"/>
+      <w:r>
+        <w:rPr>
+          <w:rFonts w:ascii="Arial Narrow" w:hAnsi="Arial Narrow"/>
+          <w:i/>
+          <w:iCs/>
+          <w:sz w:val="20"/>
+          <w:szCs w:val="20"/>
+        </w:rPr>
+        <w:t xml:space="preserve"> de Dados e de Sistema do micro </w:t>
+      </w:r>
+      <w:proofErr w:type="spellStart"/>
+      <w:r>
+        <w:rPr>
+          <w:rFonts w:ascii="Arial Narrow" w:hAnsi="Arial Narrow"/>
+          <w:i/>
+          <w:iCs/>
+          <w:sz w:val="20"/>
+          <w:szCs w:val="20"/>
+        </w:rPr>
+        <w:t>serviço</w:t>
+      </w:r>
+      <w:proofErr w:type="spellEnd"/>
+      <w:r>
+        <w:rPr>
+          <w:rFonts w:ascii="Arial Narrow" w:hAnsi="Arial Narrow"/>
+          <w:i/>
+          <w:iCs/>
+          <w:sz w:val="20"/>
+          <w:szCs w:val="20"/>
+        </w:rPr>
+        <w:t xml:space="preserve"> de </w:t>
+      </w:r>
+      <w:proofErr w:type="spellStart"/>
+      <w:r>
+        <w:rPr>
+          <w:rFonts w:ascii="Arial Narrow" w:hAnsi="Arial Narrow"/>
+          <w:i/>
+          <w:iCs/>
+          <w:sz w:val="20"/>
+          <w:szCs w:val="20"/>
+        </w:rPr>
+        <w:t>Automação</w:t>
+      </w:r>
+      <w:proofErr w:type="spellEnd"/>
+      <w:r>
+        <w:rPr>
+          <w:rFonts w:ascii="Arial Narrow" w:hAnsi="Arial Narrow"/>
+          <w:i/>
+          <w:iCs/>
+          <w:sz w:val="20"/>
+          <w:szCs w:val="20"/>
+        </w:rPr>
+        <w:t xml:space="preserve"> de </w:t>
+      </w:r>
+      <w:proofErr w:type="spellStart"/>
+      <w:r>
+        <w:rPr>
+          <w:rFonts w:ascii="Arial Narrow" w:hAnsi="Arial Narrow"/>
+          <w:i/>
+          <w:iCs/>
+          <w:sz w:val="20"/>
+          <w:szCs w:val="20"/>
+        </w:rPr>
+        <w:t>Processo</w:t>
+      </w:r>
+      <w:proofErr w:type="spellEnd"/>
+      <w:r>
+        <w:rPr>
+          <w:rFonts w:ascii="Arial Narrow" w:hAnsi="Arial Narrow"/>
+          <w:i/>
+          <w:iCs/>
+          <w:sz w:val="20"/>
+          <w:szCs w:val="20"/>
+        </w:rPr>
+        <w:t xml:space="preserve"> </w:t>
+      </w:r>
+      <w:proofErr w:type="spellStart"/>
+      <w:r>
+        <w:rPr>
+          <w:rFonts w:ascii="Arial Narrow" w:hAnsi="Arial Narrow"/>
+          <w:i/>
+          <w:iCs/>
+          <w:sz w:val="20"/>
+          <w:szCs w:val="20"/>
+        </w:rPr>
+        <w:t>Robótico</w:t>
+      </w:r>
+      <w:proofErr w:type="spellEnd"/>
+      <w:r>
+        <w:rPr>
+          <w:rFonts w:ascii="Arial Narrow" w:hAnsi="Arial Narrow"/>
+          <w:i/>
+          <w:iCs/>
+          <w:sz w:val="20"/>
+          <w:szCs w:val="20"/>
+        </w:rPr>
+        <w:t xml:space="preserve"> (RPA) da </w:t>
+      </w:r>
+      <w:proofErr w:type="spellStart"/>
+      <w:r>
+        <w:rPr>
+          <w:rFonts w:ascii="Arial Narrow" w:hAnsi="Arial Narrow"/>
+          <w:i/>
+          <w:iCs/>
+          <w:sz w:val="20"/>
+          <w:szCs w:val="20"/>
+        </w:rPr>
+        <w:t>empresa</w:t>
+      </w:r>
+      <w:proofErr w:type="spellEnd"/>
+    </w:p>
+    <w:p>
+      <w:pPr>
+        <w:spacing w:after="60" w:line="240" w:lineRule="auto"/>
+        <w:rPr>
+          <w:rFonts w:ascii="Arial Narrow" w:hAnsi="Arial Narrow"/>
+          <w:sz w:val="6"/>
+          <w:szCs w:val="6"/>
+          <w:lang w:val="pt-BR"/>
+        </w:rPr>
+      </w:pPr>
+    </w:p>
+    <w:p>
+      <w:pPr>
+        <w:pStyle w:val="PargrafodaLista"/>
+        <w:numPr>
+          <w:ilvl w:val="0"/>
+          <w:numId w:val="2"/>
+        </w:numPr>
+        <w:spacing w:after="0" w:line="240" w:lineRule="auto"/>
+        <w:ind w:left="1701" w:hanging="283"/>
+        <w:rPr>
+          <w:rFonts w:ascii="Arial Narrow" w:hAnsi="Arial Narrow"/>
+          <w:i/>
+          <w:iCs/>
+          <w:sz w:val="20"/>
+          <w:szCs w:val="20"/>
+          <w:lang w:val="pt-BR"/>
+        </w:rPr>
+      </w:pPr>
+      <w:proofErr w:type="spellStart"/>
+      <w:r>
+        <w:rPr>
+          <w:rFonts w:ascii="Arial Narrow" w:hAnsi="Arial Narrow"/>
+          <w:i/>
+          <w:iCs/>
+          <w:sz w:val="20"/>
+          <w:szCs w:val="20"/>
+        </w:rPr>
+        <w:t>Atuação</w:t>
+      </w:r>
+      <w:proofErr w:type="spellEnd"/>
+      <w:r>
+        <w:rPr>
+          <w:rFonts w:ascii="Arial Narrow" w:hAnsi="Arial Narrow"/>
+          <w:i/>
+          <w:iCs/>
+          <w:sz w:val="20"/>
+          <w:szCs w:val="20"/>
+        </w:rPr>
+        <w:t xml:space="preserve"> </w:t>
+      </w:r>
+      <w:proofErr w:type="spellStart"/>
+      <w:r>
+        <w:rPr>
+          <w:rFonts w:ascii="Arial Narrow" w:hAnsi="Arial Narrow"/>
+          <w:i/>
+          <w:iCs/>
+          <w:sz w:val="20"/>
+          <w:szCs w:val="20"/>
+        </w:rPr>
+        <w:t>ostensiva</w:t>
+      </w:r>
+      <w:proofErr w:type="spellEnd"/>
+      <w:r>
+        <w:rPr>
+          <w:rFonts w:ascii="Arial Narrow" w:hAnsi="Arial Narrow"/>
+          <w:i/>
+          <w:iCs/>
+          <w:sz w:val="20"/>
+          <w:szCs w:val="20"/>
+        </w:rPr>
+        <w:t xml:space="preserve"> no </w:t>
+      </w:r>
+      <w:proofErr w:type="spellStart"/>
+      <w:r>
+        <w:rPr>
+          <w:rFonts w:ascii="Arial Narrow" w:hAnsi="Arial Narrow"/>
+          <w:i/>
+          <w:iCs/>
+          <w:sz w:val="20"/>
+          <w:szCs w:val="20"/>
+        </w:rPr>
+        <w:t>desenvolvimento</w:t>
+      </w:r>
+      <w:proofErr w:type="spellEnd"/>
+      <w:r>
+        <w:rPr>
+          <w:rFonts w:ascii="Arial Narrow" w:hAnsi="Arial Narrow"/>
+          <w:i/>
+          <w:iCs/>
+          <w:sz w:val="20"/>
+          <w:szCs w:val="20"/>
+        </w:rPr>
+        <w:t xml:space="preserve"> da </w:t>
+      </w:r>
+      <w:proofErr w:type="spellStart"/>
+      <w:r>
+        <w:rPr>
+          <w:rFonts w:ascii="Arial Narrow" w:hAnsi="Arial Narrow"/>
+          <w:i/>
+          <w:iCs/>
+          <w:sz w:val="20"/>
+          <w:szCs w:val="20"/>
+        </w:rPr>
+        <w:t>Aplicação</w:t>
+      </w:r>
+      <w:proofErr w:type="spellEnd"/>
+      <w:r>
+        <w:rPr>
+          <w:rFonts w:ascii="Arial Narrow" w:hAnsi="Arial Narrow"/>
+          <w:i/>
+          <w:iCs/>
+          <w:sz w:val="20"/>
+          <w:szCs w:val="20"/>
+        </w:rPr>
+        <w:t xml:space="preserve"> supra </w:t>
+      </w:r>
+      <w:proofErr w:type="spellStart"/>
+      <w:r>
+        <w:rPr>
+          <w:rFonts w:ascii="Arial Narrow" w:hAnsi="Arial Narrow"/>
+          <w:i/>
+          <w:iCs/>
+          <w:sz w:val="20"/>
+          <w:szCs w:val="20"/>
+        </w:rPr>
+        <w:t>citada</w:t>
+      </w:r>
+      <w:proofErr w:type="spellEnd"/>
+      <w:r>
+        <w:rPr>
+          <w:rFonts w:ascii="Arial Narrow" w:hAnsi="Arial Narrow"/>
+          <w:i/>
+          <w:iCs/>
+          <w:sz w:val="20"/>
+          <w:szCs w:val="20"/>
+        </w:rPr>
+        <w:t xml:space="preserve">, </w:t>
+      </w:r>
+      <w:proofErr w:type="spellStart"/>
+      <w:r>
+        <w:rPr>
+          <w:rFonts w:ascii="Arial Narrow" w:hAnsi="Arial Narrow"/>
+          <w:i/>
+          <w:iCs/>
+          <w:sz w:val="20"/>
+          <w:szCs w:val="20"/>
+        </w:rPr>
+        <w:t>utilizando</w:t>
+      </w:r>
+      <w:proofErr w:type="spellEnd"/>
+      <w:r>
+        <w:rPr>
+          <w:rFonts w:ascii="Arial Narrow" w:hAnsi="Arial Narrow"/>
+          <w:i/>
+          <w:iCs/>
+          <w:sz w:val="20"/>
+          <w:szCs w:val="20"/>
+        </w:rPr>
+        <w:t xml:space="preserve"> as </w:t>
+      </w:r>
+      <w:proofErr w:type="spellStart"/>
+      <w:r>
+        <w:rPr>
+          <w:rFonts w:ascii="Arial Narrow" w:hAnsi="Arial Narrow"/>
+          <w:i/>
+          <w:iCs/>
+          <w:sz w:val="20"/>
+          <w:szCs w:val="20"/>
+        </w:rPr>
+        <w:t>melhores</w:t>
+      </w:r>
+      <w:proofErr w:type="spellEnd"/>
+      <w:r>
+        <w:rPr>
+          <w:rFonts w:ascii="Arial Narrow" w:hAnsi="Arial Narrow"/>
+          <w:i/>
+          <w:iCs/>
+          <w:sz w:val="20"/>
+          <w:szCs w:val="20"/>
+        </w:rPr>
+        <w:t xml:space="preserve"> </w:t>
+      </w:r>
+      <w:proofErr w:type="spellStart"/>
+      <w:r>
+        <w:rPr>
+          <w:rFonts w:ascii="Arial Narrow" w:hAnsi="Arial Narrow"/>
+          <w:i/>
+          <w:iCs/>
+          <w:sz w:val="20"/>
+          <w:szCs w:val="20"/>
+        </w:rPr>
+        <w:t>práticas</w:t>
+      </w:r>
+      <w:proofErr w:type="spellEnd"/>
+      <w:r>
+        <w:rPr>
+          <w:rFonts w:ascii="Arial Narrow" w:hAnsi="Arial Narrow"/>
+          <w:i/>
+          <w:iCs/>
+          <w:sz w:val="20"/>
+          <w:szCs w:val="20"/>
+        </w:rPr>
+        <w:t xml:space="preserve"> de </w:t>
+      </w:r>
+      <w:proofErr w:type="spellStart"/>
+      <w:r>
+        <w:rPr>
+          <w:rFonts w:ascii="Arial Narrow" w:hAnsi="Arial Narrow"/>
+          <w:i/>
+          <w:iCs/>
+          <w:sz w:val="20"/>
+          <w:szCs w:val="20"/>
+        </w:rPr>
+        <w:t>codificação</w:t>
+      </w:r>
+      <w:proofErr w:type="spellEnd"/>
+      <w:r>
+        <w:rPr>
+          <w:rFonts w:ascii="Arial Narrow" w:hAnsi="Arial Narrow"/>
+          <w:i/>
+          <w:iCs/>
+          <w:sz w:val="20"/>
+          <w:szCs w:val="20"/>
+        </w:rPr>
+        <w:t xml:space="preserve">, </w:t>
+      </w:r>
+      <w:proofErr w:type="spellStart"/>
+      <w:r>
+        <w:rPr>
+          <w:rFonts w:ascii="Arial Narrow" w:hAnsi="Arial Narrow"/>
+          <w:i/>
+          <w:iCs/>
+          <w:sz w:val="20"/>
+          <w:szCs w:val="20"/>
+        </w:rPr>
+        <w:t>empregando</w:t>
+      </w:r>
+      <w:proofErr w:type="spellEnd"/>
+      <w:r>
+        <w:rPr>
+          <w:rFonts w:ascii="Arial Narrow" w:hAnsi="Arial Narrow"/>
+          <w:i/>
+          <w:iCs/>
+          <w:sz w:val="20"/>
+          <w:szCs w:val="20"/>
+        </w:rPr>
+        <w:t xml:space="preserve"> SOLID, DDD, Clean Architecture, CQRS, entre outros patterns e </w:t>
+      </w:r>
+      <w:proofErr w:type="spellStart"/>
+      <w:r>
+        <w:rPr>
+          <w:rFonts w:ascii="Arial Narrow" w:hAnsi="Arial Narrow"/>
+          <w:i/>
+          <w:iCs/>
+          <w:sz w:val="20"/>
+          <w:szCs w:val="20"/>
+        </w:rPr>
+        <w:t>técnicas</w:t>
+      </w:r>
+      <w:proofErr w:type="spellEnd"/>
+    </w:p>
+    <w:p>
+      <w:pPr>
+        <w:pStyle w:val="PargrafodaLista"/>
+        <w:rPr>
+          <w:rFonts w:ascii="Arial Narrow" w:hAnsi="Arial Narrow"/>
+          <w:i/>
+          <w:iCs/>
+          <w:sz w:val="6"/>
+          <w:szCs w:val="6"/>
+          <w:lang w:val="pt-BR"/>
+        </w:rPr>
+      </w:pPr>
+    </w:p>
+    <w:p>
+      <w:pPr>
+        <w:pStyle w:val="PargrafodaLista"/>
+        <w:spacing w:after="0" w:line="240" w:lineRule="auto"/>
+        <w:ind w:left="1276"/>
+        <w:rPr>
+          <w:rFonts w:ascii="Arial Narrow" w:hAnsi="Arial Narrow"/>
+          <w:b/>
+          <w:i/>
+          <w:sz w:val="20"/>
+          <w:lang w:val="pt-BR"/>
+        </w:rPr>
+      </w:pPr>
+      <w:r>
+        <w:rPr>
+          <w:rFonts w:ascii="Arial Narrow" w:hAnsi="Arial Narrow"/>
+          <w:b/>
+          <w:i/>
+          <w:sz w:val="20"/>
+          <w:lang w:val="pt-BR"/>
+        </w:rPr>
+        <w:t>Resultados Obtidos</w:t>
+      </w:r>
+    </w:p>
+    <w:p>
+      <w:pPr>
+        <w:pStyle w:val="PargrafodaLista"/>
+        <w:numPr>
+          <w:ilvl w:val="0"/>
+          <w:numId w:val="2"/>
+        </w:numPr>
+        <w:spacing w:after="0" w:line="240" w:lineRule="auto"/>
+        <w:ind w:left="1701" w:hanging="283"/>
+        <w:rPr>
+          <w:rFonts w:ascii="Arial Narrow" w:hAnsi="Arial Narrow"/>
+          <w:i/>
+          <w:iCs/>
+          <w:sz w:val="20"/>
+          <w:szCs w:val="20"/>
+          <w:lang w:val="pt-BR"/>
+        </w:rPr>
+      </w:pPr>
+      <w:r>
+        <w:rPr>
+          <w:rFonts w:ascii="Arial Narrow" w:hAnsi="Arial Narrow"/>
+          <w:i/>
+          <w:iCs/>
+          <w:sz w:val="20"/>
+          <w:szCs w:val="20"/>
+        </w:rPr>
+        <w:t xml:space="preserve">Com o novo micro </w:t>
+      </w:r>
+      <w:proofErr w:type="spellStart"/>
+      <w:r>
+        <w:rPr>
+          <w:rFonts w:ascii="Arial Narrow" w:hAnsi="Arial Narrow"/>
+          <w:i/>
+          <w:iCs/>
+          <w:sz w:val="20"/>
+          <w:szCs w:val="20"/>
+        </w:rPr>
+        <w:t>serviço</w:t>
+      </w:r>
+      <w:proofErr w:type="spellEnd"/>
+      <w:r>
+        <w:rPr>
+          <w:rFonts w:ascii="Arial Narrow" w:hAnsi="Arial Narrow"/>
+          <w:i/>
+          <w:iCs/>
+          <w:sz w:val="20"/>
+          <w:szCs w:val="20"/>
+        </w:rPr>
+        <w:t xml:space="preserve"> de RPA, </w:t>
+      </w:r>
+      <w:proofErr w:type="spellStart"/>
+      <w:r>
+        <w:rPr>
+          <w:rFonts w:ascii="Arial Narrow" w:hAnsi="Arial Narrow"/>
+          <w:i/>
+          <w:iCs/>
+          <w:sz w:val="20"/>
+          <w:szCs w:val="20"/>
+        </w:rPr>
+        <w:t>deixamos</w:t>
+      </w:r>
+      <w:proofErr w:type="spellEnd"/>
+      <w:r>
+        <w:rPr>
+          <w:rFonts w:ascii="Arial Narrow" w:hAnsi="Arial Narrow"/>
+          <w:i/>
+          <w:iCs/>
+          <w:sz w:val="20"/>
+          <w:szCs w:val="20"/>
+        </w:rPr>
+        <w:t xml:space="preserve"> de </w:t>
+      </w:r>
+      <w:proofErr w:type="spellStart"/>
+      <w:r>
+        <w:rPr>
+          <w:rFonts w:ascii="Arial Narrow" w:hAnsi="Arial Narrow"/>
+          <w:i/>
+          <w:iCs/>
+          <w:sz w:val="20"/>
+          <w:szCs w:val="20"/>
+        </w:rPr>
+        <w:t>lado</w:t>
+      </w:r>
+      <w:proofErr w:type="spellEnd"/>
+      <w:r>
+        <w:rPr>
+          <w:rFonts w:ascii="Arial Narrow" w:hAnsi="Arial Narrow"/>
+          <w:i/>
+          <w:iCs/>
+          <w:sz w:val="20"/>
+          <w:szCs w:val="20"/>
+        </w:rPr>
+        <w:t xml:space="preserve"> um </w:t>
+      </w:r>
+      <w:proofErr w:type="spellStart"/>
+      <w:r>
+        <w:rPr>
+          <w:rFonts w:ascii="Arial Narrow" w:hAnsi="Arial Narrow"/>
+          <w:i/>
+          <w:iCs/>
+          <w:sz w:val="20"/>
+          <w:szCs w:val="20"/>
+        </w:rPr>
+        <w:t>antigo</w:t>
+      </w:r>
+      <w:proofErr w:type="spellEnd"/>
+      <w:r>
+        <w:rPr>
+          <w:rFonts w:ascii="Arial Narrow" w:hAnsi="Arial Narrow"/>
+          <w:i/>
+          <w:iCs/>
+          <w:sz w:val="20"/>
+          <w:szCs w:val="20"/>
+        </w:rPr>
+        <w:t xml:space="preserve"> </w:t>
+      </w:r>
+      <w:proofErr w:type="spellStart"/>
+      <w:r>
+        <w:rPr>
+          <w:rFonts w:ascii="Arial Narrow" w:hAnsi="Arial Narrow"/>
+          <w:i/>
+          <w:iCs/>
+          <w:sz w:val="20"/>
+          <w:szCs w:val="20"/>
+        </w:rPr>
+        <w:t>legado</w:t>
+      </w:r>
+      <w:proofErr w:type="spellEnd"/>
+      <w:r>
+        <w:rPr>
+          <w:rFonts w:ascii="Arial Narrow" w:hAnsi="Arial Narrow"/>
+          <w:i/>
+          <w:iCs/>
+          <w:sz w:val="20"/>
+          <w:szCs w:val="20"/>
+        </w:rPr>
+        <w:t xml:space="preserve"> que </w:t>
+      </w:r>
+      <w:proofErr w:type="spellStart"/>
+      <w:r>
+        <w:rPr>
+          <w:rFonts w:ascii="Arial Narrow" w:hAnsi="Arial Narrow"/>
+          <w:i/>
+          <w:iCs/>
+          <w:sz w:val="20"/>
+          <w:szCs w:val="20"/>
+        </w:rPr>
+        <w:t>demandava</w:t>
+      </w:r>
+      <w:proofErr w:type="spellEnd"/>
+      <w:r>
+        <w:rPr>
+          <w:rFonts w:ascii="Arial Narrow" w:hAnsi="Arial Narrow"/>
+          <w:i/>
+          <w:iCs/>
+          <w:sz w:val="20"/>
+          <w:szCs w:val="20"/>
+        </w:rPr>
+        <w:t xml:space="preserve"> </w:t>
+      </w:r>
+      <w:proofErr w:type="spellStart"/>
+      <w:r>
+        <w:rPr>
+          <w:rFonts w:ascii="Arial Narrow" w:hAnsi="Arial Narrow"/>
+          <w:i/>
+          <w:iCs/>
+          <w:sz w:val="20"/>
+          <w:szCs w:val="20"/>
+        </w:rPr>
+        <w:t>muitas</w:t>
+      </w:r>
+      <w:proofErr w:type="spellEnd"/>
+      <w:r>
+        <w:rPr>
+          <w:rFonts w:ascii="Arial Narrow" w:hAnsi="Arial Narrow"/>
+          <w:i/>
+          <w:iCs/>
+          <w:sz w:val="20"/>
+          <w:szCs w:val="20"/>
+        </w:rPr>
+        <w:t xml:space="preserve"> horas de </w:t>
+      </w:r>
+      <w:proofErr w:type="spellStart"/>
+      <w:r>
+        <w:rPr>
+          <w:rFonts w:ascii="Arial Narrow" w:hAnsi="Arial Narrow"/>
+          <w:i/>
+          <w:iCs/>
+          <w:sz w:val="20"/>
+          <w:szCs w:val="20"/>
+        </w:rPr>
+        <w:t>trabalho</w:t>
+      </w:r>
+      <w:proofErr w:type="spellEnd"/>
+      <w:r>
+        <w:rPr>
+          <w:rFonts w:ascii="Arial Narrow" w:hAnsi="Arial Narrow"/>
+          <w:i/>
+          <w:iCs/>
+          <w:sz w:val="20"/>
+          <w:szCs w:val="20"/>
+        </w:rPr>
+        <w:t xml:space="preserve"> para </w:t>
+      </w:r>
+      <w:proofErr w:type="spellStart"/>
+      <w:r>
+        <w:rPr>
+          <w:rFonts w:ascii="Arial Narrow" w:hAnsi="Arial Narrow"/>
+          <w:i/>
+          <w:iCs/>
+          <w:sz w:val="20"/>
+          <w:szCs w:val="20"/>
+        </w:rPr>
+        <w:t>desenvolvimentos</w:t>
+      </w:r>
+      <w:proofErr w:type="spellEnd"/>
+      <w:r>
+        <w:rPr>
+          <w:rFonts w:ascii="Arial Narrow" w:hAnsi="Arial Narrow"/>
+          <w:i/>
+          <w:iCs/>
+          <w:sz w:val="20"/>
+          <w:szCs w:val="20"/>
+        </w:rPr>
+        <w:t xml:space="preserve"> simples, </w:t>
+      </w:r>
+      <w:proofErr w:type="spellStart"/>
+      <w:r>
+        <w:rPr>
+          <w:rFonts w:ascii="Arial Narrow" w:hAnsi="Arial Narrow"/>
+          <w:i/>
+          <w:iCs/>
+          <w:sz w:val="20"/>
+          <w:szCs w:val="20"/>
+        </w:rPr>
+        <w:t>reduzindo</w:t>
+      </w:r>
+      <w:proofErr w:type="spellEnd"/>
+      <w:r>
+        <w:rPr>
+          <w:rFonts w:ascii="Arial Narrow" w:hAnsi="Arial Narrow"/>
+          <w:i/>
+          <w:iCs/>
+          <w:sz w:val="20"/>
+          <w:szCs w:val="20"/>
+        </w:rPr>
+        <w:t xml:space="preserve"> o tempo de </w:t>
+      </w:r>
+      <w:proofErr w:type="spellStart"/>
+      <w:r>
+        <w:rPr>
+          <w:rFonts w:ascii="Arial Narrow" w:hAnsi="Arial Narrow"/>
+          <w:i/>
+          <w:iCs/>
+          <w:sz w:val="20"/>
+          <w:szCs w:val="20"/>
+        </w:rPr>
+        <w:t>entrega</w:t>
+      </w:r>
+      <w:proofErr w:type="spellEnd"/>
+      <w:r>
+        <w:rPr>
+          <w:rFonts w:ascii="Arial Narrow" w:hAnsi="Arial Narrow"/>
+          <w:i/>
+          <w:iCs/>
+          <w:sz w:val="20"/>
+          <w:szCs w:val="20"/>
+        </w:rPr>
+        <w:t xml:space="preserve"> de </w:t>
+      </w:r>
+      <w:proofErr w:type="spellStart"/>
+      <w:r>
+        <w:rPr>
+          <w:rFonts w:ascii="Arial Narrow" w:hAnsi="Arial Narrow"/>
+          <w:i/>
+          <w:iCs/>
+          <w:sz w:val="20"/>
+          <w:szCs w:val="20"/>
+        </w:rPr>
+        <w:t>novas</w:t>
+      </w:r>
+      <w:proofErr w:type="spellEnd"/>
+      <w:r>
+        <w:rPr>
+          <w:rFonts w:ascii="Arial Narrow" w:hAnsi="Arial Narrow"/>
+          <w:i/>
+          <w:iCs/>
+          <w:sz w:val="20"/>
+          <w:szCs w:val="20"/>
+        </w:rPr>
+        <w:t xml:space="preserve"> features </w:t>
+      </w:r>
+      <w:proofErr w:type="spellStart"/>
+      <w:r>
+        <w:rPr>
+          <w:rFonts w:ascii="Arial Narrow" w:hAnsi="Arial Narrow"/>
+          <w:i/>
+          <w:iCs/>
+          <w:sz w:val="20"/>
+          <w:szCs w:val="20"/>
+        </w:rPr>
+        <w:t>em</w:t>
+      </w:r>
+      <w:proofErr w:type="spellEnd"/>
+      <w:r>
+        <w:rPr>
+          <w:rFonts w:ascii="Arial Narrow" w:hAnsi="Arial Narrow"/>
+          <w:i/>
+          <w:iCs/>
+          <w:sz w:val="20"/>
+          <w:szCs w:val="20"/>
+        </w:rPr>
+        <w:t xml:space="preserve"> </w:t>
+      </w:r>
+      <w:proofErr w:type="spellStart"/>
+      <w:r>
+        <w:rPr>
+          <w:rFonts w:ascii="Arial Narrow" w:hAnsi="Arial Narrow"/>
+          <w:i/>
+          <w:iCs/>
+          <w:sz w:val="20"/>
+          <w:szCs w:val="20"/>
+        </w:rPr>
+        <w:t>mais</w:t>
+      </w:r>
+      <w:proofErr w:type="spellEnd"/>
+      <w:r>
+        <w:rPr>
+          <w:rFonts w:ascii="Arial Narrow" w:hAnsi="Arial Narrow"/>
+          <w:i/>
+          <w:iCs/>
+          <w:sz w:val="20"/>
+          <w:szCs w:val="20"/>
+        </w:rPr>
+        <w:t xml:space="preserve"> de 50%</w:t>
+      </w:r>
+    </w:p>
+    <w:p>
+      <w:pPr>
+        <w:spacing w:after="60" w:line="240" w:lineRule="auto"/>
+        <w:rPr>
+          <w:rFonts w:ascii="Arial Narrow" w:hAnsi="Arial Narrow"/>
+          <w:sz w:val="6"/>
+          <w:szCs w:val="6"/>
+          <w:lang w:val="pt-BR"/>
+        </w:rPr>
+      </w:pPr>
+    </w:p>
+    <w:p>
+      <w:pPr>
         <w:spacing w:after="60" w:line="240" w:lineRule="auto"/>
         <w:ind w:firstLine="720"/>
         <w:rPr>
@@ -813,7 +1999,67 @@
           <w:sz w:val="20"/>
           <w:lang w:val="pt-BR"/>
         </w:rPr>
-        <w:t>Stone é uma Fintech brasileira de meios de pagamentos através dos seus serviços de adquirência multibandeiras por intermédio de máquinas de cartões, processadoras de transações realizadas por cartões de crédito, débito e voucher.</w:t>
+        <w:t xml:space="preserve">Stone é uma </w:t>
+      </w:r>
+      <w:proofErr w:type="spellStart"/>
+      <w:r>
+        <w:rPr>
+          <w:rFonts w:ascii="Arial Narrow" w:hAnsi="Arial Narrow"/>
+          <w:i/>
+          <w:sz w:val="20"/>
+          <w:lang w:val="pt-BR"/>
+        </w:rPr>
+        <w:t>Fintech</w:t>
+      </w:r>
+      <w:proofErr w:type="spellEnd"/>
+      <w:r>
+        <w:rPr>
+          <w:rFonts w:ascii="Arial Narrow" w:hAnsi="Arial Narrow"/>
+          <w:i/>
+          <w:sz w:val="20"/>
+          <w:lang w:val="pt-BR"/>
+        </w:rPr>
+        <w:t xml:space="preserve"> brasileira de meios de pagamentos através dos seus serviços de </w:t>
+      </w:r>
+      <w:proofErr w:type="spellStart"/>
+      <w:r>
+        <w:rPr>
+          <w:rFonts w:ascii="Arial Narrow" w:hAnsi="Arial Narrow"/>
+          <w:i/>
+          <w:sz w:val="20"/>
+          <w:lang w:val="pt-BR"/>
+        </w:rPr>
+        <w:t>adquirência</w:t>
+      </w:r>
+      <w:proofErr w:type="spellEnd"/>
+      <w:r>
+        <w:rPr>
+          <w:rFonts w:ascii="Arial Narrow" w:hAnsi="Arial Narrow"/>
+          <w:i/>
+          <w:sz w:val="20"/>
+          <w:lang w:val="pt-BR"/>
+        </w:rPr>
+        <w:t xml:space="preserve"> </w:t>
+      </w:r>
+      <w:proofErr w:type="spellStart"/>
+      <w:r>
+        <w:rPr>
+          <w:rFonts w:ascii="Arial Narrow" w:hAnsi="Arial Narrow"/>
+          <w:i/>
+          <w:sz w:val="20"/>
+          <w:lang w:val="pt-BR"/>
+        </w:rPr>
+        <w:t>multibandeiras</w:t>
+      </w:r>
+      <w:proofErr w:type="spellEnd"/>
+      <w:r>
+        <w:rPr>
+          <w:rFonts w:ascii="Arial Narrow" w:hAnsi="Arial Narrow"/>
+          <w:i/>
+          <w:sz w:val="20"/>
+          <w:lang w:val="pt-BR"/>
+        </w:rPr>
+        <w:t xml:space="preserve"> por intermédio de máquinas de cartões, processadoras de transações realizadas por cartões de crédito, débito e voucher.</w:t>
       </w:r>
     </w:p>
     <w:p>
@@ -927,8 +2173,18 @@
           <w:sz w:val="20"/>
           <w:lang w:val="pt-BR"/>
         </w:rPr>
-        <w:t xml:space="preserve"> a Líder de Squad</w:t>
-      </w:r>
+        <w:t xml:space="preserve"> a Líder de </w:t>
+      </w:r>
+      <w:proofErr w:type="spellStart"/>
+      <w:r>
+        <w:rPr>
+          <w:rFonts w:ascii="Arial Narrow" w:hAnsi="Arial Narrow"/>
+          <w:sz w:val="20"/>
+          <w:lang w:val="pt-BR"/>
+        </w:rPr>
+        <w:t>Squad</w:t>
+      </w:r>
+      <w:proofErr w:type="spellEnd"/>
     </w:p>
     <w:p>
       <w:pPr>
@@ -940,16 +2196,6 @@
         <w:spacing w:after="0" w:line="240" w:lineRule="auto"/>
         <w:ind w:left="1276" w:hanging="283"/>
         <w:rPr>
-          <w:rFonts w:ascii="Arial Narrow" w:hAnsi="Arial Narrow"/>
-          <w:i/>
-          <w:iCs/>
-          <w:sz w:val="20"/>
-          <w:szCs w:val="20"/>
-          <w:lang w:val="pt-BR"/>
-        </w:rPr>
-      </w:pPr>
-      <w:r>
-        <w:rPr>
           <w:rStyle w:val="background-details"/>
           <w:rFonts w:ascii="Arial Narrow" w:hAnsi="Arial Narrow"/>
           <w:i/>
@@ -958,8 +2204,7 @@
           <w:szCs w:val="20"/>
           <w:lang w:val="pt-BR"/>
         </w:rPr>
-        <w:t xml:space="preserve">Atuo como Backend (DotNet </w:t>
-      </w:r>
+      </w:pPr>
       <w:r>
         <w:rPr>
           <w:rStyle w:val="background-details"/>
@@ -970,6 +2215,70 @@
           <w:szCs w:val="20"/>
           <w:lang w:val="pt-BR"/>
         </w:rPr>
+        <w:t xml:space="preserve">Atuo como </w:t>
+      </w:r>
+      <w:proofErr w:type="spellStart"/>
+      <w:r>
+        <w:rPr>
+          <w:rStyle w:val="background-details"/>
+          <w:rFonts w:ascii="Arial Narrow" w:hAnsi="Arial Narrow"/>
+          <w:i/>
+          <w:iCs/>
+          <w:sz w:val="20"/>
+          <w:szCs w:val="20"/>
+          <w:lang w:val="pt-BR"/>
+        </w:rPr>
+        <w:t>Backend</w:t>
+      </w:r>
+      <w:proofErr w:type="spellEnd"/>
+      <w:r>
+        <w:rPr>
+          <w:rStyle w:val="background-details"/>
+          <w:rFonts w:ascii="Arial Narrow" w:hAnsi="Arial Narrow"/>
+          <w:i/>
+          <w:iCs/>
+          <w:sz w:val="20"/>
+          <w:szCs w:val="20"/>
+          <w:lang w:val="pt-BR"/>
+        </w:rPr>
+        <w:t xml:space="preserve"> (</w:t>
+      </w:r>
+      <w:proofErr w:type="spellStart"/>
+      <w:r>
+        <w:rPr>
+          <w:rStyle w:val="background-details"/>
+          <w:rFonts w:ascii="Arial Narrow" w:hAnsi="Arial Narrow"/>
+          <w:i/>
+          <w:iCs/>
+          <w:sz w:val="20"/>
+          <w:szCs w:val="20"/>
+          <w:lang w:val="pt-BR"/>
+        </w:rPr>
+        <w:t>DotNet</w:t>
+      </w:r>
+      <w:proofErr w:type="spellEnd"/>
+      <w:r>
+        <w:rPr>
+          <w:rStyle w:val="background-details"/>
+          <w:rFonts w:ascii="Arial Narrow" w:hAnsi="Arial Narrow"/>
+          <w:i/>
+          <w:iCs/>
+          <w:sz w:val="20"/>
+          <w:szCs w:val="20"/>
+          <w:lang w:val="pt-BR"/>
+        </w:rPr>
+        <w:t xml:space="preserve"> </w:t>
+      </w:r>
+      <w:r>
+        <w:rPr>
+          <w:rStyle w:val="background-details"/>
+          <w:rFonts w:ascii="Arial Narrow" w:hAnsi="Arial Narrow"/>
+          <w:i/>
+          <w:iCs/>
+          <w:sz w:val="20"/>
+          <w:szCs w:val="20"/>
+          <w:lang w:val="pt-BR"/>
+        </w:rPr>
         <w:t xml:space="preserve">Core </w:t>
       </w:r>
       <w:r>
@@ -994,8 +2303,9 @@
           <w:szCs w:val="20"/>
           <w:lang w:val="pt-BR"/>
         </w:rPr>
-        <w:t xml:space="preserve"> e Postgres</w:t>
-      </w:r>
+        <w:t xml:space="preserve"> e </w:t>
+      </w:r>
+      <w:proofErr w:type="spellStart"/>
       <w:r>
         <w:rPr>
           <w:rStyle w:val="background-details"/>
@@ -1006,7 +2316,712 @@
           <w:szCs w:val="20"/>
           <w:lang w:val="pt-BR"/>
         </w:rPr>
-        <w:t>, mensageria utilizando RabbitMQ, micro-serviços, arquitetura distribuída, rodando em Docker/Kubernetes</w:t>
+        <w:t>Postgres</w:t>
+      </w:r>
+      <w:proofErr w:type="spellEnd"/>
+      <w:r>
+        <w:rPr>
+          <w:rStyle w:val="background-details"/>
+          <w:rFonts w:ascii="Arial Narrow" w:hAnsi="Arial Narrow"/>
+          <w:i/>
+          <w:iCs/>
+          <w:sz w:val="20"/>
+          <w:szCs w:val="20"/>
+          <w:lang w:val="pt-BR"/>
+        </w:rPr>
+        <w:t xml:space="preserve">, mensageria utilizando </w:t>
+      </w:r>
+      <w:proofErr w:type="spellStart"/>
+      <w:r>
+        <w:rPr>
+          <w:rStyle w:val="background-details"/>
+          <w:rFonts w:ascii="Arial Narrow" w:hAnsi="Arial Narrow"/>
+          <w:i/>
+          <w:iCs/>
+          <w:sz w:val="20"/>
+          <w:szCs w:val="20"/>
+          <w:lang w:val="pt-BR"/>
+        </w:rPr>
+        <w:t>RabbitMQ</w:t>
+      </w:r>
+      <w:proofErr w:type="spellEnd"/>
+      <w:r>
+        <w:rPr>
+          <w:rStyle w:val="background-details"/>
+          <w:rFonts w:ascii="Arial Narrow" w:hAnsi="Arial Narrow"/>
+          <w:i/>
+          <w:iCs/>
+          <w:sz w:val="20"/>
+          <w:szCs w:val="20"/>
+          <w:lang w:val="pt-BR"/>
+        </w:rPr>
+        <w:t xml:space="preserve">, </w:t>
+      </w:r>
+      <w:proofErr w:type="spellStart"/>
+      <w:r>
+        <w:rPr>
+          <w:rStyle w:val="background-details"/>
+          <w:rFonts w:ascii="Arial Narrow" w:hAnsi="Arial Narrow"/>
+          <w:i/>
+          <w:iCs/>
+          <w:sz w:val="20"/>
+          <w:szCs w:val="20"/>
+          <w:lang w:val="pt-BR"/>
+        </w:rPr>
+        <w:t>micro-serviços</w:t>
+      </w:r>
+      <w:proofErr w:type="spellEnd"/>
+      <w:r>
+        <w:rPr>
+          <w:rStyle w:val="background-details"/>
+          <w:rFonts w:ascii="Arial Narrow" w:hAnsi="Arial Narrow"/>
+          <w:i/>
+          <w:iCs/>
+          <w:sz w:val="20"/>
+          <w:szCs w:val="20"/>
+          <w:lang w:val="pt-BR"/>
+        </w:rPr>
+        <w:t>, arquitetura distribuída, rodando em Docker/</w:t>
+      </w:r>
+      <w:proofErr w:type="spellStart"/>
+      <w:r>
+        <w:rPr>
+          <w:rStyle w:val="background-details"/>
+          <w:rFonts w:ascii="Arial Narrow" w:hAnsi="Arial Narrow"/>
+          <w:i/>
+          <w:iCs/>
+          <w:sz w:val="20"/>
+          <w:szCs w:val="20"/>
+          <w:lang w:val="pt-BR"/>
+        </w:rPr>
+        <w:t>Kubernetes</w:t>
+      </w:r>
+      <w:proofErr w:type="spellEnd"/>
+    </w:p>
+    <w:p>
+      <w:pPr>
+        <w:pStyle w:val="PargrafodaLista"/>
+        <w:spacing w:after="0" w:line="240" w:lineRule="auto"/>
+        <w:ind w:left="1276"/>
+        <w:rPr>
+          <w:rStyle w:val="background-details"/>
+          <w:rFonts w:ascii="Arial Narrow" w:hAnsi="Arial Narrow"/>
+          <w:i/>
+          <w:iCs/>
+          <w:sz w:val="6"/>
+          <w:szCs w:val="6"/>
+          <w:lang w:val="pt-BR"/>
+        </w:rPr>
+      </w:pPr>
+    </w:p>
+    <w:p>
+      <w:pPr>
+        <w:pStyle w:val="PargrafodaLista"/>
+        <w:spacing w:after="0" w:line="240" w:lineRule="auto"/>
+        <w:ind w:left="1276"/>
+        <w:rPr>
+          <w:rFonts w:ascii="Arial Narrow" w:hAnsi="Arial Narrow"/>
+          <w:b/>
+          <w:i/>
+          <w:sz w:val="20"/>
+          <w:lang w:val="pt-BR"/>
+        </w:rPr>
+      </w:pPr>
+      <w:r>
+        <w:rPr>
+          <w:rFonts w:ascii="Arial Narrow" w:hAnsi="Arial Narrow"/>
+          <w:b/>
+          <w:i/>
+          <w:sz w:val="20"/>
+          <w:lang w:val="pt-BR"/>
+        </w:rPr>
+        <w:t>Projetos Relevantes</w:t>
+      </w:r>
+    </w:p>
+    <w:p>
+      <w:pPr>
+        <w:pStyle w:val="PargrafodaLista"/>
+        <w:numPr>
+          <w:ilvl w:val="0"/>
+          <w:numId w:val="2"/>
+        </w:numPr>
+        <w:spacing w:after="0" w:line="240" w:lineRule="auto"/>
+        <w:ind w:left="1701" w:hanging="283"/>
+        <w:rPr>
+          <w:rFonts w:ascii="Arial Narrow" w:hAnsi="Arial Narrow"/>
+          <w:i/>
+          <w:iCs/>
+          <w:sz w:val="20"/>
+          <w:szCs w:val="20"/>
+          <w:lang w:val="pt-BR"/>
+        </w:rPr>
+      </w:pPr>
+      <w:proofErr w:type="spellStart"/>
+      <w:r>
+        <w:rPr>
+          <w:rFonts w:ascii="Arial Narrow" w:hAnsi="Arial Narrow"/>
+          <w:i/>
+          <w:iCs/>
+          <w:sz w:val="20"/>
+          <w:szCs w:val="20"/>
+        </w:rPr>
+        <w:t>Participação</w:t>
+      </w:r>
+      <w:proofErr w:type="spellEnd"/>
+      <w:r>
+        <w:rPr>
+          <w:rFonts w:ascii="Arial Narrow" w:hAnsi="Arial Narrow"/>
+          <w:i/>
+          <w:iCs/>
+          <w:sz w:val="20"/>
+          <w:szCs w:val="20"/>
+        </w:rPr>
+        <w:t xml:space="preserve"> </w:t>
+      </w:r>
+      <w:proofErr w:type="spellStart"/>
+      <w:r>
+        <w:rPr>
+          <w:rFonts w:ascii="Arial Narrow" w:hAnsi="Arial Narrow"/>
+          <w:i/>
+          <w:iCs/>
+          <w:sz w:val="20"/>
+          <w:szCs w:val="20"/>
+        </w:rPr>
+        <w:t>ativa</w:t>
+      </w:r>
+      <w:proofErr w:type="spellEnd"/>
+      <w:r>
+        <w:rPr>
+          <w:rFonts w:ascii="Arial Narrow" w:hAnsi="Arial Narrow"/>
+          <w:i/>
+          <w:iCs/>
+          <w:sz w:val="20"/>
+          <w:szCs w:val="20"/>
+        </w:rPr>
+        <w:t xml:space="preserve"> no </w:t>
+      </w:r>
+      <w:proofErr w:type="spellStart"/>
+      <w:r>
+        <w:rPr>
+          <w:rFonts w:ascii="Arial Narrow" w:hAnsi="Arial Narrow"/>
+          <w:i/>
+          <w:iCs/>
+          <w:sz w:val="20"/>
+          <w:szCs w:val="20"/>
+        </w:rPr>
+        <w:t>processo</w:t>
+      </w:r>
+      <w:proofErr w:type="spellEnd"/>
+      <w:r>
+        <w:rPr>
+          <w:rFonts w:ascii="Arial Narrow" w:hAnsi="Arial Narrow"/>
+          <w:i/>
+          <w:iCs/>
+          <w:sz w:val="20"/>
+          <w:szCs w:val="20"/>
+        </w:rPr>
+        <w:t xml:space="preserve"> de </w:t>
+      </w:r>
+      <w:proofErr w:type="spellStart"/>
+      <w:r>
+        <w:rPr>
+          <w:rFonts w:ascii="Arial Narrow" w:hAnsi="Arial Narrow"/>
+          <w:i/>
+          <w:iCs/>
+          <w:sz w:val="20"/>
+          <w:szCs w:val="20"/>
+        </w:rPr>
+        <w:t>remodelagem</w:t>
+      </w:r>
+      <w:proofErr w:type="spellEnd"/>
+      <w:r>
+        <w:rPr>
+          <w:rFonts w:ascii="Arial Narrow" w:hAnsi="Arial Narrow"/>
+          <w:i/>
+          <w:iCs/>
+          <w:sz w:val="20"/>
+          <w:szCs w:val="20"/>
+        </w:rPr>
+        <w:t xml:space="preserve"> do </w:t>
+      </w:r>
+      <w:proofErr w:type="spellStart"/>
+      <w:r>
+        <w:rPr>
+          <w:rFonts w:ascii="Arial Narrow" w:hAnsi="Arial Narrow"/>
+          <w:i/>
+          <w:iCs/>
+          <w:sz w:val="20"/>
+          <w:szCs w:val="20"/>
+        </w:rPr>
+        <w:t>sistema</w:t>
+      </w:r>
+      <w:proofErr w:type="spellEnd"/>
+      <w:r>
+        <w:rPr>
+          <w:rFonts w:ascii="Arial Narrow" w:hAnsi="Arial Narrow"/>
+          <w:i/>
+          <w:iCs/>
+          <w:sz w:val="20"/>
+          <w:szCs w:val="20"/>
+        </w:rPr>
+        <w:t xml:space="preserve"> de </w:t>
+      </w:r>
+      <w:proofErr w:type="spellStart"/>
+      <w:r>
+        <w:rPr>
+          <w:rFonts w:ascii="Arial Narrow" w:hAnsi="Arial Narrow"/>
+          <w:i/>
+          <w:iCs/>
+          <w:sz w:val="20"/>
+          <w:szCs w:val="20"/>
+        </w:rPr>
+        <w:t>recepção</w:t>
+      </w:r>
+      <w:proofErr w:type="spellEnd"/>
+      <w:r>
+        <w:rPr>
+          <w:rFonts w:ascii="Arial Narrow" w:hAnsi="Arial Narrow"/>
+          <w:i/>
+          <w:iCs/>
+          <w:sz w:val="20"/>
+          <w:szCs w:val="20"/>
+        </w:rPr>
+        <w:t xml:space="preserve"> e </w:t>
+      </w:r>
+      <w:proofErr w:type="spellStart"/>
+      <w:r>
+        <w:rPr>
+          <w:rFonts w:ascii="Arial Narrow" w:hAnsi="Arial Narrow"/>
+          <w:i/>
+          <w:iCs/>
+          <w:sz w:val="20"/>
+          <w:szCs w:val="20"/>
+        </w:rPr>
+        <w:t>processamento</w:t>
+      </w:r>
+      <w:proofErr w:type="spellEnd"/>
+      <w:r>
+        <w:rPr>
+          <w:rFonts w:ascii="Arial Narrow" w:hAnsi="Arial Narrow"/>
+          <w:i/>
+          <w:iCs/>
+          <w:sz w:val="20"/>
+          <w:szCs w:val="20"/>
+        </w:rPr>
+        <w:t xml:space="preserve"> de Chargeback</w:t>
+      </w:r>
+      <w:r>
+        <w:rPr>
+          <w:rFonts w:ascii="Arial Narrow" w:hAnsi="Arial Narrow"/>
+          <w:i/>
+          <w:iCs/>
+          <w:sz w:val="20"/>
+          <w:szCs w:val="20"/>
+        </w:rPr>
+        <w:t>’s</w:t>
+      </w:r>
+      <w:r>
+        <w:rPr>
+          <w:rFonts w:ascii="Arial Narrow" w:hAnsi="Arial Narrow"/>
+          <w:i/>
+          <w:iCs/>
+          <w:sz w:val="20"/>
+          <w:szCs w:val="20"/>
+        </w:rPr>
+        <w:t xml:space="preserve"> da Stone, </w:t>
+      </w:r>
+      <w:proofErr w:type="spellStart"/>
+      <w:r>
+        <w:rPr>
+          <w:rFonts w:ascii="Arial Narrow" w:hAnsi="Arial Narrow"/>
+          <w:i/>
+          <w:iCs/>
+          <w:sz w:val="20"/>
+          <w:szCs w:val="20"/>
+        </w:rPr>
+        <w:t>utilizando</w:t>
+      </w:r>
+      <w:proofErr w:type="spellEnd"/>
+      <w:r>
+        <w:rPr>
+          <w:rFonts w:ascii="Arial Narrow" w:hAnsi="Arial Narrow"/>
+          <w:i/>
+          <w:iCs/>
+          <w:sz w:val="20"/>
+          <w:szCs w:val="20"/>
+        </w:rPr>
+        <w:t xml:space="preserve"> .Net Core</w:t>
+      </w:r>
+    </w:p>
+    <w:p>
+      <w:pPr>
+        <w:pStyle w:val="PargrafodaLista"/>
+        <w:numPr>
+          <w:ilvl w:val="0"/>
+          <w:numId w:val="2"/>
+        </w:numPr>
+        <w:spacing w:after="0" w:line="240" w:lineRule="auto"/>
+        <w:ind w:left="1701" w:hanging="283"/>
+        <w:rPr>
+          <w:rFonts w:ascii="Arial Narrow" w:hAnsi="Arial Narrow"/>
+          <w:i/>
+          <w:iCs/>
+          <w:sz w:val="20"/>
+          <w:szCs w:val="20"/>
+          <w:lang w:val="pt-BR"/>
+        </w:rPr>
+      </w:pPr>
+      <w:proofErr w:type="spellStart"/>
+      <w:r>
+        <w:rPr>
+          <w:rFonts w:ascii="Arial Narrow" w:hAnsi="Arial Narrow"/>
+          <w:i/>
+          <w:iCs/>
+          <w:sz w:val="20"/>
+          <w:szCs w:val="20"/>
+        </w:rPr>
+        <w:t>Implementação</w:t>
+      </w:r>
+      <w:proofErr w:type="spellEnd"/>
+      <w:r>
+        <w:rPr>
+          <w:rFonts w:ascii="Arial Narrow" w:hAnsi="Arial Narrow"/>
+          <w:i/>
+          <w:iCs/>
+          <w:sz w:val="20"/>
+          <w:szCs w:val="20"/>
+        </w:rPr>
+        <w:t xml:space="preserve"> </w:t>
+      </w:r>
+      <w:proofErr w:type="spellStart"/>
+      <w:r>
+        <w:rPr>
+          <w:rFonts w:ascii="Arial Narrow" w:hAnsi="Arial Narrow"/>
+          <w:i/>
+          <w:iCs/>
+          <w:sz w:val="20"/>
+          <w:szCs w:val="20"/>
+        </w:rPr>
+        <w:t>intensa</w:t>
+      </w:r>
+      <w:proofErr w:type="spellEnd"/>
+      <w:r>
+        <w:rPr>
+          <w:rFonts w:ascii="Arial Narrow" w:hAnsi="Arial Narrow"/>
+          <w:i/>
+          <w:iCs/>
+          <w:sz w:val="20"/>
+          <w:szCs w:val="20"/>
+        </w:rPr>
+        <w:t xml:space="preserve"> de Testes de </w:t>
+      </w:r>
+      <w:proofErr w:type="spellStart"/>
+      <w:r>
+        <w:rPr>
+          <w:rFonts w:ascii="Arial Narrow" w:hAnsi="Arial Narrow"/>
+          <w:i/>
+          <w:iCs/>
+          <w:sz w:val="20"/>
+          <w:szCs w:val="20"/>
+        </w:rPr>
+        <w:t>Unidade</w:t>
+      </w:r>
+      <w:proofErr w:type="spellEnd"/>
+      <w:r>
+        <w:rPr>
+          <w:rFonts w:ascii="Arial Narrow" w:hAnsi="Arial Narrow"/>
+          <w:i/>
+          <w:iCs/>
+          <w:sz w:val="20"/>
+          <w:szCs w:val="20"/>
+        </w:rPr>
+        <w:t xml:space="preserve"> e </w:t>
+      </w:r>
+      <w:proofErr w:type="spellStart"/>
+      <w:r>
+        <w:rPr>
+          <w:rFonts w:ascii="Arial Narrow" w:hAnsi="Arial Narrow"/>
+          <w:i/>
+          <w:iCs/>
+          <w:sz w:val="20"/>
+          <w:szCs w:val="20"/>
+        </w:rPr>
+        <w:t>Integração</w:t>
+      </w:r>
+      <w:proofErr w:type="spellEnd"/>
+      <w:r>
+        <w:rPr>
+          <w:rFonts w:ascii="Arial Narrow" w:hAnsi="Arial Narrow"/>
+          <w:i/>
+          <w:iCs/>
+          <w:sz w:val="20"/>
+          <w:szCs w:val="20"/>
+        </w:rPr>
+        <w:t xml:space="preserve"> </w:t>
+      </w:r>
+      <w:proofErr w:type="spellStart"/>
+      <w:r>
+        <w:rPr>
+          <w:rFonts w:ascii="Arial Narrow" w:hAnsi="Arial Narrow"/>
+          <w:i/>
+          <w:iCs/>
+          <w:sz w:val="20"/>
+          <w:szCs w:val="20"/>
+        </w:rPr>
+        <w:t>utilizando</w:t>
+      </w:r>
+      <w:proofErr w:type="spellEnd"/>
+      <w:r>
+        <w:rPr>
+          <w:rFonts w:ascii="Arial Narrow" w:hAnsi="Arial Narrow"/>
+          <w:i/>
+          <w:iCs/>
+          <w:sz w:val="20"/>
+          <w:szCs w:val="20"/>
+        </w:rPr>
+        <w:t xml:space="preserve"> </w:t>
+      </w:r>
+      <w:proofErr w:type="spellStart"/>
+      <w:r>
+        <w:rPr>
+          <w:rFonts w:ascii="Arial Narrow" w:hAnsi="Arial Narrow"/>
+          <w:i/>
+          <w:iCs/>
+          <w:sz w:val="20"/>
+          <w:szCs w:val="20"/>
+        </w:rPr>
+        <w:t>XUnit</w:t>
+      </w:r>
+      <w:proofErr w:type="spellEnd"/>
+      <w:r>
+        <w:rPr>
+          <w:rFonts w:ascii="Arial Narrow" w:hAnsi="Arial Narrow"/>
+          <w:i/>
+          <w:iCs/>
+          <w:sz w:val="20"/>
+          <w:szCs w:val="20"/>
+        </w:rPr>
+        <w:t xml:space="preserve">, </w:t>
+      </w:r>
+      <w:proofErr w:type="spellStart"/>
+      <w:r>
+        <w:rPr>
+          <w:rFonts w:ascii="Arial Narrow" w:hAnsi="Arial Narrow"/>
+          <w:i/>
+          <w:iCs/>
+          <w:sz w:val="20"/>
+          <w:szCs w:val="20"/>
+        </w:rPr>
+        <w:t>Moq</w:t>
+      </w:r>
+      <w:proofErr w:type="spellEnd"/>
+      <w:r>
+        <w:rPr>
+          <w:rFonts w:ascii="Arial Narrow" w:hAnsi="Arial Narrow"/>
+          <w:i/>
+          <w:iCs/>
+          <w:sz w:val="20"/>
+          <w:szCs w:val="20"/>
+        </w:rPr>
+        <w:t xml:space="preserve">, </w:t>
+      </w:r>
+      <w:proofErr w:type="spellStart"/>
+      <w:r>
+        <w:rPr>
+          <w:rFonts w:ascii="Arial Narrow" w:hAnsi="Arial Narrow"/>
+          <w:i/>
+          <w:iCs/>
+          <w:sz w:val="20"/>
+          <w:szCs w:val="20"/>
+        </w:rPr>
+        <w:t>FluentAssertion</w:t>
+      </w:r>
+      <w:proofErr w:type="spellEnd"/>
+      <w:r>
+        <w:rPr>
+          <w:rFonts w:ascii="Arial Narrow" w:hAnsi="Arial Narrow"/>
+          <w:i/>
+          <w:iCs/>
+          <w:sz w:val="20"/>
+          <w:szCs w:val="20"/>
+        </w:rPr>
+        <w:t xml:space="preserve">, </w:t>
+      </w:r>
+      <w:proofErr w:type="spellStart"/>
+      <w:r>
+        <w:rPr>
+          <w:rFonts w:ascii="Arial Narrow" w:hAnsi="Arial Narrow"/>
+          <w:i/>
+          <w:iCs/>
+          <w:sz w:val="20"/>
+          <w:szCs w:val="20"/>
+        </w:rPr>
+        <w:t>WireMock</w:t>
+      </w:r>
+      <w:proofErr w:type="spellEnd"/>
+      <w:r>
+        <w:rPr>
+          <w:rFonts w:ascii="Arial Narrow" w:hAnsi="Arial Narrow"/>
+          <w:i/>
+          <w:iCs/>
+          <w:sz w:val="20"/>
+          <w:szCs w:val="20"/>
+        </w:rPr>
+        <w:t xml:space="preserve">, </w:t>
+      </w:r>
+      <w:proofErr w:type="spellStart"/>
+      <w:r>
+        <w:rPr>
+          <w:rFonts w:ascii="Arial Narrow" w:hAnsi="Arial Narrow"/>
+          <w:i/>
+          <w:iCs/>
+          <w:sz w:val="20"/>
+          <w:szCs w:val="20"/>
+        </w:rPr>
+        <w:t>cobrindo</w:t>
+      </w:r>
+      <w:proofErr w:type="spellEnd"/>
+      <w:r>
+        <w:rPr>
+          <w:rFonts w:ascii="Arial Narrow" w:hAnsi="Arial Narrow"/>
+          <w:i/>
+          <w:iCs/>
+          <w:sz w:val="20"/>
+          <w:szCs w:val="20"/>
+        </w:rPr>
+        <w:t xml:space="preserve"> a </w:t>
+      </w:r>
+      <w:proofErr w:type="spellStart"/>
+      <w:r>
+        <w:rPr>
+          <w:rFonts w:ascii="Arial Narrow" w:hAnsi="Arial Narrow"/>
+          <w:i/>
+          <w:iCs/>
+          <w:sz w:val="20"/>
+          <w:szCs w:val="20"/>
+        </w:rPr>
+        <w:t>aplicação</w:t>
+      </w:r>
+      <w:proofErr w:type="spellEnd"/>
+      <w:r>
+        <w:rPr>
+          <w:rFonts w:ascii="Arial Narrow" w:hAnsi="Arial Narrow"/>
+          <w:i/>
+          <w:iCs/>
+          <w:sz w:val="20"/>
+          <w:szCs w:val="20"/>
+        </w:rPr>
+        <w:t xml:space="preserve"> </w:t>
+      </w:r>
+      <w:proofErr w:type="spellStart"/>
+      <w:r>
+        <w:rPr>
+          <w:rFonts w:ascii="Arial Narrow" w:hAnsi="Arial Narrow"/>
+          <w:i/>
+          <w:iCs/>
+          <w:sz w:val="20"/>
+          <w:szCs w:val="20"/>
+        </w:rPr>
+        <w:t>em</w:t>
+      </w:r>
+      <w:proofErr w:type="spellEnd"/>
+      <w:r>
+        <w:rPr>
+          <w:rFonts w:ascii="Arial Narrow" w:hAnsi="Arial Narrow"/>
+          <w:i/>
+          <w:iCs/>
+          <w:sz w:val="20"/>
+          <w:szCs w:val="20"/>
+        </w:rPr>
+        <w:t xml:space="preserve"> </w:t>
+      </w:r>
+      <w:proofErr w:type="spellStart"/>
+      <w:r>
+        <w:rPr>
+          <w:rFonts w:ascii="Arial Narrow" w:hAnsi="Arial Narrow"/>
+          <w:i/>
+          <w:iCs/>
+          <w:sz w:val="20"/>
+          <w:szCs w:val="20"/>
+        </w:rPr>
+        <w:t>mais</w:t>
+      </w:r>
+      <w:proofErr w:type="spellEnd"/>
+      <w:r>
+        <w:rPr>
+          <w:rFonts w:ascii="Arial Narrow" w:hAnsi="Arial Narrow"/>
+          <w:i/>
+          <w:iCs/>
+          <w:sz w:val="20"/>
+          <w:szCs w:val="20"/>
+        </w:rPr>
+        <w:t xml:space="preserve"> de 90% de </w:t>
+      </w:r>
+      <w:proofErr w:type="spellStart"/>
+      <w:r>
+        <w:rPr>
+          <w:rFonts w:ascii="Arial Narrow" w:hAnsi="Arial Narrow"/>
+          <w:i/>
+          <w:iCs/>
+          <w:sz w:val="20"/>
+          <w:szCs w:val="20"/>
+        </w:rPr>
+        <w:t>todas</w:t>
+      </w:r>
+      <w:proofErr w:type="spellEnd"/>
+      <w:r>
+        <w:rPr>
+          <w:rFonts w:ascii="Arial Narrow" w:hAnsi="Arial Narrow"/>
+          <w:i/>
+          <w:iCs/>
+          <w:sz w:val="20"/>
+          <w:szCs w:val="20"/>
+        </w:rPr>
+        <w:t xml:space="preserve"> as </w:t>
+      </w:r>
+      <w:proofErr w:type="spellStart"/>
+      <w:r>
+        <w:rPr>
+          <w:rFonts w:ascii="Arial Narrow" w:hAnsi="Arial Narrow"/>
+          <w:i/>
+          <w:iCs/>
+          <w:sz w:val="20"/>
+          <w:szCs w:val="20"/>
+        </w:rPr>
+        <w:t>linha</w:t>
+      </w:r>
+      <w:proofErr w:type="spellEnd"/>
+      <w:r>
+        <w:rPr>
+          <w:rFonts w:ascii="Arial Narrow" w:hAnsi="Arial Narrow"/>
+          <w:i/>
+          <w:iCs/>
+          <w:sz w:val="20"/>
+          <w:szCs w:val="20"/>
+        </w:rPr>
+        <w:t xml:space="preserve"> de </w:t>
+      </w:r>
+      <w:proofErr w:type="spellStart"/>
+      <w:r>
+        <w:rPr>
+          <w:rFonts w:ascii="Arial Narrow" w:hAnsi="Arial Narrow"/>
+          <w:i/>
+          <w:iCs/>
+          <w:sz w:val="20"/>
+          <w:szCs w:val="20"/>
+        </w:rPr>
+        <w:t>código</w:t>
+      </w:r>
+      <w:proofErr w:type="spellEnd"/>
+      <w:r>
+        <w:rPr>
+          <w:rFonts w:ascii="Arial Narrow" w:hAnsi="Arial Narrow"/>
+          <w:i/>
+          <w:iCs/>
+          <w:sz w:val="20"/>
+          <w:szCs w:val="20"/>
+        </w:rPr>
+        <w:t xml:space="preserve"> com testes</w:t>
       </w:r>
     </w:p>
     <w:p>
@@ -1244,8 +3259,9 @@
           <w:szCs w:val="20"/>
           <w:lang w:val="pt-BR"/>
         </w:rPr>
-        <w:t xml:space="preserve">Atuo como Backend Sênior (DotNet </w:t>
-      </w:r>
+        <w:t xml:space="preserve">Atuo como </w:t>
+      </w:r>
+      <w:proofErr w:type="spellStart"/>
       <w:r>
         <w:rPr>
           <w:rStyle w:val="background-details"/>
@@ -1256,6 +3272,57 @@
           <w:szCs w:val="20"/>
           <w:lang w:val="pt-BR"/>
         </w:rPr>
+        <w:t>Backend</w:t>
+      </w:r>
+      <w:proofErr w:type="spellEnd"/>
+      <w:r>
+        <w:rPr>
+          <w:rStyle w:val="background-details"/>
+          <w:rFonts w:ascii="Arial Narrow" w:hAnsi="Arial Narrow"/>
+          <w:i/>
+          <w:iCs/>
+          <w:sz w:val="20"/>
+          <w:szCs w:val="20"/>
+          <w:lang w:val="pt-BR"/>
+        </w:rPr>
+        <w:t xml:space="preserve"> Sênior (</w:t>
+      </w:r>
+      <w:proofErr w:type="spellStart"/>
+      <w:r>
+        <w:rPr>
+          <w:rStyle w:val="background-details"/>
+          <w:rFonts w:ascii="Arial Narrow" w:hAnsi="Arial Narrow"/>
+          <w:i/>
+          <w:iCs/>
+          <w:sz w:val="20"/>
+          <w:szCs w:val="20"/>
+          <w:lang w:val="pt-BR"/>
+        </w:rPr>
+        <w:t>DotNet</w:t>
+      </w:r>
+      <w:proofErr w:type="spellEnd"/>
+      <w:r>
+        <w:rPr>
+          <w:rStyle w:val="background-details"/>
+          <w:rFonts w:ascii="Arial Narrow" w:hAnsi="Arial Narrow"/>
+          <w:i/>
+          <w:iCs/>
+          <w:sz w:val="20"/>
+          <w:szCs w:val="20"/>
+          <w:lang w:val="pt-BR"/>
+        </w:rPr>
+        <w:t xml:space="preserve"> </w:t>
+      </w:r>
+      <w:r>
+        <w:rPr>
+          <w:rStyle w:val="background-details"/>
+          <w:rFonts w:ascii="Arial Narrow" w:hAnsi="Arial Narrow"/>
+          <w:i/>
+          <w:iCs/>
+          <w:sz w:val="20"/>
+          <w:szCs w:val="20"/>
+          <w:lang w:val="pt-BR"/>
+        </w:rPr>
         <w:t xml:space="preserve">Core </w:t>
       </w:r>
       <w:r>
@@ -1268,8 +3335,100 @@
           <w:szCs w:val="20"/>
           <w:lang w:val="pt-BR"/>
         </w:rPr>
-        <w:t>C#), em aplicações com ampla utilização de cache Redis, Bancos Relacionais SQL Server, mensageria utilizando RabbitMQ e Azure ServiceBus, micro-serviços, arquitetura distribuída, rodando em Docker/Kubernetes</w:t>
-      </w:r>
+        <w:t xml:space="preserve">C#), em aplicações com ampla utilização de cache Redis, Bancos Relacionais SQL Server, mensageria utilizando </w:t>
+      </w:r>
+      <w:proofErr w:type="spellStart"/>
+      <w:r>
+        <w:rPr>
+          <w:rStyle w:val="background-details"/>
+          <w:rFonts w:ascii="Arial Narrow" w:hAnsi="Arial Narrow"/>
+          <w:i/>
+          <w:iCs/>
+          <w:sz w:val="20"/>
+          <w:szCs w:val="20"/>
+          <w:lang w:val="pt-BR"/>
+        </w:rPr>
+        <w:t>RabbitMQ</w:t>
+      </w:r>
+      <w:proofErr w:type="spellEnd"/>
+      <w:r>
+        <w:rPr>
+          <w:rStyle w:val="background-details"/>
+          <w:rFonts w:ascii="Arial Narrow" w:hAnsi="Arial Narrow"/>
+          <w:i/>
+          <w:iCs/>
+          <w:sz w:val="20"/>
+          <w:szCs w:val="20"/>
+          <w:lang w:val="pt-BR"/>
+        </w:rPr>
+        <w:t xml:space="preserve"> e Azure </w:t>
+      </w:r>
+      <w:proofErr w:type="spellStart"/>
+      <w:r>
+        <w:rPr>
+          <w:rStyle w:val="background-details"/>
+          <w:rFonts w:ascii="Arial Narrow" w:hAnsi="Arial Narrow"/>
+          <w:i/>
+          <w:iCs/>
+          <w:sz w:val="20"/>
+          <w:szCs w:val="20"/>
+          <w:lang w:val="pt-BR"/>
+        </w:rPr>
+        <w:t>ServiceBus</w:t>
+      </w:r>
+      <w:proofErr w:type="spellEnd"/>
+      <w:r>
+        <w:rPr>
+          <w:rStyle w:val="background-details"/>
+          <w:rFonts w:ascii="Arial Narrow" w:hAnsi="Arial Narrow"/>
+          <w:i/>
+          <w:iCs/>
+          <w:sz w:val="20"/>
+          <w:szCs w:val="20"/>
+          <w:lang w:val="pt-BR"/>
+        </w:rPr>
+        <w:t xml:space="preserve">, </w:t>
+      </w:r>
+      <w:proofErr w:type="spellStart"/>
+      <w:r>
+        <w:rPr>
+          <w:rStyle w:val="background-details"/>
+          <w:rFonts w:ascii="Arial Narrow" w:hAnsi="Arial Narrow"/>
+          <w:i/>
+          <w:iCs/>
+          <w:sz w:val="20"/>
+          <w:szCs w:val="20"/>
+          <w:lang w:val="pt-BR"/>
+        </w:rPr>
+        <w:t>micro-serviços</w:t>
+      </w:r>
+      <w:proofErr w:type="spellEnd"/>
+      <w:r>
+        <w:rPr>
+          <w:rStyle w:val="background-details"/>
+          <w:rFonts w:ascii="Arial Narrow" w:hAnsi="Arial Narrow"/>
+          <w:i/>
+          <w:iCs/>
+          <w:sz w:val="20"/>
+          <w:szCs w:val="20"/>
+          <w:lang w:val="pt-BR"/>
+        </w:rPr>
+        <w:t>, arquitetura distribuída, rodando em Docker/</w:t>
+      </w:r>
+      <w:proofErr w:type="spellStart"/>
+      <w:r>
+        <w:rPr>
+          <w:rStyle w:val="background-details"/>
+          <w:rFonts w:ascii="Arial Narrow" w:hAnsi="Arial Narrow"/>
+          <w:i/>
+          <w:iCs/>
+          <w:sz w:val="20"/>
+          <w:szCs w:val="20"/>
+          <w:lang w:val="pt-BR"/>
+        </w:rPr>
+        <w:t>Kubernetes</w:t>
+      </w:r>
+      <w:proofErr w:type="spellEnd"/>
     </w:p>
     <w:p>
       <w:pPr>
@@ -1306,6 +3465,7 @@
           <w:sz w:val="20"/>
           <w:lang w:val="pt-BR"/>
         </w:rPr>
+        <w:lastRenderedPageBreak/>
         <w:t>Projetos Relevantes</w:t>
       </w:r>
     </w:p>
@@ -1332,8 +3492,19 @@
           <w:sz w:val="20"/>
           <w:lang w:val="pt-BR"/>
         </w:rPr>
-        <w:t>Participei da equipe pioneira nos bancos brasileiros na implementação do Desbloqueio Online de Benefícios do INSS junto à API da DataPrev</w:t>
-      </w:r>
+        <w:t xml:space="preserve">Participei da equipe pioneira nos bancos brasileiros na implementação do Desbloqueio Online de Benefícios do INSS junto à API da </w:t>
+      </w:r>
+      <w:proofErr w:type="spellStart"/>
+      <w:r>
+        <w:rPr>
+          <w:rFonts w:ascii="Arial Narrow" w:hAnsi="Arial Narrow"/>
+          <w:i/>
+          <w:sz w:val="20"/>
+          <w:lang w:val="pt-BR"/>
+        </w:rPr>
+        <w:t>DataPrev</w:t>
+      </w:r>
+      <w:proofErr w:type="spellEnd"/>
     </w:p>
     <w:p>
       <w:pPr>
@@ -1403,7 +3574,47 @@
           <w:sz w:val="20"/>
           <w:lang w:val="pt-BR"/>
         </w:rPr>
-        <w:t>econhecida pelos institutos Gartner e Forrester como uma das líderes globais de soluções de e-commerce</w:t>
+        <w:t xml:space="preserve">econhecida pelos institutos </w:t>
+      </w:r>
+      <w:proofErr w:type="spellStart"/>
+      <w:r>
+        <w:rPr>
+          <w:rFonts w:ascii="Arial Narrow" w:hAnsi="Arial Narrow"/>
+          <w:i/>
+          <w:sz w:val="20"/>
+          <w:lang w:val="pt-BR"/>
+        </w:rPr>
+        <w:t>Gartner</w:t>
+      </w:r>
+      <w:proofErr w:type="spellEnd"/>
+      <w:r>
+        <w:rPr>
+          <w:rFonts w:ascii="Arial Narrow" w:hAnsi="Arial Narrow"/>
+          <w:i/>
+          <w:sz w:val="20"/>
+          <w:lang w:val="pt-BR"/>
+        </w:rPr>
+        <w:t xml:space="preserve"> e </w:t>
+      </w:r>
+      <w:proofErr w:type="spellStart"/>
+      <w:r>
+        <w:rPr>
+          <w:rFonts w:ascii="Arial Narrow" w:hAnsi="Arial Narrow"/>
+          <w:i/>
+          <w:sz w:val="20"/>
+          <w:lang w:val="pt-BR"/>
+        </w:rPr>
+        <w:t>Forrester</w:t>
+      </w:r>
+      <w:proofErr w:type="spellEnd"/>
+      <w:r>
+        <w:rPr>
+          <w:rFonts w:ascii="Arial Narrow" w:hAnsi="Arial Narrow"/>
+          <w:i/>
+          <w:sz w:val="20"/>
+          <w:lang w:val="pt-BR"/>
+        </w:rPr>
+        <w:t xml:space="preserve"> como uma das líderes globais de soluções de e-commerce</w:t>
       </w:r>
       <w:r>
         <w:rPr>
@@ -1427,7 +3638,147 @@
           <w:sz w:val="20"/>
           <w:lang w:val="pt-BR"/>
         </w:rPr>
-        <w:t>Whirlpool, Electrolux, C&amp;A, Cencosud, Boticário, Avon, Disney, Sony, Staples, Nokia, TIM, Havan, Muffato, Telha Norte, Polishop, Fravega, Totto, Personal e Lego</w:t>
+        <w:t xml:space="preserve">Whirlpool, Electrolux, C&amp;A, </w:t>
+      </w:r>
+      <w:proofErr w:type="spellStart"/>
+      <w:r>
+        <w:rPr>
+          <w:rFonts w:ascii="Arial Narrow" w:hAnsi="Arial Narrow"/>
+          <w:i/>
+          <w:sz w:val="20"/>
+          <w:lang w:val="pt-BR"/>
+        </w:rPr>
+        <w:t>Cencosud</w:t>
+      </w:r>
+      <w:proofErr w:type="spellEnd"/>
+      <w:r>
+        <w:rPr>
+          <w:rFonts w:ascii="Arial Narrow" w:hAnsi="Arial Narrow"/>
+          <w:i/>
+          <w:sz w:val="20"/>
+          <w:lang w:val="pt-BR"/>
+        </w:rPr>
+        <w:t xml:space="preserve">, Boticário, Avon, Disney, Sony, Staples, Nokia, TIM, </w:t>
+      </w:r>
+      <w:proofErr w:type="spellStart"/>
+      <w:r>
+        <w:rPr>
+          <w:rFonts w:ascii="Arial Narrow" w:hAnsi="Arial Narrow"/>
+          <w:i/>
+          <w:sz w:val="20"/>
+          <w:lang w:val="pt-BR"/>
+        </w:rPr>
+        <w:t>Havan</w:t>
+      </w:r>
+      <w:proofErr w:type="spellEnd"/>
+      <w:r>
+        <w:rPr>
+          <w:rFonts w:ascii="Arial Narrow" w:hAnsi="Arial Narrow"/>
+          <w:i/>
+          <w:sz w:val="20"/>
+          <w:lang w:val="pt-BR"/>
+        </w:rPr>
+        <w:t xml:space="preserve">, </w:t>
+      </w:r>
+      <w:proofErr w:type="spellStart"/>
+      <w:r>
+        <w:rPr>
+          <w:rFonts w:ascii="Arial Narrow" w:hAnsi="Arial Narrow"/>
+          <w:i/>
+          <w:sz w:val="20"/>
+          <w:lang w:val="pt-BR"/>
+        </w:rPr>
+        <w:t>Muffato</w:t>
+      </w:r>
+      <w:proofErr w:type="spellEnd"/>
+      <w:r>
+        <w:rPr>
+          <w:rFonts w:ascii="Arial Narrow" w:hAnsi="Arial Narrow"/>
+          <w:i/>
+          <w:sz w:val="20"/>
+          <w:lang w:val="pt-BR"/>
+        </w:rPr>
+        <w:t xml:space="preserve">, Telha Norte, </w:t>
+      </w:r>
+      <w:proofErr w:type="spellStart"/>
+      <w:r>
+        <w:rPr>
+          <w:rFonts w:ascii="Arial Narrow" w:hAnsi="Arial Narrow"/>
+          <w:i/>
+          <w:sz w:val="20"/>
+          <w:lang w:val="pt-BR"/>
+        </w:rPr>
+        <w:t>Polishop</w:t>
+      </w:r>
+      <w:proofErr w:type="spellEnd"/>
+      <w:r>
+        <w:rPr>
+          <w:rFonts w:ascii="Arial Narrow" w:hAnsi="Arial Narrow"/>
+          <w:i/>
+          <w:sz w:val="20"/>
+          <w:lang w:val="pt-BR"/>
+        </w:rPr>
+        <w:t xml:space="preserve">, </w:t>
+      </w:r>
+      <w:proofErr w:type="spellStart"/>
+      <w:r>
+        <w:rPr>
+          <w:rFonts w:ascii="Arial Narrow" w:hAnsi="Arial Narrow"/>
+          <w:i/>
+          <w:sz w:val="20"/>
+          <w:lang w:val="pt-BR"/>
+        </w:rPr>
+        <w:t>Fravega</w:t>
+      </w:r>
+      <w:proofErr w:type="spellEnd"/>
+      <w:r>
+        <w:rPr>
+          <w:rFonts w:ascii="Arial Narrow" w:hAnsi="Arial Narrow"/>
+          <w:i/>
+          <w:sz w:val="20"/>
+          <w:lang w:val="pt-BR"/>
+        </w:rPr>
+        <w:t xml:space="preserve">, </w:t>
+      </w:r>
+      <w:proofErr w:type="spellStart"/>
+      <w:r>
+        <w:rPr>
+          <w:rFonts w:ascii="Arial Narrow" w:hAnsi="Arial Narrow"/>
+          <w:i/>
+          <w:sz w:val="20"/>
+          <w:lang w:val="pt-BR"/>
+        </w:rPr>
+        <w:t>Totto</w:t>
+      </w:r>
+      <w:proofErr w:type="spellEnd"/>
+      <w:r>
+        <w:rPr>
+          <w:rFonts w:ascii="Arial Narrow" w:hAnsi="Arial Narrow"/>
+          <w:i/>
+          <w:sz w:val="20"/>
+          <w:lang w:val="pt-BR"/>
+        </w:rPr>
+        <w:t xml:space="preserve">, </w:t>
+      </w:r>
+      <w:proofErr w:type="spellStart"/>
+      <w:r>
+        <w:rPr>
+          <w:rFonts w:ascii="Arial Narrow" w:hAnsi="Arial Narrow"/>
+          <w:i/>
+          <w:sz w:val="20"/>
+          <w:lang w:val="pt-BR"/>
+        </w:rPr>
+        <w:t>Personal</w:t>
+      </w:r>
+      <w:proofErr w:type="spellEnd"/>
+      <w:r>
+        <w:rPr>
+          <w:rFonts w:ascii="Arial Narrow" w:hAnsi="Arial Narrow"/>
+          <w:i/>
+          <w:sz w:val="20"/>
+          <w:lang w:val="pt-BR"/>
+        </w:rPr>
+        <w:t xml:space="preserve"> e Lego</w:t>
       </w:r>
       <w:r>
         <w:rPr>
@@ -1612,7 +3963,61 @@
           <w:sz w:val="20"/>
           <w:lang w:val="pt-BR"/>
         </w:rPr>
-        <w:t xml:space="preserve">Atuo em projetos com DotNet Core (C#), com ampla utilização de cache Redis, Bancos Relacionais SQL Server e MySql, mensageria utilizando RabbitMQ, </w:t>
+        <w:t xml:space="preserve">Atuo em projetos com </w:t>
+      </w:r>
+      <w:proofErr w:type="spellStart"/>
+      <w:r>
+        <w:rPr>
+          <w:rFonts w:ascii="Arial Narrow" w:hAnsi="Arial Narrow"/>
+          <w:sz w:val="20"/>
+          <w:lang w:val="pt-BR"/>
+        </w:rPr>
+        <w:t>DotNet</w:t>
+      </w:r>
+      <w:proofErr w:type="spellEnd"/>
+      <w:r>
+        <w:rPr>
+          <w:rFonts w:ascii="Arial Narrow" w:hAnsi="Arial Narrow"/>
+          <w:sz w:val="20"/>
+          <w:lang w:val="pt-BR"/>
+        </w:rPr>
+        <w:t xml:space="preserve"> Core (C#), com ampla utilização de cache Redis, Bancos Relacionais SQL Server e </w:t>
+      </w:r>
+      <w:proofErr w:type="spellStart"/>
+      <w:r>
+        <w:rPr>
+          <w:rFonts w:ascii="Arial Narrow" w:hAnsi="Arial Narrow"/>
+          <w:sz w:val="20"/>
+          <w:lang w:val="pt-BR"/>
+        </w:rPr>
+        <w:t>MySql</w:t>
+      </w:r>
+      <w:proofErr w:type="spellEnd"/>
+      <w:r>
+        <w:rPr>
+          <w:rFonts w:ascii="Arial Narrow" w:hAnsi="Arial Narrow"/>
+          <w:sz w:val="20"/>
+          <w:lang w:val="pt-BR"/>
+        </w:rPr>
+        <w:t xml:space="preserve">, mensageria utilizando </w:t>
+      </w:r>
+      <w:proofErr w:type="spellStart"/>
+      <w:r>
+        <w:rPr>
+          <w:rFonts w:ascii="Arial Narrow" w:hAnsi="Arial Narrow"/>
+          <w:sz w:val="20"/>
+          <w:lang w:val="pt-BR"/>
+        </w:rPr>
+        <w:t>RabbitMQ</w:t>
+      </w:r>
+      <w:proofErr w:type="spellEnd"/>
+      <w:r>
+        <w:rPr>
+          <w:rFonts w:ascii="Arial Narrow" w:hAnsi="Arial Narrow"/>
+          <w:sz w:val="20"/>
+          <w:lang w:val="pt-BR"/>
+        </w:rPr>
+        <w:t xml:space="preserve">, </w:t>
       </w:r>
       <w:r>
         <w:rPr>
@@ -1644,8 +4049,18 @@
           <w:sz w:val="20"/>
           <w:lang w:val="pt-BR"/>
         </w:rPr>
-        <w:t>, rodando em Docker/Kubernetes</w:t>
-      </w:r>
+        <w:t>, rodando em Docker/</w:t>
+      </w:r>
+      <w:proofErr w:type="spellStart"/>
+      <w:r>
+        <w:rPr>
+          <w:rFonts w:ascii="Arial Narrow" w:hAnsi="Arial Narrow"/>
+          <w:sz w:val="20"/>
+          <w:lang w:val="pt-BR"/>
+        </w:rPr>
+        <w:t>Kubernetes</w:t>
+      </w:r>
+      <w:proofErr w:type="spellEnd"/>
     </w:p>
     <w:p>
       <w:pPr>
@@ -1708,8 +4123,67 @@
           <w:sz w:val="20"/>
           <w:lang w:val="pt-BR"/>
         </w:rPr>
-        <w:lastRenderedPageBreak/>
-        <w:t>Integrei a equipe que criou o Migrador Ciashop to VTEX (c2v-migrator), que portava os dados e configurações de lojas da plataforma Ciashop para as Plataformas VTEX CMS, VTEX IO e Lojas Integradas</w:t>
+        <w:t xml:space="preserve">Integrei a equipe que criou o Migrador </w:t>
+      </w:r>
+      <w:proofErr w:type="spellStart"/>
+      <w:r>
+        <w:rPr>
+          <w:rFonts w:ascii="Arial Narrow" w:hAnsi="Arial Narrow"/>
+          <w:i/>
+          <w:sz w:val="20"/>
+          <w:lang w:val="pt-BR"/>
+        </w:rPr>
+        <w:t>Ciashop</w:t>
+      </w:r>
+      <w:proofErr w:type="spellEnd"/>
+      <w:r>
+        <w:rPr>
+          <w:rFonts w:ascii="Arial Narrow" w:hAnsi="Arial Narrow"/>
+          <w:i/>
+          <w:sz w:val="20"/>
+          <w:lang w:val="pt-BR"/>
+        </w:rPr>
+        <w:t xml:space="preserve"> </w:t>
+      </w:r>
+      <w:proofErr w:type="spellStart"/>
+      <w:r>
+        <w:rPr>
+          <w:rFonts w:ascii="Arial Narrow" w:hAnsi="Arial Narrow"/>
+          <w:i/>
+          <w:sz w:val="20"/>
+          <w:lang w:val="pt-BR"/>
+        </w:rPr>
+        <w:t>to</w:t>
+      </w:r>
+      <w:proofErr w:type="spellEnd"/>
+      <w:r>
+        <w:rPr>
+          <w:rFonts w:ascii="Arial Narrow" w:hAnsi="Arial Narrow"/>
+          <w:i/>
+          <w:sz w:val="20"/>
+          <w:lang w:val="pt-BR"/>
+        </w:rPr>
+        <w:t xml:space="preserve"> VTEX (c2v-migrator), que portava os dados e configurações de lojas da plataforma </w:t>
+      </w:r>
+      <w:proofErr w:type="spellStart"/>
+      <w:r>
+        <w:rPr>
+          <w:rFonts w:ascii="Arial Narrow" w:hAnsi="Arial Narrow"/>
+          <w:i/>
+          <w:sz w:val="20"/>
+          <w:lang w:val="pt-BR"/>
+        </w:rPr>
+        <w:t>Ciashop</w:t>
+      </w:r>
+      <w:proofErr w:type="spellEnd"/>
+      <w:r>
+        <w:rPr>
+          <w:rFonts w:ascii="Arial Narrow" w:hAnsi="Arial Narrow"/>
+          <w:i/>
+          <w:sz w:val="20"/>
+          <w:lang w:val="pt-BR"/>
+        </w:rPr>
+        <w:t xml:space="preserve"> para as Plataformas VTEX CMS, VTEX IO e Lojas Integradas</w:t>
       </w:r>
     </w:p>
     <w:p>
@@ -1761,7 +4235,29 @@
           <w:szCs w:val="20"/>
           <w:lang w:val="pt-BR"/>
         </w:rPr>
-        <w:t>Com a utilização do Migrador Ciashop =&gt; VTEX, a média de tempo para conversão da antiga plataforma para a nova é de, em média, 10 dias, com casos em que todo o processo foi realizado em 4 dias, o que é um tempo consideravelmente rápido para esse tipo de operação</w:t>
+        <w:t xml:space="preserve">Com a utilização do Migrador </w:t>
+      </w:r>
+      <w:proofErr w:type="spellStart"/>
+      <w:r>
+        <w:rPr>
+          <w:rFonts w:ascii="Arial Narrow" w:hAnsi="Arial Narrow"/>
+          <w:i/>
+          <w:sz w:val="20"/>
+          <w:szCs w:val="20"/>
+          <w:lang w:val="pt-BR"/>
+        </w:rPr>
+        <w:t>Ciashop</w:t>
+      </w:r>
+      <w:proofErr w:type="spellEnd"/>
+      <w:r>
+        <w:rPr>
+          <w:rFonts w:ascii="Arial Narrow" w:hAnsi="Arial Narrow"/>
+          <w:i/>
+          <w:sz w:val="20"/>
+          <w:szCs w:val="20"/>
+          <w:lang w:val="pt-BR"/>
+        </w:rPr>
+        <w:t xml:space="preserve"> =&gt; VTEX, a média de tempo para conversão da antiga plataforma para a nova é de, em média, 10 dias, com casos em que todo o processo foi realizado em 4 dias, o que é um tempo consideravelmente rápido para esse tipo de operação</w:t>
       </w:r>
     </w:p>
     <w:p>
@@ -2016,13 +4512,23 @@
         </w:rPr>
         <w:t xml:space="preserve">esenvolvimento de </w:t>
       </w:r>
-      <w:r>
-        <w:rPr>
-          <w:rFonts w:ascii="Arial Narrow" w:hAnsi="Arial Narrow"/>
-          <w:sz w:val="20"/>
-          <w:lang w:val="pt-BR"/>
-        </w:rPr>
-        <w:t>API's e robôs de integração entre Forn</w:t>
+      <w:proofErr w:type="spellStart"/>
+      <w:r>
+        <w:rPr>
+          <w:rFonts w:ascii="Arial Narrow" w:hAnsi="Arial Narrow"/>
+          <w:sz w:val="20"/>
+          <w:lang w:val="pt-BR"/>
+        </w:rPr>
+        <w:t>API's</w:t>
+      </w:r>
+      <w:proofErr w:type="spellEnd"/>
+      <w:r>
+        <w:rPr>
+          <w:rFonts w:ascii="Arial Narrow" w:hAnsi="Arial Narrow"/>
+          <w:sz w:val="20"/>
+          <w:lang w:val="pt-BR"/>
+        </w:rPr>
+        <w:t xml:space="preserve"> e robôs de integração entre Forn</w:t>
       </w:r>
       <w:r>
         <w:rPr>
@@ -2046,7 +4552,25 @@
           <w:sz w:val="20"/>
           <w:lang w:val="pt-BR"/>
         </w:rPr>
-        <w:t>, utilizando DotNet C#</w:t>
+        <w:t xml:space="preserve">, utilizando </w:t>
+      </w:r>
+      <w:proofErr w:type="spellStart"/>
+      <w:r>
+        <w:rPr>
+          <w:rFonts w:ascii="Arial Narrow" w:hAnsi="Arial Narrow"/>
+          <w:sz w:val="20"/>
+          <w:lang w:val="pt-BR"/>
+        </w:rPr>
+        <w:t>DotNet</w:t>
+      </w:r>
+      <w:proofErr w:type="spellEnd"/>
+      <w:r>
+        <w:rPr>
+          <w:rFonts w:ascii="Arial Narrow" w:hAnsi="Arial Narrow"/>
+          <w:sz w:val="20"/>
+          <w:lang w:val="pt-BR"/>
+        </w:rPr>
+        <w:t xml:space="preserve"> C#</w:t>
       </w:r>
     </w:p>
     <w:p>
@@ -2140,8 +4664,21 @@
           <w:szCs w:val="20"/>
           <w:lang w:val="pt-BR"/>
         </w:rPr>
-        <w:t>Criação do novo Sistema de Autenticação/Autorização do Grupo Durski</w:t>
-      </w:r>
+        <w:t xml:space="preserve">Criação do novo Sistema de Autenticação/Autorização do Grupo </w:t>
+      </w:r>
+      <w:proofErr w:type="spellStart"/>
+      <w:r>
+        <w:rPr>
+          <w:rStyle w:val="background-details"/>
+          <w:rFonts w:ascii="Arial Narrow" w:hAnsi="Arial Narrow"/>
+          <w:i/>
+          <w:sz w:val="20"/>
+          <w:szCs w:val="20"/>
+          <w:lang w:val="pt-BR"/>
+        </w:rPr>
+        <w:t>Durski</w:t>
+      </w:r>
+      <w:proofErr w:type="spellEnd"/>
     </w:p>
     <w:p>
       <w:pPr>
@@ -2230,7 +4767,31 @@
           <w:szCs w:val="20"/>
           <w:lang w:val="pt-BR"/>
         </w:rPr>
-        <w:t>Implementação na equipe de pensamento de desenvolvimento de sistemas voltado a componentização e reutilização de códigos visando uma melhor performance de entregas e consequente aumento da rentabilidade do software desenvolvido</w:t>
+        <w:t xml:space="preserve">Implementação na equipe de pensamento de desenvolvimento de sistemas voltado a </w:t>
+      </w:r>
+      <w:proofErr w:type="spellStart"/>
+      <w:r>
+        <w:rPr>
+          <w:rStyle w:val="background-details"/>
+          <w:rFonts w:ascii="Arial Narrow" w:hAnsi="Arial Narrow"/>
+          <w:i/>
+          <w:sz w:val="20"/>
+          <w:szCs w:val="20"/>
+          <w:lang w:val="pt-BR"/>
+        </w:rPr>
+        <w:t>componentização</w:t>
+      </w:r>
+      <w:proofErr w:type="spellEnd"/>
+      <w:r>
+        <w:rPr>
+          <w:rStyle w:val="background-details"/>
+          <w:rFonts w:ascii="Arial Narrow" w:hAnsi="Arial Narrow"/>
+          <w:i/>
+          <w:sz w:val="20"/>
+          <w:szCs w:val="20"/>
+          <w:lang w:val="pt-BR"/>
+        </w:rPr>
+        <w:t xml:space="preserve"> e reutilização de códigos visando uma melhor performance de entregas e consequente aumento da rentabilidade do software desenvolvido</w:t>
       </w:r>
     </w:p>
     <w:p>
@@ -2259,7 +4820,31 @@
           <w:szCs w:val="20"/>
           <w:lang w:val="pt-BR"/>
         </w:rPr>
-        <w:t>Criação da cultura do pensamento de arquitetura abrangente no desenvolvimento de sistemas da empresa, que segue padrões de implementação e patterns acordados pela equipe, onde cada parte tem de ser vista no contexto do todo e não como um elemento isolado</w:t>
+        <w:t xml:space="preserve">Criação da cultura do pensamento de arquitetura abrangente no desenvolvimento de sistemas da empresa, que segue padrões de implementação e </w:t>
+      </w:r>
+      <w:proofErr w:type="spellStart"/>
+      <w:r>
+        <w:rPr>
+          <w:rStyle w:val="background-details"/>
+          <w:rFonts w:ascii="Arial Narrow" w:hAnsi="Arial Narrow"/>
+          <w:i/>
+          <w:sz w:val="20"/>
+          <w:szCs w:val="20"/>
+          <w:lang w:val="pt-BR"/>
+        </w:rPr>
+        <w:t>patterns</w:t>
+      </w:r>
+      <w:proofErr w:type="spellEnd"/>
+      <w:r>
+        <w:rPr>
+          <w:rStyle w:val="background-details"/>
+          <w:rFonts w:ascii="Arial Narrow" w:hAnsi="Arial Narrow"/>
+          <w:i/>
+          <w:sz w:val="20"/>
+          <w:szCs w:val="20"/>
+          <w:lang w:val="pt-BR"/>
+        </w:rPr>
+        <w:t xml:space="preserve"> acordados pela equipe, onde cada parte tem de ser vista no contexto do todo e não como um elemento isolado</w:t>
       </w:r>
     </w:p>
     <w:p>
@@ -2341,7 +4926,27 @@
           <w:sz w:val="20"/>
           <w:lang w:val="pt-BR"/>
         </w:rPr>
-        <w:t xml:space="preserve"> da organização, o que gerou a mudança estratégico onde todos os Jeronimo's tem entregas </w:t>
+        <w:t xml:space="preserve"> da organização, o que gerou a mudança estratégico onde todos os </w:t>
+      </w:r>
+      <w:proofErr w:type="spellStart"/>
+      <w:r>
+        <w:rPr>
+          <w:rFonts w:ascii="Arial Narrow" w:hAnsi="Arial Narrow"/>
+          <w:i/>
+          <w:sz w:val="20"/>
+          <w:lang w:val="pt-BR"/>
+        </w:rPr>
+        <w:t>Jeronimo's</w:t>
+      </w:r>
+      <w:proofErr w:type="spellEnd"/>
+      <w:r>
+        <w:rPr>
+          <w:rFonts w:ascii="Arial Narrow" w:hAnsi="Arial Narrow"/>
+          <w:i/>
+          <w:sz w:val="20"/>
+          <w:lang w:val="pt-BR"/>
+        </w:rPr>
+        <w:t xml:space="preserve"> tem entregas </w:t>
       </w:r>
       <w:r>
         <w:rPr>
@@ -2401,7 +5006,31 @@
           <w:szCs w:val="20"/>
           <w:lang w:val="pt-BR"/>
         </w:rPr>
-        <w:t xml:space="preserve"> com a reorganização do ambiente de Dev/Homologação/Produção alocado no Microsoft Azure, através de eliminação de sistemas redundantes, processos implementados de forma equivocada e unificação de aplicações</w:t>
+        <w:t xml:space="preserve"> com a reorganização do ambiente de </w:t>
+      </w:r>
+      <w:proofErr w:type="spellStart"/>
+      <w:r>
+        <w:rPr>
+          <w:rStyle w:val="background-details"/>
+          <w:rFonts w:ascii="Arial Narrow" w:hAnsi="Arial Narrow"/>
+          <w:i/>
+          <w:sz w:val="20"/>
+          <w:szCs w:val="20"/>
+          <w:lang w:val="pt-BR"/>
+        </w:rPr>
+        <w:t>Dev</w:t>
+      </w:r>
+      <w:proofErr w:type="spellEnd"/>
+      <w:r>
+        <w:rPr>
+          <w:rStyle w:val="background-details"/>
+          <w:rFonts w:ascii="Arial Narrow" w:hAnsi="Arial Narrow"/>
+          <w:i/>
+          <w:sz w:val="20"/>
+          <w:szCs w:val="20"/>
+          <w:lang w:val="pt-BR"/>
+        </w:rPr>
+        <w:t>/Homologação/Produção alocado no Microsoft Azure, através de eliminação de sistemas redundantes, processos implementados de forma equivocada e unificação de aplicações</w:t>
       </w:r>
     </w:p>
     <w:p>
@@ -2490,14 +5119,25 @@
           <w:lang w:val="pt-BR"/>
         </w:rPr>
       </w:pPr>
-      <w:r>
-        <w:rPr>
-          <w:rFonts w:ascii="Arial Narrow" w:hAnsi="Arial Narrow"/>
-          <w:i/>
-          <w:sz w:val="20"/>
-          <w:lang w:val="pt-BR"/>
-        </w:rPr>
-        <w:t>Softhouse especializada em rastreamento e gestão de frotas ligadas ao serviço público</w:t>
+      <w:proofErr w:type="spellStart"/>
+      <w:r>
+        <w:rPr>
+          <w:rFonts w:ascii="Arial Narrow" w:hAnsi="Arial Narrow"/>
+          <w:i/>
+          <w:sz w:val="20"/>
+          <w:lang w:val="pt-BR"/>
+        </w:rPr>
+        <w:t>Softhouse</w:t>
+      </w:r>
+      <w:proofErr w:type="spellEnd"/>
+      <w:r>
+        <w:rPr>
+          <w:rFonts w:ascii="Arial Narrow" w:hAnsi="Arial Narrow"/>
+          <w:i/>
+          <w:sz w:val="20"/>
+          <w:lang w:val="pt-BR"/>
+        </w:rPr>
+        <w:t xml:space="preserve"> especializada em rastreamento e gestão de frotas ligadas ao serviço público</w:t>
       </w:r>
     </w:p>
     <w:p>
@@ -2681,7 +5321,43 @@
           <w:sz w:val="20"/>
           <w:lang w:val="pt-BR"/>
         </w:rPr>
-        <w:t>esenvolvimento de serviços críticos da organização (back-end), pelos quais trafegam e são armazenados todos os dados da empresa via serviços de mensageria ou RPC (Remote Procedure Call)</w:t>
+        <w:t>esenvolvimento de serviços críticos da organização (</w:t>
+      </w:r>
+      <w:proofErr w:type="spellStart"/>
+      <w:r>
+        <w:rPr>
+          <w:rFonts w:ascii="Arial Narrow" w:hAnsi="Arial Narrow"/>
+          <w:sz w:val="20"/>
+          <w:lang w:val="pt-BR"/>
+        </w:rPr>
+        <w:t>back-end</w:t>
+      </w:r>
+      <w:proofErr w:type="spellEnd"/>
+      <w:r>
+        <w:rPr>
+          <w:rFonts w:ascii="Arial Narrow" w:hAnsi="Arial Narrow"/>
+          <w:sz w:val="20"/>
+          <w:lang w:val="pt-BR"/>
+        </w:rPr>
+        <w:t xml:space="preserve">), pelos quais trafegam e são armazenados todos os dados da empresa via serviços de mensageria ou RPC (Remote Procedure </w:t>
+      </w:r>
+      <w:proofErr w:type="spellStart"/>
+      <w:r>
+        <w:rPr>
+          <w:rFonts w:ascii="Arial Narrow" w:hAnsi="Arial Narrow"/>
+          <w:sz w:val="20"/>
+          <w:lang w:val="pt-BR"/>
+        </w:rPr>
+        <w:t>Call</w:t>
+      </w:r>
+      <w:proofErr w:type="spellEnd"/>
+      <w:r>
+        <w:rPr>
+          <w:rFonts w:ascii="Arial Narrow" w:hAnsi="Arial Narrow"/>
+          <w:sz w:val="20"/>
+          <w:lang w:val="pt-BR"/>
+        </w:rPr>
+        <w:t>)</w:t>
       </w:r>
     </w:p>
     <w:p>
@@ -2929,7 +5605,87 @@
           <w:sz w:val="20"/>
           <w:lang w:val="pt-BR"/>
         </w:rPr>
-        <w:t>, inicialmente com Mono, e previsão de migração para DotNet Core, Redis, MongoDB, Dapper e Postgres como Banco Relacional</w:t>
+        <w:t xml:space="preserve">, inicialmente com Mono, e previsão de migração para </w:t>
+      </w:r>
+      <w:proofErr w:type="spellStart"/>
+      <w:r>
+        <w:rPr>
+          <w:rFonts w:ascii="Arial Narrow" w:hAnsi="Arial Narrow"/>
+          <w:i/>
+          <w:sz w:val="20"/>
+          <w:lang w:val="pt-BR"/>
+        </w:rPr>
+        <w:t>DotNet</w:t>
+      </w:r>
+      <w:proofErr w:type="spellEnd"/>
+      <w:r>
+        <w:rPr>
+          <w:rFonts w:ascii="Arial Narrow" w:hAnsi="Arial Narrow"/>
+          <w:i/>
+          <w:sz w:val="20"/>
+          <w:lang w:val="pt-BR"/>
+        </w:rPr>
+        <w:t xml:space="preserve"> Core, Redis, </w:t>
+      </w:r>
+      <w:proofErr w:type="spellStart"/>
+      <w:r>
+        <w:rPr>
+          <w:rFonts w:ascii="Arial Narrow" w:hAnsi="Arial Narrow"/>
+          <w:i/>
+          <w:sz w:val="20"/>
+          <w:lang w:val="pt-BR"/>
+        </w:rPr>
+        <w:t>MongoDB</w:t>
+      </w:r>
+      <w:proofErr w:type="spellEnd"/>
+      <w:r>
+        <w:rPr>
+          <w:rFonts w:ascii="Arial Narrow" w:hAnsi="Arial Narrow"/>
+          <w:i/>
+          <w:sz w:val="20"/>
+          <w:lang w:val="pt-BR"/>
+        </w:rPr>
+        <w:t xml:space="preserve">, </w:t>
+      </w:r>
+      <w:proofErr w:type="spellStart"/>
+      <w:r>
+        <w:rPr>
+          <w:rFonts w:ascii="Arial Narrow" w:hAnsi="Arial Narrow"/>
+          <w:i/>
+          <w:sz w:val="20"/>
+          <w:lang w:val="pt-BR"/>
+        </w:rPr>
+        <w:t>Dapper</w:t>
+      </w:r>
+      <w:proofErr w:type="spellEnd"/>
+      <w:r>
+        <w:rPr>
+          <w:rFonts w:ascii="Arial Narrow" w:hAnsi="Arial Narrow"/>
+          <w:i/>
+          <w:sz w:val="20"/>
+          <w:lang w:val="pt-BR"/>
+        </w:rPr>
+        <w:t xml:space="preserve"> e </w:t>
+      </w:r>
+      <w:proofErr w:type="spellStart"/>
+      <w:r>
+        <w:rPr>
+          <w:rFonts w:ascii="Arial Narrow" w:hAnsi="Arial Narrow"/>
+          <w:i/>
+          <w:sz w:val="20"/>
+          <w:lang w:val="pt-BR"/>
+        </w:rPr>
+        <w:t>Postgres</w:t>
+      </w:r>
+      <w:proofErr w:type="spellEnd"/>
+      <w:r>
+        <w:rPr>
+          <w:rFonts w:ascii="Arial Narrow" w:hAnsi="Arial Narrow"/>
+          <w:i/>
+          <w:sz w:val="20"/>
+          <w:lang w:val="pt-BR"/>
+        </w:rPr>
+        <w:t xml:space="preserve"> como Banco Relacional</w:t>
       </w:r>
     </w:p>
     <w:p>
@@ -2994,6 +5750,7 @@
           <w:u w:val="single"/>
           <w:lang w:val="pt-BR"/>
         </w:rPr>
+        <w:lastRenderedPageBreak/>
         <w:t xml:space="preserve">Redução </w:t>
       </w:r>
       <w:r>
@@ -3471,7 +6228,16 @@
           <w:sz w:val="20"/>
           <w:lang w:val="pt-BR"/>
         </w:rPr>
-        <w:t>s aplicações de back</w:t>
+        <w:t xml:space="preserve">s aplicações de </w:t>
+      </w:r>
+      <w:proofErr w:type="spellStart"/>
+      <w:r>
+        <w:rPr>
+          <w:rFonts w:ascii="Arial Narrow" w:hAnsi="Arial Narrow"/>
+          <w:sz w:val="20"/>
+          <w:lang w:val="pt-BR"/>
+        </w:rPr>
+        <w:t>back</w:t>
       </w:r>
       <w:r>
         <w:rPr>
@@ -3481,6 +6247,7 @@
         </w:rPr>
         <w:t>office</w:t>
       </w:r>
+      <w:proofErr w:type="spellEnd"/>
       <w:r>
         <w:rPr>
           <w:rFonts w:ascii="Arial Narrow" w:hAnsi="Arial Narrow"/>
@@ -3759,7 +6526,6 @@
           <w:sz w:val="20"/>
           <w:lang w:val="pt-BR"/>
         </w:rPr>
-        <w:lastRenderedPageBreak/>
         <w:t>C</w:t>
       </w:r>
       <w:r>
@@ -3805,8 +6571,19 @@
           <w:sz w:val="20"/>
           <w:lang w:val="pt-BR"/>
         </w:rPr>
-        <w:t xml:space="preserve"> CRM utilizado no call</w:t>
-      </w:r>
+        <w:t xml:space="preserve"> CRM utilizado no </w:t>
+      </w:r>
+      <w:proofErr w:type="spellStart"/>
+      <w:r>
+        <w:rPr>
+          <w:rFonts w:ascii="Arial Narrow" w:hAnsi="Arial Narrow"/>
+          <w:i/>
+          <w:sz w:val="20"/>
+          <w:lang w:val="pt-BR"/>
+        </w:rPr>
+        <w:t>call</w:t>
+      </w:r>
+      <w:proofErr w:type="spellEnd"/>
       <w:r>
         <w:rPr>
           <w:rFonts w:ascii="Arial Narrow" w:hAnsi="Arial Narrow"/>
@@ -4988,8 +7765,19 @@
           <w:sz w:val="20"/>
           <w:lang w:val="pt-BR"/>
         </w:rPr>
-        <w:t xml:space="preserve"> de controle de senhas de usuários com o LDAP/Samba e Active Directory</w:t>
-      </w:r>
+        <w:t xml:space="preserve"> de controle de senhas de usuários com o LDAP/Samba e Active </w:t>
+      </w:r>
+      <w:proofErr w:type="spellStart"/>
+      <w:r>
+        <w:rPr>
+          <w:rFonts w:ascii="Arial Narrow" w:hAnsi="Arial Narrow"/>
+          <w:i/>
+          <w:sz w:val="20"/>
+          <w:lang w:val="pt-BR"/>
+        </w:rPr>
+        <w:t>Directory</w:t>
+      </w:r>
+      <w:proofErr w:type="spellEnd"/>
     </w:p>
     <w:p>
       <w:pPr>
@@ -5189,6 +7977,7 @@
           <w:lang w:val="pt-BR"/>
         </w:rPr>
       </w:pPr>
+      <w:proofErr w:type="spellStart"/>
       <w:r>
         <w:rPr>
           <w:rFonts w:ascii="Arial Narrow" w:hAnsi="Arial Narrow"/>
@@ -5197,7 +7986,18 @@
           <w:u w:val="single"/>
           <w:lang w:val="pt-BR"/>
         </w:rPr>
-        <w:t>Saving de 23% em gastos de consultoria terceir</w:t>
+        <w:t>Saving</w:t>
+      </w:r>
+      <w:proofErr w:type="spellEnd"/>
+      <w:r>
+        <w:rPr>
+          <w:rFonts w:ascii="Arial Narrow" w:hAnsi="Arial Narrow"/>
+          <w:i/>
+          <w:sz w:val="20"/>
+          <w:u w:val="single"/>
+          <w:lang w:val="pt-BR"/>
+        </w:rPr>
+        <w:t xml:space="preserve"> de 23% em gastos de consultoria terceir</w:t>
       </w:r>
       <w:r>
         <w:rPr>
@@ -5539,7 +8339,25 @@
           <w:sz w:val="20"/>
           <w:lang w:val="pt-BR"/>
         </w:rPr>
-        <w:t>Advocacia Bellinati Perez</w:t>
+        <w:t xml:space="preserve">Advocacia </w:t>
+      </w:r>
+      <w:proofErr w:type="spellStart"/>
+      <w:r>
+        <w:rPr>
+          <w:rFonts w:ascii="Arial Narrow" w:hAnsi="Arial Narrow"/>
+          <w:sz w:val="20"/>
+          <w:lang w:val="pt-BR"/>
+        </w:rPr>
+        <w:t>Bellinati</w:t>
+      </w:r>
+      <w:proofErr w:type="spellEnd"/>
+      <w:r>
+        <w:rPr>
+          <w:rFonts w:ascii="Arial Narrow" w:hAnsi="Arial Narrow"/>
+          <w:sz w:val="20"/>
+          <w:lang w:val="pt-BR"/>
+        </w:rPr>
+        <w:t xml:space="preserve"> Perez</w:t>
       </w:r>
     </w:p>
     <w:p>
@@ -6312,7 +9130,6 @@
           <w:noProof/>
           <w:lang w:val="pt-BR" w:eastAsia="pt-BR"/>
         </w:rPr>
-        <w:lastRenderedPageBreak/>
         <w:pict w14:anchorId="31935880">
           <v:line id="Conector reto 5" o:spid="_x0000_s1028" style="position:absolute;z-index:3;visibility:visible;mso-wrap-distance-top:-6e-5mm;mso-wrap-distance-bottom:-6e-5mm;mso-position-horizontal-relative:margin" from=".2pt,12pt" to="502.9pt,12pt" o:gfxdata="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" strokecolor="#7f7f7f">
             <v:stroke dashstyle="1 1"/>
@@ -6369,7 +9186,43 @@
           <w:bCs/>
           <w:sz w:val="22"/>
         </w:rPr>
-        <w:t>, EBS Sistema (Treinamento On The Job), 2011</w:t>
+        <w:t xml:space="preserve">, EBS Sistema (Treinamento </w:t>
+      </w:r>
+      <w:proofErr w:type="spellStart"/>
+      <w:r>
+        <w:rPr>
+          <w:rFonts w:ascii="Arial Narrow" w:hAnsi="Arial Narrow" w:cs="Arial"/>
+          <w:bCs/>
+          <w:sz w:val="22"/>
+        </w:rPr>
+        <w:t>On</w:t>
+      </w:r>
+      <w:proofErr w:type="spellEnd"/>
+      <w:r>
+        <w:rPr>
+          <w:rFonts w:ascii="Arial Narrow" w:hAnsi="Arial Narrow" w:cs="Arial"/>
+          <w:bCs/>
+          <w:sz w:val="22"/>
+        </w:rPr>
+        <w:t xml:space="preserve"> The </w:t>
+      </w:r>
+      <w:proofErr w:type="spellStart"/>
+      <w:r>
+        <w:rPr>
+          <w:rFonts w:ascii="Arial Narrow" w:hAnsi="Arial Narrow" w:cs="Arial"/>
+          <w:bCs/>
+          <w:sz w:val="22"/>
+        </w:rPr>
+        <w:t>Job</w:t>
+      </w:r>
+      <w:proofErr w:type="spellEnd"/>
+      <w:r>
+        <w:rPr>
+          <w:rFonts w:ascii="Arial Narrow" w:hAnsi="Arial Narrow" w:cs="Arial"/>
+          <w:bCs/>
+          <w:sz w:val="22"/>
+        </w:rPr>
+        <w:t>), 2011</w:t>
       </w:r>
     </w:p>
     <w:p>
@@ -6441,7 +9294,43 @@
           <w:bCs/>
           <w:sz w:val="22"/>
         </w:rPr>
-        <w:t>, Volkswagen do Brasil (Treinamento On The Job), 1999</w:t>
+        <w:t xml:space="preserve">, Volkswagen do Brasil (Treinamento </w:t>
+      </w:r>
+      <w:proofErr w:type="spellStart"/>
+      <w:r>
+        <w:rPr>
+          <w:rFonts w:ascii="Arial Narrow" w:hAnsi="Arial Narrow" w:cs="Arial"/>
+          <w:bCs/>
+          <w:sz w:val="22"/>
+        </w:rPr>
+        <w:t>On</w:t>
+      </w:r>
+      <w:proofErr w:type="spellEnd"/>
+      <w:r>
+        <w:rPr>
+          <w:rFonts w:ascii="Arial Narrow" w:hAnsi="Arial Narrow" w:cs="Arial"/>
+          <w:bCs/>
+          <w:sz w:val="22"/>
+        </w:rPr>
+        <w:t xml:space="preserve"> The </w:t>
+      </w:r>
+      <w:proofErr w:type="spellStart"/>
+      <w:r>
+        <w:rPr>
+          <w:rFonts w:ascii="Arial Narrow" w:hAnsi="Arial Narrow" w:cs="Arial"/>
+          <w:bCs/>
+          <w:sz w:val="22"/>
+        </w:rPr>
+        <w:t>Job</w:t>
+      </w:r>
+      <w:proofErr w:type="spellEnd"/>
+      <w:r>
+        <w:rPr>
+          <w:rFonts w:ascii="Arial Narrow" w:hAnsi="Arial Narrow" w:cs="Arial"/>
+          <w:bCs/>
+          <w:sz w:val="22"/>
+        </w:rPr>
+        <w:t>), 1999</w:t>
       </w:r>
     </w:p>
     <w:p>
@@ -6470,7 +9359,43 @@
           <w:bCs/>
           <w:sz w:val="22"/>
         </w:rPr>
-        <w:t>, Volkswagen do Brasil (Treinamento On The Job), 1999</w:t>
+        <w:t xml:space="preserve">, Volkswagen do Brasil (Treinamento </w:t>
+      </w:r>
+      <w:proofErr w:type="spellStart"/>
+      <w:r>
+        <w:rPr>
+          <w:rFonts w:ascii="Arial Narrow" w:hAnsi="Arial Narrow" w:cs="Arial"/>
+          <w:bCs/>
+          <w:sz w:val="22"/>
+        </w:rPr>
+        <w:t>On</w:t>
+      </w:r>
+      <w:proofErr w:type="spellEnd"/>
+      <w:r>
+        <w:rPr>
+          <w:rFonts w:ascii="Arial Narrow" w:hAnsi="Arial Narrow" w:cs="Arial"/>
+          <w:bCs/>
+          <w:sz w:val="22"/>
+        </w:rPr>
+        <w:t xml:space="preserve"> The </w:t>
+      </w:r>
+      <w:proofErr w:type="spellStart"/>
+      <w:r>
+        <w:rPr>
+          <w:rFonts w:ascii="Arial Narrow" w:hAnsi="Arial Narrow" w:cs="Arial"/>
+          <w:bCs/>
+          <w:sz w:val="22"/>
+        </w:rPr>
+        <w:t>Job</w:t>
+      </w:r>
+      <w:proofErr w:type="spellEnd"/>
+      <w:r>
+        <w:rPr>
+          <w:rFonts w:ascii="Arial Narrow" w:hAnsi="Arial Narrow" w:cs="Arial"/>
+          <w:bCs/>
+          <w:sz w:val="22"/>
+        </w:rPr>
+        <w:t>), 1999</w:t>
       </w:r>
     </w:p>
     <w:sectPr>

--- a/Curriculum - Carlos Felippe Vernizze.docx
+++ b/Curriculum - Carlos Felippe Vernizze.docx
@@ -334,41 +334,13 @@
         </w:rPr>
         <w:tab/>
       </w:r>
-      <w:proofErr w:type="spellStart"/>
-      <w:r>
-        <w:rPr>
-          <w:rFonts w:ascii="Arial Narrow" w:hAnsi="Arial Narrow"/>
-          <w:b/>
-          <w:lang w:val="pt-BR"/>
-        </w:rPr>
-        <w:t>Exam</w:t>
-      </w:r>
-      <w:proofErr w:type="spellEnd"/>
-      <w:r>
-        <w:rPr>
-          <w:rFonts w:ascii="Arial Narrow" w:hAnsi="Arial Narrow"/>
-          <w:b/>
-          <w:lang w:val="pt-BR"/>
-        </w:rPr>
-        <w:t xml:space="preserve"> 483: </w:t>
-      </w:r>
-      <w:proofErr w:type="spellStart"/>
-      <w:r>
-        <w:rPr>
-          <w:rFonts w:ascii="Arial Narrow" w:hAnsi="Arial Narrow"/>
-          <w:b/>
-          <w:lang w:val="pt-BR"/>
-        </w:rPr>
-        <w:t>Programming</w:t>
-      </w:r>
-      <w:proofErr w:type="spellEnd"/>
-      <w:r>
-        <w:rPr>
-          <w:rFonts w:ascii="Arial Narrow" w:hAnsi="Arial Narrow"/>
-          <w:b/>
-          <w:lang w:val="pt-BR"/>
-        </w:rPr>
-        <w:t xml:space="preserve"> in C# - </w:t>
+      <w:r>
+        <w:rPr>
+          <w:rFonts w:ascii="Arial Narrow" w:hAnsi="Arial Narrow"/>
+          <w:b/>
+          <w:lang w:val="pt-BR"/>
+        </w:rPr>
+        <w:t xml:space="preserve">Exam 483: Programming in C# - </w:t>
       </w:r>
       <w:r>
         <w:rPr>
@@ -403,23 +375,13 @@
         </w:rPr>
         <w:t xml:space="preserve">Certificação LGPD - </w:t>
       </w:r>
-      <w:proofErr w:type="spellStart"/>
       <w:r>
         <w:rPr>
           <w:rFonts w:ascii="Arial Narrow" w:hAnsi="Arial Narrow"/>
           <w:bCs/>
           <w:lang w:val="pt-BR"/>
         </w:rPr>
-        <w:t>TothBe</w:t>
-      </w:r>
-      <w:proofErr w:type="spellEnd"/>
-      <w:r>
-        <w:rPr>
-          <w:rFonts w:ascii="Arial Narrow" w:hAnsi="Arial Narrow"/>
-          <w:bCs/>
-          <w:lang w:val="pt-BR"/>
-        </w:rPr>
-        <w:t xml:space="preserve"> - Soluções e Treinamentos Corporativos</w:t>
+        <w:t>TothBe - Soluções e Treinamentos Corporativos</w:t>
       </w:r>
     </w:p>
     <w:p>
@@ -545,9 +507,8 @@
           <w:sz w:val="20"/>
           <w:szCs w:val="20"/>
         </w:rPr>
-        <w:t xml:space="preserve">O Mercado </w:t>
-      </w:r>
-      <w:proofErr w:type="spellStart"/>
+        <w:t>O Mercado Eletrônico é especialista em comércio B2B</w:t>
+      </w:r>
       <w:r>
         <w:rPr>
           <w:rFonts w:ascii="Arial Narrow" w:hAnsi="Arial Narrow"/>
@@ -556,138 +517,7 @@
           <w:sz w:val="20"/>
           <w:szCs w:val="20"/>
         </w:rPr>
-        <w:t>Eletrônico</w:t>
-      </w:r>
-      <w:proofErr w:type="spellEnd"/>
-      <w:r>
-        <w:rPr>
-          <w:rFonts w:ascii="Arial Narrow" w:hAnsi="Arial Narrow"/>
-          <w:i/>
-          <w:iCs/>
-          <w:sz w:val="20"/>
-          <w:szCs w:val="20"/>
-        </w:rPr>
-        <w:t xml:space="preserve"> é </w:t>
-      </w:r>
-      <w:proofErr w:type="spellStart"/>
-      <w:r>
-        <w:rPr>
-          <w:rFonts w:ascii="Arial Narrow" w:hAnsi="Arial Narrow"/>
-          <w:i/>
-          <w:iCs/>
-          <w:sz w:val="20"/>
-          <w:szCs w:val="20"/>
-        </w:rPr>
-        <w:t>especialista</w:t>
-      </w:r>
-      <w:proofErr w:type="spellEnd"/>
-      <w:r>
-        <w:rPr>
-          <w:rFonts w:ascii="Arial Narrow" w:hAnsi="Arial Narrow"/>
-          <w:i/>
-          <w:iCs/>
-          <w:sz w:val="20"/>
-          <w:szCs w:val="20"/>
-        </w:rPr>
-        <w:t xml:space="preserve"> </w:t>
-      </w:r>
-      <w:proofErr w:type="spellStart"/>
-      <w:r>
-        <w:rPr>
-          <w:rFonts w:ascii="Arial Narrow" w:hAnsi="Arial Narrow"/>
-          <w:i/>
-          <w:iCs/>
-          <w:sz w:val="20"/>
-          <w:szCs w:val="20"/>
-        </w:rPr>
-        <w:t>em</w:t>
-      </w:r>
-      <w:proofErr w:type="spellEnd"/>
-      <w:r>
-        <w:rPr>
-          <w:rFonts w:ascii="Arial Narrow" w:hAnsi="Arial Narrow"/>
-          <w:i/>
-          <w:iCs/>
-          <w:sz w:val="20"/>
-          <w:szCs w:val="20"/>
-        </w:rPr>
-        <w:t xml:space="preserve"> </w:t>
-      </w:r>
-      <w:proofErr w:type="spellStart"/>
-      <w:r>
-        <w:rPr>
-          <w:rFonts w:ascii="Arial Narrow" w:hAnsi="Arial Narrow"/>
-          <w:i/>
-          <w:iCs/>
-          <w:sz w:val="20"/>
-          <w:szCs w:val="20"/>
-        </w:rPr>
-        <w:t>comércio</w:t>
-      </w:r>
-      <w:proofErr w:type="spellEnd"/>
-      <w:r>
-        <w:rPr>
-          <w:rFonts w:ascii="Arial Narrow" w:hAnsi="Arial Narrow"/>
-          <w:i/>
-          <w:iCs/>
-          <w:sz w:val="20"/>
-          <w:szCs w:val="20"/>
-        </w:rPr>
-        <w:t xml:space="preserve"> B2B</w:t>
-      </w:r>
-      <w:r>
-        <w:rPr>
-          <w:rFonts w:ascii="Arial Narrow" w:hAnsi="Arial Narrow"/>
-          <w:i/>
-          <w:iCs/>
-          <w:sz w:val="20"/>
-          <w:szCs w:val="20"/>
-        </w:rPr>
-        <w:t xml:space="preserve">, a </w:t>
-      </w:r>
-      <w:proofErr w:type="spellStart"/>
-      <w:r>
-        <w:rPr>
-          <w:rFonts w:ascii="Arial Narrow" w:hAnsi="Arial Narrow"/>
-          <w:i/>
-          <w:iCs/>
-          <w:sz w:val="20"/>
-          <w:szCs w:val="20"/>
-        </w:rPr>
-        <w:t>maior</w:t>
-      </w:r>
-      <w:proofErr w:type="spellEnd"/>
-      <w:r>
-        <w:rPr>
-          <w:rFonts w:ascii="Arial Narrow" w:hAnsi="Arial Narrow"/>
-          <w:i/>
-          <w:iCs/>
-          <w:sz w:val="20"/>
-          <w:szCs w:val="20"/>
-        </w:rPr>
-        <w:t xml:space="preserve"> </w:t>
-      </w:r>
-      <w:proofErr w:type="spellStart"/>
-      <w:r>
-        <w:rPr>
-          <w:rFonts w:ascii="Arial Narrow" w:hAnsi="Arial Narrow"/>
-          <w:i/>
-          <w:iCs/>
-          <w:sz w:val="20"/>
-          <w:szCs w:val="20"/>
-        </w:rPr>
-        <w:t>plataforma</w:t>
-      </w:r>
-      <w:proofErr w:type="spellEnd"/>
-      <w:r>
-        <w:rPr>
-          <w:rFonts w:ascii="Arial Narrow" w:hAnsi="Arial Narrow"/>
-          <w:i/>
-          <w:iCs/>
-          <w:sz w:val="20"/>
-          <w:szCs w:val="20"/>
-        </w:rPr>
-        <w:t xml:space="preserve"> de e-Procurement da América Latina</w:t>
+        <w:t>, a maior plataforma de e-Procurement da América Latina</w:t>
       </w:r>
       <w:r>
         <w:rPr>
@@ -731,7 +561,7 @@
           <w:szCs w:val="21"/>
           <w:lang w:val="pt-BR"/>
         </w:rPr>
-        <w:t>Desenvolvedor</w:t>
+        <w:t>Engenheiro de Software</w:t>
       </w:r>
       <w:r>
         <w:rPr>
@@ -879,9 +709,8 @@
           <w:szCs w:val="20"/>
           <w:lang w:val="pt-BR"/>
         </w:rPr>
-        <w:t xml:space="preserve">Atuo como Analista Sênior na equipe de Automação de Processos de Compras, criando desde a estrutura de dados da aplicação, a nova arquitetura, baseada em micro serviços .Net Core 5 e em </w:t>
-      </w:r>
-      <w:proofErr w:type="spellStart"/>
+        <w:t>Atuo como Analista Sênior na equipe de Automação de Processos de Compras, criando desde a estrutura de dados da aplicação, a nova arquitetura, baseada em micro serviços .Net Core 5 e em Event Driving (consumindo Kafka), integrações inter serviços via Google gRpc e armazenamento de dados com MongoDB</w:t>
+      </w:r>
       <w:r>
         <w:rPr>
           <w:rStyle w:val="background-details"/>
@@ -892,139 +721,8 @@
           <w:szCs w:val="20"/>
           <w:lang w:val="pt-BR"/>
         </w:rPr>
-        <w:t>Event</w:t>
-      </w:r>
-      <w:proofErr w:type="spellEnd"/>
-      <w:r>
-        <w:rPr>
-          <w:rStyle w:val="background-details"/>
-          <w:rFonts w:ascii="Arial Narrow" w:hAnsi="Arial Narrow"/>
-          <w:i/>
-          <w:iCs/>
-          <w:sz w:val="20"/>
-          <w:szCs w:val="20"/>
-          <w:lang w:val="pt-BR"/>
-        </w:rPr>
-        <w:t xml:space="preserve"> </w:t>
-      </w:r>
-      <w:proofErr w:type="spellStart"/>
-      <w:r>
-        <w:rPr>
-          <w:rStyle w:val="background-details"/>
-          <w:rFonts w:ascii="Arial Narrow" w:hAnsi="Arial Narrow"/>
-          <w:i/>
-          <w:iCs/>
-          <w:sz w:val="20"/>
-          <w:szCs w:val="20"/>
-          <w:lang w:val="pt-BR"/>
-        </w:rPr>
-        <w:t>Driving</w:t>
-      </w:r>
-      <w:proofErr w:type="spellEnd"/>
-      <w:r>
-        <w:rPr>
-          <w:rStyle w:val="background-details"/>
-          <w:rFonts w:ascii="Arial Narrow" w:hAnsi="Arial Narrow"/>
-          <w:i/>
-          <w:iCs/>
-          <w:sz w:val="20"/>
-          <w:szCs w:val="20"/>
-          <w:lang w:val="pt-BR"/>
-        </w:rPr>
-        <w:t xml:space="preserve"> (consumindo Kafka), integrações </w:t>
-      </w:r>
-      <w:proofErr w:type="spellStart"/>
-      <w:r>
-        <w:rPr>
-          <w:rStyle w:val="background-details"/>
-          <w:rFonts w:ascii="Arial Narrow" w:hAnsi="Arial Narrow"/>
-          <w:i/>
-          <w:iCs/>
-          <w:sz w:val="20"/>
-          <w:szCs w:val="20"/>
-          <w:lang w:val="pt-BR"/>
-        </w:rPr>
-        <w:t>inter</w:t>
-      </w:r>
-      <w:proofErr w:type="spellEnd"/>
-      <w:r>
-        <w:rPr>
-          <w:rStyle w:val="background-details"/>
-          <w:rFonts w:ascii="Arial Narrow" w:hAnsi="Arial Narrow"/>
-          <w:i/>
-          <w:iCs/>
-          <w:sz w:val="20"/>
-          <w:szCs w:val="20"/>
-          <w:lang w:val="pt-BR"/>
-        </w:rPr>
-        <w:t xml:space="preserve"> serviços via Google </w:t>
-      </w:r>
-      <w:proofErr w:type="spellStart"/>
-      <w:r>
-        <w:rPr>
-          <w:rStyle w:val="background-details"/>
-          <w:rFonts w:ascii="Arial Narrow" w:hAnsi="Arial Narrow"/>
-          <w:i/>
-          <w:iCs/>
-          <w:sz w:val="20"/>
-          <w:szCs w:val="20"/>
-          <w:lang w:val="pt-BR"/>
-        </w:rPr>
-        <w:t>gRpc</w:t>
-      </w:r>
-      <w:proofErr w:type="spellEnd"/>
-      <w:r>
-        <w:rPr>
-          <w:rStyle w:val="background-details"/>
-          <w:rFonts w:ascii="Arial Narrow" w:hAnsi="Arial Narrow"/>
-          <w:i/>
-          <w:iCs/>
-          <w:sz w:val="20"/>
-          <w:szCs w:val="20"/>
-          <w:lang w:val="pt-BR"/>
-        </w:rPr>
-        <w:t xml:space="preserve"> e armazenamento de dados com </w:t>
-      </w:r>
-      <w:proofErr w:type="spellStart"/>
-      <w:r>
-        <w:rPr>
-          <w:rStyle w:val="background-details"/>
-          <w:rFonts w:ascii="Arial Narrow" w:hAnsi="Arial Narrow"/>
-          <w:i/>
-          <w:iCs/>
-          <w:sz w:val="20"/>
-          <w:szCs w:val="20"/>
-          <w:lang w:val="pt-BR"/>
-        </w:rPr>
-        <w:t>MongoDB</w:t>
-      </w:r>
-      <w:proofErr w:type="spellEnd"/>
-      <w:r>
-        <w:rPr>
-          <w:rStyle w:val="background-details"/>
-          <w:rFonts w:ascii="Arial Narrow" w:hAnsi="Arial Narrow"/>
-          <w:i/>
-          <w:iCs/>
-          <w:sz w:val="20"/>
-          <w:szCs w:val="20"/>
-          <w:lang w:val="pt-BR"/>
-        </w:rPr>
-        <w:t>, rodando em Docker/</w:t>
-      </w:r>
-      <w:proofErr w:type="spellStart"/>
-      <w:r>
-        <w:rPr>
-          <w:rStyle w:val="background-details"/>
-          <w:rFonts w:ascii="Arial Narrow" w:hAnsi="Arial Narrow"/>
-          <w:i/>
-          <w:iCs/>
-          <w:sz w:val="20"/>
-          <w:szCs w:val="20"/>
-          <w:lang w:val="pt-BR"/>
-        </w:rPr>
-        <w:t>Kubernetes</w:t>
-      </w:r>
-      <w:proofErr w:type="spellEnd"/>
+        <w:t>, rodando em Docker/Kubernetes</w:t>
+      </w:r>
     </w:p>
     <w:p>
       <w:pPr>
@@ -1084,7 +782,6 @@
           <w:lang w:val="pt-BR"/>
         </w:rPr>
       </w:pPr>
-      <w:proofErr w:type="spellStart"/>
       <w:r>
         <w:rPr>
           <w:rFonts w:ascii="Arial Narrow" w:hAnsi="Arial Narrow"/>
@@ -1093,9 +790,8 @@
           <w:sz w:val="20"/>
           <w:szCs w:val="20"/>
         </w:rPr>
-        <w:t>Participação</w:t>
-      </w:r>
-      <w:proofErr w:type="spellEnd"/>
+        <w:t xml:space="preserve">Participação </w:t>
+      </w:r>
       <w:r>
         <w:rPr>
           <w:rFonts w:ascii="Arial Narrow" w:hAnsi="Arial Narrow"/>
@@ -1104,174 +800,8 @@
           <w:sz w:val="20"/>
           <w:szCs w:val="20"/>
         </w:rPr>
-        <w:t xml:space="preserve"> </w:t>
-      </w:r>
-      <w:proofErr w:type="spellStart"/>
-      <w:r>
-        <w:rPr>
-          <w:rFonts w:ascii="Arial Narrow" w:hAnsi="Arial Narrow"/>
-          <w:i/>
-          <w:iCs/>
-          <w:sz w:val="20"/>
-          <w:szCs w:val="20"/>
-        </w:rPr>
-        <w:t>intensa</w:t>
-      </w:r>
-      <w:proofErr w:type="spellEnd"/>
-      <w:r>
-        <w:rPr>
-          <w:rFonts w:ascii="Arial Narrow" w:hAnsi="Arial Narrow"/>
-          <w:i/>
-          <w:iCs/>
-          <w:sz w:val="20"/>
-          <w:szCs w:val="20"/>
-        </w:rPr>
-        <w:t xml:space="preserve"> no </w:t>
-      </w:r>
-      <w:proofErr w:type="spellStart"/>
-      <w:r>
-        <w:rPr>
-          <w:rFonts w:ascii="Arial Narrow" w:hAnsi="Arial Narrow"/>
-          <w:i/>
-          <w:iCs/>
-          <w:sz w:val="20"/>
-          <w:szCs w:val="20"/>
-        </w:rPr>
-        <w:t>desenho</w:t>
-      </w:r>
-      <w:proofErr w:type="spellEnd"/>
-      <w:r>
-        <w:rPr>
-          <w:rFonts w:ascii="Arial Narrow" w:hAnsi="Arial Narrow"/>
-          <w:i/>
-          <w:iCs/>
-          <w:sz w:val="20"/>
-          <w:szCs w:val="20"/>
-        </w:rPr>
-        <w:t xml:space="preserve"> de </w:t>
-      </w:r>
-      <w:proofErr w:type="spellStart"/>
-      <w:r>
-        <w:rPr>
-          <w:rFonts w:ascii="Arial Narrow" w:hAnsi="Arial Narrow"/>
-          <w:i/>
-          <w:iCs/>
-          <w:sz w:val="20"/>
-          <w:szCs w:val="20"/>
-        </w:rPr>
-        <w:t>Arquitetura</w:t>
-      </w:r>
-      <w:proofErr w:type="spellEnd"/>
-      <w:r>
-        <w:rPr>
-          <w:rFonts w:ascii="Arial Narrow" w:hAnsi="Arial Narrow"/>
-          <w:i/>
-          <w:iCs/>
-          <w:sz w:val="20"/>
-          <w:szCs w:val="20"/>
-        </w:rPr>
-        <w:t xml:space="preserve"> de Dados e de Sistema do micro </w:t>
-      </w:r>
-      <w:proofErr w:type="spellStart"/>
-      <w:r>
-        <w:rPr>
-          <w:rFonts w:ascii="Arial Narrow" w:hAnsi="Arial Narrow"/>
-          <w:i/>
-          <w:iCs/>
-          <w:sz w:val="20"/>
-          <w:szCs w:val="20"/>
-        </w:rPr>
-        <w:t>serviço</w:t>
-      </w:r>
-      <w:proofErr w:type="spellEnd"/>
-      <w:r>
-        <w:rPr>
-          <w:rFonts w:ascii="Arial Narrow" w:hAnsi="Arial Narrow"/>
-          <w:i/>
-          <w:iCs/>
-          <w:sz w:val="20"/>
-          <w:szCs w:val="20"/>
-        </w:rPr>
-        <w:t xml:space="preserve"> de </w:t>
-      </w:r>
-      <w:proofErr w:type="spellStart"/>
-      <w:r>
-        <w:rPr>
-          <w:rFonts w:ascii="Arial Narrow" w:hAnsi="Arial Narrow"/>
-          <w:i/>
-          <w:iCs/>
-          <w:sz w:val="20"/>
-          <w:szCs w:val="20"/>
-        </w:rPr>
-        <w:t>Automação</w:t>
-      </w:r>
-      <w:proofErr w:type="spellEnd"/>
-      <w:r>
-        <w:rPr>
-          <w:rFonts w:ascii="Arial Narrow" w:hAnsi="Arial Narrow"/>
-          <w:i/>
-          <w:iCs/>
-          <w:sz w:val="20"/>
-          <w:szCs w:val="20"/>
-        </w:rPr>
-        <w:t xml:space="preserve"> de </w:t>
-      </w:r>
-      <w:proofErr w:type="spellStart"/>
-      <w:r>
-        <w:rPr>
-          <w:rFonts w:ascii="Arial Narrow" w:hAnsi="Arial Narrow"/>
-          <w:i/>
-          <w:iCs/>
-          <w:sz w:val="20"/>
-          <w:szCs w:val="20"/>
-        </w:rPr>
-        <w:t>Processo</w:t>
-      </w:r>
-      <w:proofErr w:type="spellEnd"/>
-      <w:r>
-        <w:rPr>
-          <w:rFonts w:ascii="Arial Narrow" w:hAnsi="Arial Narrow"/>
-          <w:i/>
-          <w:iCs/>
-          <w:sz w:val="20"/>
-          <w:szCs w:val="20"/>
-        </w:rPr>
-        <w:t xml:space="preserve"> </w:t>
-      </w:r>
-      <w:proofErr w:type="spellStart"/>
-      <w:r>
-        <w:rPr>
-          <w:rFonts w:ascii="Arial Narrow" w:hAnsi="Arial Narrow"/>
-          <w:i/>
-          <w:iCs/>
-          <w:sz w:val="20"/>
-          <w:szCs w:val="20"/>
-        </w:rPr>
-        <w:t>Robótico</w:t>
-      </w:r>
-      <w:proofErr w:type="spellEnd"/>
-      <w:r>
-        <w:rPr>
-          <w:rFonts w:ascii="Arial Narrow" w:hAnsi="Arial Narrow"/>
-          <w:i/>
-          <w:iCs/>
-          <w:sz w:val="20"/>
-          <w:szCs w:val="20"/>
-        </w:rPr>
-        <w:t xml:space="preserve"> (RPA) da </w:t>
-      </w:r>
-      <w:proofErr w:type="spellStart"/>
-      <w:r>
-        <w:rPr>
-          <w:rFonts w:ascii="Arial Narrow" w:hAnsi="Arial Narrow"/>
-          <w:i/>
-          <w:iCs/>
-          <w:sz w:val="20"/>
-          <w:szCs w:val="20"/>
-        </w:rPr>
-        <w:t>empresa</w:t>
-      </w:r>
-      <w:proofErr w:type="spellEnd"/>
+        <w:t>intensa no desenho de Arquitetura de Dados e de Sistema do micro serviço de Automação de Processo Robótico (RPA) da empresa</w:t>
+      </w:r>
     </w:p>
     <w:p>
       <w:pPr>
@@ -1302,7 +832,6 @@
           <w:lang w:val="pt-BR"/>
         </w:rPr>
       </w:pPr>
-      <w:proofErr w:type="spellStart"/>
       <w:r>
         <w:rPr>
           <w:rFonts w:ascii="Arial Narrow" w:hAnsi="Arial Narrow"/>
@@ -1311,9 +840,8 @@
           <w:sz w:val="20"/>
           <w:szCs w:val="20"/>
         </w:rPr>
-        <w:t>Atuação</w:t>
-      </w:r>
-      <w:proofErr w:type="spellEnd"/>
+        <w:t xml:space="preserve">Atuação ostensiva no desenvolvimento da Aplicação supra citada, utilizando as melhores práticas de codificação, </w:t>
+      </w:r>
       <w:r>
         <w:rPr>
           <w:rFonts w:ascii="Arial Narrow" w:hAnsi="Arial Narrow"/>
@@ -1322,9 +850,8 @@
           <w:sz w:val="20"/>
           <w:szCs w:val="20"/>
         </w:rPr>
-        <w:t xml:space="preserve"> </w:t>
-      </w:r>
-      <w:proofErr w:type="spellStart"/>
+        <w:t>empregando</w:t>
+      </w:r>
       <w:r>
         <w:rPr>
           <w:rFonts w:ascii="Arial Narrow" w:hAnsi="Arial Narrow"/>
@@ -1333,207 +860,8 @@
           <w:sz w:val="20"/>
           <w:szCs w:val="20"/>
         </w:rPr>
-        <w:t>ostensiva</w:t>
-      </w:r>
-      <w:proofErr w:type="spellEnd"/>
-      <w:r>
-        <w:rPr>
-          <w:rFonts w:ascii="Arial Narrow" w:hAnsi="Arial Narrow"/>
-          <w:i/>
-          <w:iCs/>
-          <w:sz w:val="20"/>
-          <w:szCs w:val="20"/>
-        </w:rPr>
-        <w:t xml:space="preserve"> no </w:t>
-      </w:r>
-      <w:proofErr w:type="spellStart"/>
-      <w:r>
-        <w:rPr>
-          <w:rFonts w:ascii="Arial Narrow" w:hAnsi="Arial Narrow"/>
-          <w:i/>
-          <w:iCs/>
-          <w:sz w:val="20"/>
-          <w:szCs w:val="20"/>
-        </w:rPr>
-        <w:t>desenvolvimento</w:t>
-      </w:r>
-      <w:proofErr w:type="spellEnd"/>
-      <w:r>
-        <w:rPr>
-          <w:rFonts w:ascii="Arial Narrow" w:hAnsi="Arial Narrow"/>
-          <w:i/>
-          <w:iCs/>
-          <w:sz w:val="20"/>
-          <w:szCs w:val="20"/>
-        </w:rPr>
-        <w:t xml:space="preserve"> da </w:t>
-      </w:r>
-      <w:proofErr w:type="spellStart"/>
-      <w:r>
-        <w:rPr>
-          <w:rFonts w:ascii="Arial Narrow" w:hAnsi="Arial Narrow"/>
-          <w:i/>
-          <w:iCs/>
-          <w:sz w:val="20"/>
-          <w:szCs w:val="20"/>
-        </w:rPr>
-        <w:t>Aplicação</w:t>
-      </w:r>
-      <w:proofErr w:type="spellEnd"/>
-      <w:r>
-        <w:rPr>
-          <w:rFonts w:ascii="Arial Narrow" w:hAnsi="Arial Narrow"/>
-          <w:i/>
-          <w:iCs/>
-          <w:sz w:val="20"/>
-          <w:szCs w:val="20"/>
-        </w:rPr>
-        <w:t xml:space="preserve"> supra </w:t>
-      </w:r>
-      <w:proofErr w:type="spellStart"/>
-      <w:r>
-        <w:rPr>
-          <w:rFonts w:ascii="Arial Narrow" w:hAnsi="Arial Narrow"/>
-          <w:i/>
-          <w:iCs/>
-          <w:sz w:val="20"/>
-          <w:szCs w:val="20"/>
-        </w:rPr>
-        <w:t>citada</w:t>
-      </w:r>
-      <w:proofErr w:type="spellEnd"/>
-      <w:r>
-        <w:rPr>
-          <w:rFonts w:ascii="Arial Narrow" w:hAnsi="Arial Narrow"/>
-          <w:i/>
-          <w:iCs/>
-          <w:sz w:val="20"/>
-          <w:szCs w:val="20"/>
-        </w:rPr>
-        <w:t xml:space="preserve">, </w:t>
-      </w:r>
-      <w:proofErr w:type="spellStart"/>
-      <w:r>
-        <w:rPr>
-          <w:rFonts w:ascii="Arial Narrow" w:hAnsi="Arial Narrow"/>
-          <w:i/>
-          <w:iCs/>
-          <w:sz w:val="20"/>
-          <w:szCs w:val="20"/>
-        </w:rPr>
-        <w:t>utilizando</w:t>
-      </w:r>
-      <w:proofErr w:type="spellEnd"/>
-      <w:r>
-        <w:rPr>
-          <w:rFonts w:ascii="Arial Narrow" w:hAnsi="Arial Narrow"/>
-          <w:i/>
-          <w:iCs/>
-          <w:sz w:val="20"/>
-          <w:szCs w:val="20"/>
-        </w:rPr>
-        <w:t xml:space="preserve"> as </w:t>
-      </w:r>
-      <w:proofErr w:type="spellStart"/>
-      <w:r>
-        <w:rPr>
-          <w:rFonts w:ascii="Arial Narrow" w:hAnsi="Arial Narrow"/>
-          <w:i/>
-          <w:iCs/>
-          <w:sz w:val="20"/>
-          <w:szCs w:val="20"/>
-        </w:rPr>
-        <w:t>melhores</w:t>
-      </w:r>
-      <w:proofErr w:type="spellEnd"/>
-      <w:r>
-        <w:rPr>
-          <w:rFonts w:ascii="Arial Narrow" w:hAnsi="Arial Narrow"/>
-          <w:i/>
-          <w:iCs/>
-          <w:sz w:val="20"/>
-          <w:szCs w:val="20"/>
-        </w:rPr>
-        <w:t xml:space="preserve"> </w:t>
-      </w:r>
-      <w:proofErr w:type="spellStart"/>
-      <w:r>
-        <w:rPr>
-          <w:rFonts w:ascii="Arial Narrow" w:hAnsi="Arial Narrow"/>
-          <w:i/>
-          <w:iCs/>
-          <w:sz w:val="20"/>
-          <w:szCs w:val="20"/>
-        </w:rPr>
-        <w:t>práticas</w:t>
-      </w:r>
-      <w:proofErr w:type="spellEnd"/>
-      <w:r>
-        <w:rPr>
-          <w:rFonts w:ascii="Arial Narrow" w:hAnsi="Arial Narrow"/>
-          <w:i/>
-          <w:iCs/>
-          <w:sz w:val="20"/>
-          <w:szCs w:val="20"/>
-        </w:rPr>
-        <w:t xml:space="preserve"> de </w:t>
-      </w:r>
-      <w:proofErr w:type="spellStart"/>
-      <w:r>
-        <w:rPr>
-          <w:rFonts w:ascii="Arial Narrow" w:hAnsi="Arial Narrow"/>
-          <w:i/>
-          <w:iCs/>
-          <w:sz w:val="20"/>
-          <w:szCs w:val="20"/>
-        </w:rPr>
-        <w:t>codificação</w:t>
-      </w:r>
-      <w:proofErr w:type="spellEnd"/>
-      <w:r>
-        <w:rPr>
-          <w:rFonts w:ascii="Arial Narrow" w:hAnsi="Arial Narrow"/>
-          <w:i/>
-          <w:iCs/>
-          <w:sz w:val="20"/>
-          <w:szCs w:val="20"/>
-        </w:rPr>
-        <w:t xml:space="preserve">, </w:t>
-      </w:r>
-      <w:proofErr w:type="spellStart"/>
-      <w:r>
-        <w:rPr>
-          <w:rFonts w:ascii="Arial Narrow" w:hAnsi="Arial Narrow"/>
-          <w:i/>
-          <w:iCs/>
-          <w:sz w:val="20"/>
-          <w:szCs w:val="20"/>
-        </w:rPr>
-        <w:t>empregando</w:t>
-      </w:r>
-      <w:proofErr w:type="spellEnd"/>
-      <w:r>
-        <w:rPr>
-          <w:rFonts w:ascii="Arial Narrow" w:hAnsi="Arial Narrow"/>
-          <w:i/>
-          <w:iCs/>
-          <w:sz w:val="20"/>
-          <w:szCs w:val="20"/>
-        </w:rPr>
-        <w:t xml:space="preserve"> SOLID, DDD, Clean Architecture, CQRS, entre outros patterns e </w:t>
-      </w:r>
-      <w:proofErr w:type="spellStart"/>
-      <w:r>
-        <w:rPr>
-          <w:rFonts w:ascii="Arial Narrow" w:hAnsi="Arial Narrow"/>
-          <w:i/>
-          <w:iCs/>
-          <w:sz w:val="20"/>
-          <w:szCs w:val="20"/>
-        </w:rPr>
-        <w:t>técnicas</w:t>
-      </w:r>
-      <w:proofErr w:type="spellEnd"/>
+        <w:t xml:space="preserve"> SOLID, DDD, Clean Architecture, CQRS, entre outros patterns e técnicas</w:t>
+      </w:r>
     </w:p>
     <w:p>
       <w:pPr>
@@ -1598,315 +926,7 @@
           <w:sz w:val="20"/>
           <w:szCs w:val="20"/>
         </w:rPr>
-        <w:t xml:space="preserve">Com o novo micro </w:t>
-      </w:r>
-      <w:proofErr w:type="spellStart"/>
-      <w:r>
-        <w:rPr>
-          <w:rFonts w:ascii="Arial Narrow" w:hAnsi="Arial Narrow"/>
-          <w:i/>
-          <w:iCs/>
-          <w:sz w:val="20"/>
-          <w:szCs w:val="20"/>
-        </w:rPr>
-        <w:t>serviço</w:t>
-      </w:r>
-      <w:proofErr w:type="spellEnd"/>
-      <w:r>
-        <w:rPr>
-          <w:rFonts w:ascii="Arial Narrow" w:hAnsi="Arial Narrow"/>
-          <w:i/>
-          <w:iCs/>
-          <w:sz w:val="20"/>
-          <w:szCs w:val="20"/>
-        </w:rPr>
-        <w:t xml:space="preserve"> de RPA, </w:t>
-      </w:r>
-      <w:proofErr w:type="spellStart"/>
-      <w:r>
-        <w:rPr>
-          <w:rFonts w:ascii="Arial Narrow" w:hAnsi="Arial Narrow"/>
-          <w:i/>
-          <w:iCs/>
-          <w:sz w:val="20"/>
-          <w:szCs w:val="20"/>
-        </w:rPr>
-        <w:t>deixamos</w:t>
-      </w:r>
-      <w:proofErr w:type="spellEnd"/>
-      <w:r>
-        <w:rPr>
-          <w:rFonts w:ascii="Arial Narrow" w:hAnsi="Arial Narrow"/>
-          <w:i/>
-          <w:iCs/>
-          <w:sz w:val="20"/>
-          <w:szCs w:val="20"/>
-        </w:rPr>
-        <w:t xml:space="preserve"> de </w:t>
-      </w:r>
-      <w:proofErr w:type="spellStart"/>
-      <w:r>
-        <w:rPr>
-          <w:rFonts w:ascii="Arial Narrow" w:hAnsi="Arial Narrow"/>
-          <w:i/>
-          <w:iCs/>
-          <w:sz w:val="20"/>
-          <w:szCs w:val="20"/>
-        </w:rPr>
-        <w:t>lado</w:t>
-      </w:r>
-      <w:proofErr w:type="spellEnd"/>
-      <w:r>
-        <w:rPr>
-          <w:rFonts w:ascii="Arial Narrow" w:hAnsi="Arial Narrow"/>
-          <w:i/>
-          <w:iCs/>
-          <w:sz w:val="20"/>
-          <w:szCs w:val="20"/>
-        </w:rPr>
-        <w:t xml:space="preserve"> um </w:t>
-      </w:r>
-      <w:proofErr w:type="spellStart"/>
-      <w:r>
-        <w:rPr>
-          <w:rFonts w:ascii="Arial Narrow" w:hAnsi="Arial Narrow"/>
-          <w:i/>
-          <w:iCs/>
-          <w:sz w:val="20"/>
-          <w:szCs w:val="20"/>
-        </w:rPr>
-        <w:t>antigo</w:t>
-      </w:r>
-      <w:proofErr w:type="spellEnd"/>
-      <w:r>
-        <w:rPr>
-          <w:rFonts w:ascii="Arial Narrow" w:hAnsi="Arial Narrow"/>
-          <w:i/>
-          <w:iCs/>
-          <w:sz w:val="20"/>
-          <w:szCs w:val="20"/>
-        </w:rPr>
-        <w:t xml:space="preserve"> </w:t>
-      </w:r>
-      <w:proofErr w:type="spellStart"/>
-      <w:r>
-        <w:rPr>
-          <w:rFonts w:ascii="Arial Narrow" w:hAnsi="Arial Narrow"/>
-          <w:i/>
-          <w:iCs/>
-          <w:sz w:val="20"/>
-          <w:szCs w:val="20"/>
-        </w:rPr>
-        <w:t>legado</w:t>
-      </w:r>
-      <w:proofErr w:type="spellEnd"/>
-      <w:r>
-        <w:rPr>
-          <w:rFonts w:ascii="Arial Narrow" w:hAnsi="Arial Narrow"/>
-          <w:i/>
-          <w:iCs/>
-          <w:sz w:val="20"/>
-          <w:szCs w:val="20"/>
-        </w:rPr>
-        <w:t xml:space="preserve"> que </w:t>
-      </w:r>
-      <w:proofErr w:type="spellStart"/>
-      <w:r>
-        <w:rPr>
-          <w:rFonts w:ascii="Arial Narrow" w:hAnsi="Arial Narrow"/>
-          <w:i/>
-          <w:iCs/>
-          <w:sz w:val="20"/>
-          <w:szCs w:val="20"/>
-        </w:rPr>
-        <w:t>demandava</w:t>
-      </w:r>
-      <w:proofErr w:type="spellEnd"/>
-      <w:r>
-        <w:rPr>
-          <w:rFonts w:ascii="Arial Narrow" w:hAnsi="Arial Narrow"/>
-          <w:i/>
-          <w:iCs/>
-          <w:sz w:val="20"/>
-          <w:szCs w:val="20"/>
-        </w:rPr>
-        <w:t xml:space="preserve"> </w:t>
-      </w:r>
-      <w:proofErr w:type="spellStart"/>
-      <w:r>
-        <w:rPr>
-          <w:rFonts w:ascii="Arial Narrow" w:hAnsi="Arial Narrow"/>
-          <w:i/>
-          <w:iCs/>
-          <w:sz w:val="20"/>
-          <w:szCs w:val="20"/>
-        </w:rPr>
-        <w:t>muitas</w:t>
-      </w:r>
-      <w:proofErr w:type="spellEnd"/>
-      <w:r>
-        <w:rPr>
-          <w:rFonts w:ascii="Arial Narrow" w:hAnsi="Arial Narrow"/>
-          <w:i/>
-          <w:iCs/>
-          <w:sz w:val="20"/>
-          <w:szCs w:val="20"/>
-        </w:rPr>
-        <w:t xml:space="preserve"> horas de </w:t>
-      </w:r>
-      <w:proofErr w:type="spellStart"/>
-      <w:r>
-        <w:rPr>
-          <w:rFonts w:ascii="Arial Narrow" w:hAnsi="Arial Narrow"/>
-          <w:i/>
-          <w:iCs/>
-          <w:sz w:val="20"/>
-          <w:szCs w:val="20"/>
-        </w:rPr>
-        <w:t>trabalho</w:t>
-      </w:r>
-      <w:proofErr w:type="spellEnd"/>
-      <w:r>
-        <w:rPr>
-          <w:rFonts w:ascii="Arial Narrow" w:hAnsi="Arial Narrow"/>
-          <w:i/>
-          <w:iCs/>
-          <w:sz w:val="20"/>
-          <w:szCs w:val="20"/>
-        </w:rPr>
-        <w:t xml:space="preserve"> para </w:t>
-      </w:r>
-      <w:proofErr w:type="spellStart"/>
-      <w:r>
-        <w:rPr>
-          <w:rFonts w:ascii="Arial Narrow" w:hAnsi="Arial Narrow"/>
-          <w:i/>
-          <w:iCs/>
-          <w:sz w:val="20"/>
-          <w:szCs w:val="20"/>
-        </w:rPr>
-        <w:t>desenvolvimentos</w:t>
-      </w:r>
-      <w:proofErr w:type="spellEnd"/>
-      <w:r>
-        <w:rPr>
-          <w:rFonts w:ascii="Arial Narrow" w:hAnsi="Arial Narrow"/>
-          <w:i/>
-          <w:iCs/>
-          <w:sz w:val="20"/>
-          <w:szCs w:val="20"/>
-        </w:rPr>
-        <w:t xml:space="preserve"> simples, </w:t>
-      </w:r>
-      <w:proofErr w:type="spellStart"/>
-      <w:r>
-        <w:rPr>
-          <w:rFonts w:ascii="Arial Narrow" w:hAnsi="Arial Narrow"/>
-          <w:i/>
-          <w:iCs/>
-          <w:sz w:val="20"/>
-          <w:szCs w:val="20"/>
-        </w:rPr>
-        <w:t>reduzindo</w:t>
-      </w:r>
-      <w:proofErr w:type="spellEnd"/>
-      <w:r>
-        <w:rPr>
-          <w:rFonts w:ascii="Arial Narrow" w:hAnsi="Arial Narrow"/>
-          <w:i/>
-          <w:iCs/>
-          <w:sz w:val="20"/>
-          <w:szCs w:val="20"/>
-        </w:rPr>
-        <w:t xml:space="preserve"> o tempo de </w:t>
-      </w:r>
-      <w:proofErr w:type="spellStart"/>
-      <w:r>
-        <w:rPr>
-          <w:rFonts w:ascii="Arial Narrow" w:hAnsi="Arial Narrow"/>
-          <w:i/>
-          <w:iCs/>
-          <w:sz w:val="20"/>
-          <w:szCs w:val="20"/>
-        </w:rPr>
-        <w:t>entrega</w:t>
-      </w:r>
-      <w:proofErr w:type="spellEnd"/>
-      <w:r>
-        <w:rPr>
-          <w:rFonts w:ascii="Arial Narrow" w:hAnsi="Arial Narrow"/>
-          <w:i/>
-          <w:iCs/>
-          <w:sz w:val="20"/>
-          <w:szCs w:val="20"/>
-        </w:rPr>
-        <w:t xml:space="preserve"> de </w:t>
-      </w:r>
-      <w:proofErr w:type="spellStart"/>
-      <w:r>
-        <w:rPr>
-          <w:rFonts w:ascii="Arial Narrow" w:hAnsi="Arial Narrow"/>
-          <w:i/>
-          <w:iCs/>
-          <w:sz w:val="20"/>
-          <w:szCs w:val="20"/>
-        </w:rPr>
-        <w:t>novas</w:t>
-      </w:r>
-      <w:proofErr w:type="spellEnd"/>
-      <w:r>
-        <w:rPr>
-          <w:rFonts w:ascii="Arial Narrow" w:hAnsi="Arial Narrow"/>
-          <w:i/>
-          <w:iCs/>
-          <w:sz w:val="20"/>
-          <w:szCs w:val="20"/>
-        </w:rPr>
-        <w:t xml:space="preserve"> features </w:t>
-      </w:r>
-      <w:proofErr w:type="spellStart"/>
-      <w:r>
-        <w:rPr>
-          <w:rFonts w:ascii="Arial Narrow" w:hAnsi="Arial Narrow"/>
-          <w:i/>
-          <w:iCs/>
-          <w:sz w:val="20"/>
-          <w:szCs w:val="20"/>
-        </w:rPr>
-        <w:t>em</w:t>
-      </w:r>
-      <w:proofErr w:type="spellEnd"/>
-      <w:r>
-        <w:rPr>
-          <w:rFonts w:ascii="Arial Narrow" w:hAnsi="Arial Narrow"/>
-          <w:i/>
-          <w:iCs/>
-          <w:sz w:val="20"/>
-          <w:szCs w:val="20"/>
-        </w:rPr>
-        <w:t xml:space="preserve"> </w:t>
-      </w:r>
-      <w:proofErr w:type="spellStart"/>
-      <w:r>
-        <w:rPr>
-          <w:rFonts w:ascii="Arial Narrow" w:hAnsi="Arial Narrow"/>
-          <w:i/>
-          <w:iCs/>
-          <w:sz w:val="20"/>
-          <w:szCs w:val="20"/>
-        </w:rPr>
-        <w:t>mais</w:t>
-      </w:r>
-      <w:proofErr w:type="spellEnd"/>
-      <w:r>
-        <w:rPr>
-          <w:rFonts w:ascii="Arial Narrow" w:hAnsi="Arial Narrow"/>
-          <w:i/>
-          <w:iCs/>
-          <w:sz w:val="20"/>
-          <w:szCs w:val="20"/>
-        </w:rPr>
-        <w:t xml:space="preserve"> de 50%</w:t>
+        <w:t>Com o novo micro serviço de RPA, deixamos de lado um antigo legado que demandava muitas horas de trabalho para desenvolvimentos simples, reduzindo o tempo de entrega de novas features em mais de 50%</w:t>
       </w:r>
     </w:p>
     <w:p>
@@ -1999,67 +1019,7 @@
           <w:sz w:val="20"/>
           <w:lang w:val="pt-BR"/>
         </w:rPr>
-        <w:t xml:space="preserve">Stone é uma </w:t>
-      </w:r>
-      <w:proofErr w:type="spellStart"/>
-      <w:r>
-        <w:rPr>
-          <w:rFonts w:ascii="Arial Narrow" w:hAnsi="Arial Narrow"/>
-          <w:i/>
-          <w:sz w:val="20"/>
-          <w:lang w:val="pt-BR"/>
-        </w:rPr>
-        <w:t>Fintech</w:t>
-      </w:r>
-      <w:proofErr w:type="spellEnd"/>
-      <w:r>
-        <w:rPr>
-          <w:rFonts w:ascii="Arial Narrow" w:hAnsi="Arial Narrow"/>
-          <w:i/>
-          <w:sz w:val="20"/>
-          <w:lang w:val="pt-BR"/>
-        </w:rPr>
-        <w:t xml:space="preserve"> brasileira de meios de pagamentos através dos seus serviços de </w:t>
-      </w:r>
-      <w:proofErr w:type="spellStart"/>
-      <w:r>
-        <w:rPr>
-          <w:rFonts w:ascii="Arial Narrow" w:hAnsi="Arial Narrow"/>
-          <w:i/>
-          <w:sz w:val="20"/>
-          <w:lang w:val="pt-BR"/>
-        </w:rPr>
-        <w:t>adquirência</w:t>
-      </w:r>
-      <w:proofErr w:type="spellEnd"/>
-      <w:r>
-        <w:rPr>
-          <w:rFonts w:ascii="Arial Narrow" w:hAnsi="Arial Narrow"/>
-          <w:i/>
-          <w:sz w:val="20"/>
-          <w:lang w:val="pt-BR"/>
-        </w:rPr>
-        <w:t xml:space="preserve"> </w:t>
-      </w:r>
-      <w:proofErr w:type="spellStart"/>
-      <w:r>
-        <w:rPr>
-          <w:rFonts w:ascii="Arial Narrow" w:hAnsi="Arial Narrow"/>
-          <w:i/>
-          <w:sz w:val="20"/>
-          <w:lang w:val="pt-BR"/>
-        </w:rPr>
-        <w:t>multibandeiras</w:t>
-      </w:r>
-      <w:proofErr w:type="spellEnd"/>
-      <w:r>
-        <w:rPr>
-          <w:rFonts w:ascii="Arial Narrow" w:hAnsi="Arial Narrow"/>
-          <w:i/>
-          <w:sz w:val="20"/>
-          <w:lang w:val="pt-BR"/>
-        </w:rPr>
-        <w:t xml:space="preserve"> por intermédio de máquinas de cartões, processadoras de transações realizadas por cartões de crédito, débito e voucher.</w:t>
+        <w:t>Stone é uma Fintech brasileira de meios de pagamentos através dos seus serviços de adquirência multibandeiras por intermédio de máquinas de cartões, processadoras de transações realizadas por cartões de crédito, débito e voucher.</w:t>
       </w:r>
     </w:p>
     <w:p>
@@ -2173,18 +1133,8 @@
           <w:sz w:val="20"/>
           <w:lang w:val="pt-BR"/>
         </w:rPr>
-        <w:t xml:space="preserve"> a Líder de </w:t>
-      </w:r>
-      <w:proofErr w:type="spellStart"/>
-      <w:r>
-        <w:rPr>
-          <w:rFonts w:ascii="Arial Narrow" w:hAnsi="Arial Narrow"/>
-          <w:sz w:val="20"/>
-          <w:lang w:val="pt-BR"/>
-        </w:rPr>
-        <w:t>Squad</w:t>
-      </w:r>
-      <w:proofErr w:type="spellEnd"/>
+        <w:t xml:space="preserve"> a Líder de Squad</w:t>
+      </w:r>
     </w:p>
     <w:p>
       <w:pPr>
@@ -2215,9 +1165,8 @@
           <w:szCs w:val="20"/>
           <w:lang w:val="pt-BR"/>
         </w:rPr>
-        <w:t xml:space="preserve">Atuo como </w:t>
-      </w:r>
-      <w:proofErr w:type="spellStart"/>
+        <w:t xml:space="preserve">Atuo como Backend (DotNet </w:t>
+      </w:r>
       <w:r>
         <w:rPr>
           <w:rStyle w:val="background-details"/>
@@ -2228,9 +1177,8 @@
           <w:szCs w:val="20"/>
           <w:lang w:val="pt-BR"/>
         </w:rPr>
-        <w:t>Backend</w:t>
-      </w:r>
-      <w:proofErr w:type="spellEnd"/>
+        <w:t xml:space="preserve">Core </w:t>
+      </w:r>
       <w:r>
         <w:rPr>
           <w:rStyle w:val="background-details"/>
@@ -2241,9 +1189,8 @@
           <w:szCs w:val="20"/>
           <w:lang w:val="pt-BR"/>
         </w:rPr>
-        <w:t xml:space="preserve"> (</w:t>
-      </w:r>
-      <w:proofErr w:type="spellStart"/>
+        <w:t>C#), em aplicações com ampla utilização de Bancos Relacionais SQL Server</w:t>
+      </w:r>
       <w:r>
         <w:rPr>
           <w:rStyle w:val="background-details"/>
@@ -2254,9 +1201,8 @@
           <w:szCs w:val="20"/>
           <w:lang w:val="pt-BR"/>
         </w:rPr>
-        <w:t>DotNet</w:t>
-      </w:r>
-      <w:proofErr w:type="spellEnd"/>
+        <w:t xml:space="preserve"> e Postgres</w:t>
+      </w:r>
       <w:r>
         <w:rPr>
           <w:rStyle w:val="background-details"/>
@@ -2267,136 +1213,8 @@
           <w:szCs w:val="20"/>
           <w:lang w:val="pt-BR"/>
         </w:rPr>
-        <w:t xml:space="preserve"> </w:t>
-      </w:r>
-      <w:r>
-        <w:rPr>
-          <w:rStyle w:val="background-details"/>
-          <w:rFonts w:ascii="Arial Narrow" w:hAnsi="Arial Narrow"/>
-          <w:i/>
-          <w:iCs/>
-          <w:sz w:val="20"/>
-          <w:szCs w:val="20"/>
-          <w:lang w:val="pt-BR"/>
-        </w:rPr>
-        <w:t xml:space="preserve">Core </w:t>
-      </w:r>
-      <w:r>
-        <w:rPr>
-          <w:rStyle w:val="background-details"/>
-          <w:rFonts w:ascii="Arial Narrow" w:hAnsi="Arial Narrow"/>
-          <w:i/>
-          <w:iCs/>
-          <w:sz w:val="20"/>
-          <w:szCs w:val="20"/>
-          <w:lang w:val="pt-BR"/>
-        </w:rPr>
-        <w:t>C#), em aplicações com ampla utilização de Bancos Relacionais SQL Server</w:t>
-      </w:r>
-      <w:r>
-        <w:rPr>
-          <w:rStyle w:val="background-details"/>
-          <w:rFonts w:ascii="Arial Narrow" w:hAnsi="Arial Narrow"/>
-          <w:i/>
-          <w:iCs/>
-          <w:sz w:val="20"/>
-          <w:szCs w:val="20"/>
-          <w:lang w:val="pt-BR"/>
-        </w:rPr>
-        <w:t xml:space="preserve"> e </w:t>
-      </w:r>
-      <w:proofErr w:type="spellStart"/>
-      <w:r>
-        <w:rPr>
-          <w:rStyle w:val="background-details"/>
-          <w:rFonts w:ascii="Arial Narrow" w:hAnsi="Arial Narrow"/>
-          <w:i/>
-          <w:iCs/>
-          <w:sz w:val="20"/>
-          <w:szCs w:val="20"/>
-          <w:lang w:val="pt-BR"/>
-        </w:rPr>
-        <w:t>Postgres</w:t>
-      </w:r>
-      <w:proofErr w:type="spellEnd"/>
-      <w:r>
-        <w:rPr>
-          <w:rStyle w:val="background-details"/>
-          <w:rFonts w:ascii="Arial Narrow" w:hAnsi="Arial Narrow"/>
-          <w:i/>
-          <w:iCs/>
-          <w:sz w:val="20"/>
-          <w:szCs w:val="20"/>
-          <w:lang w:val="pt-BR"/>
-        </w:rPr>
-        <w:t xml:space="preserve">, mensageria utilizando </w:t>
-      </w:r>
-      <w:proofErr w:type="spellStart"/>
-      <w:r>
-        <w:rPr>
-          <w:rStyle w:val="background-details"/>
-          <w:rFonts w:ascii="Arial Narrow" w:hAnsi="Arial Narrow"/>
-          <w:i/>
-          <w:iCs/>
-          <w:sz w:val="20"/>
-          <w:szCs w:val="20"/>
-          <w:lang w:val="pt-BR"/>
-        </w:rPr>
-        <w:t>RabbitMQ</w:t>
-      </w:r>
-      <w:proofErr w:type="spellEnd"/>
-      <w:r>
-        <w:rPr>
-          <w:rStyle w:val="background-details"/>
-          <w:rFonts w:ascii="Arial Narrow" w:hAnsi="Arial Narrow"/>
-          <w:i/>
-          <w:iCs/>
-          <w:sz w:val="20"/>
-          <w:szCs w:val="20"/>
-          <w:lang w:val="pt-BR"/>
-        </w:rPr>
-        <w:t xml:space="preserve">, </w:t>
-      </w:r>
-      <w:proofErr w:type="spellStart"/>
-      <w:r>
-        <w:rPr>
-          <w:rStyle w:val="background-details"/>
-          <w:rFonts w:ascii="Arial Narrow" w:hAnsi="Arial Narrow"/>
-          <w:i/>
-          <w:iCs/>
-          <w:sz w:val="20"/>
-          <w:szCs w:val="20"/>
-          <w:lang w:val="pt-BR"/>
-        </w:rPr>
-        <w:t>micro-serviços</w:t>
-      </w:r>
-      <w:proofErr w:type="spellEnd"/>
-      <w:r>
-        <w:rPr>
-          <w:rStyle w:val="background-details"/>
-          <w:rFonts w:ascii="Arial Narrow" w:hAnsi="Arial Narrow"/>
-          <w:i/>
-          <w:iCs/>
-          <w:sz w:val="20"/>
-          <w:szCs w:val="20"/>
-          <w:lang w:val="pt-BR"/>
-        </w:rPr>
-        <w:t>, arquitetura distribuída, rodando em Docker/</w:t>
-      </w:r>
-      <w:proofErr w:type="spellStart"/>
-      <w:r>
-        <w:rPr>
-          <w:rStyle w:val="background-details"/>
-          <w:rFonts w:ascii="Arial Narrow" w:hAnsi="Arial Narrow"/>
-          <w:i/>
-          <w:iCs/>
-          <w:sz w:val="20"/>
-          <w:szCs w:val="20"/>
-          <w:lang w:val="pt-BR"/>
-        </w:rPr>
-        <w:t>Kubernetes</w:t>
-      </w:r>
-      <w:proofErr w:type="spellEnd"/>
+        <w:t>, mensageria utilizando RabbitMQ, micro-serviços, arquitetura distribuída, rodando em Docker/Kubernetes</w:t>
+      </w:r>
     </w:p>
     <w:p>
       <w:pPr>
@@ -2456,7 +1274,6 @@
           <w:lang w:val="pt-BR"/>
         </w:rPr>
       </w:pPr>
-      <w:proofErr w:type="spellStart"/>
       <w:r>
         <w:rPr>
           <w:rFonts w:ascii="Arial Narrow" w:hAnsi="Arial Narrow"/>
@@ -2465,9 +1282,8 @@
           <w:sz w:val="20"/>
           <w:szCs w:val="20"/>
         </w:rPr>
-        <w:t>Participação</w:t>
-      </w:r>
-      <w:proofErr w:type="spellEnd"/>
+        <w:t>Participação ativa no processo de remodelagem do sistema de recepção e processamento de Chargeback</w:t>
+      </w:r>
       <w:r>
         <w:rPr>
           <w:rFonts w:ascii="Arial Narrow" w:hAnsi="Arial Narrow"/>
@@ -2476,9 +1292,8 @@
           <w:sz w:val="20"/>
           <w:szCs w:val="20"/>
         </w:rPr>
-        <w:t xml:space="preserve"> </w:t>
-      </w:r>
-      <w:proofErr w:type="spellStart"/>
+        <w:t>’s</w:t>
+      </w:r>
       <w:r>
         <w:rPr>
           <w:rFonts w:ascii="Arial Narrow" w:hAnsi="Arial Narrow"/>
@@ -2487,170 +1302,7 @@
           <w:sz w:val="20"/>
           <w:szCs w:val="20"/>
         </w:rPr>
-        <w:t>ativa</w:t>
-      </w:r>
-      <w:proofErr w:type="spellEnd"/>
-      <w:r>
-        <w:rPr>
-          <w:rFonts w:ascii="Arial Narrow" w:hAnsi="Arial Narrow"/>
-          <w:i/>
-          <w:iCs/>
-          <w:sz w:val="20"/>
-          <w:szCs w:val="20"/>
-        </w:rPr>
-        <w:t xml:space="preserve"> no </w:t>
-      </w:r>
-      <w:proofErr w:type="spellStart"/>
-      <w:r>
-        <w:rPr>
-          <w:rFonts w:ascii="Arial Narrow" w:hAnsi="Arial Narrow"/>
-          <w:i/>
-          <w:iCs/>
-          <w:sz w:val="20"/>
-          <w:szCs w:val="20"/>
-        </w:rPr>
-        <w:t>processo</w:t>
-      </w:r>
-      <w:proofErr w:type="spellEnd"/>
-      <w:r>
-        <w:rPr>
-          <w:rFonts w:ascii="Arial Narrow" w:hAnsi="Arial Narrow"/>
-          <w:i/>
-          <w:iCs/>
-          <w:sz w:val="20"/>
-          <w:szCs w:val="20"/>
-        </w:rPr>
-        <w:t xml:space="preserve"> de </w:t>
-      </w:r>
-      <w:proofErr w:type="spellStart"/>
-      <w:r>
-        <w:rPr>
-          <w:rFonts w:ascii="Arial Narrow" w:hAnsi="Arial Narrow"/>
-          <w:i/>
-          <w:iCs/>
-          <w:sz w:val="20"/>
-          <w:szCs w:val="20"/>
-        </w:rPr>
-        <w:t>remodelagem</w:t>
-      </w:r>
-      <w:proofErr w:type="spellEnd"/>
-      <w:r>
-        <w:rPr>
-          <w:rFonts w:ascii="Arial Narrow" w:hAnsi="Arial Narrow"/>
-          <w:i/>
-          <w:iCs/>
-          <w:sz w:val="20"/>
-          <w:szCs w:val="20"/>
-        </w:rPr>
-        <w:t xml:space="preserve"> do </w:t>
-      </w:r>
-      <w:proofErr w:type="spellStart"/>
-      <w:r>
-        <w:rPr>
-          <w:rFonts w:ascii="Arial Narrow" w:hAnsi="Arial Narrow"/>
-          <w:i/>
-          <w:iCs/>
-          <w:sz w:val="20"/>
-          <w:szCs w:val="20"/>
-        </w:rPr>
-        <w:t>sistema</w:t>
-      </w:r>
-      <w:proofErr w:type="spellEnd"/>
-      <w:r>
-        <w:rPr>
-          <w:rFonts w:ascii="Arial Narrow" w:hAnsi="Arial Narrow"/>
-          <w:i/>
-          <w:iCs/>
-          <w:sz w:val="20"/>
-          <w:szCs w:val="20"/>
-        </w:rPr>
-        <w:t xml:space="preserve"> de </w:t>
-      </w:r>
-      <w:proofErr w:type="spellStart"/>
-      <w:r>
-        <w:rPr>
-          <w:rFonts w:ascii="Arial Narrow" w:hAnsi="Arial Narrow"/>
-          <w:i/>
-          <w:iCs/>
-          <w:sz w:val="20"/>
-          <w:szCs w:val="20"/>
-        </w:rPr>
-        <w:t>recepção</w:t>
-      </w:r>
-      <w:proofErr w:type="spellEnd"/>
-      <w:r>
-        <w:rPr>
-          <w:rFonts w:ascii="Arial Narrow" w:hAnsi="Arial Narrow"/>
-          <w:i/>
-          <w:iCs/>
-          <w:sz w:val="20"/>
-          <w:szCs w:val="20"/>
-        </w:rPr>
-        <w:t xml:space="preserve"> e </w:t>
-      </w:r>
-      <w:proofErr w:type="spellStart"/>
-      <w:r>
-        <w:rPr>
-          <w:rFonts w:ascii="Arial Narrow" w:hAnsi="Arial Narrow"/>
-          <w:i/>
-          <w:iCs/>
-          <w:sz w:val="20"/>
-          <w:szCs w:val="20"/>
-        </w:rPr>
-        <w:t>processamento</w:t>
-      </w:r>
-      <w:proofErr w:type="spellEnd"/>
-      <w:r>
-        <w:rPr>
-          <w:rFonts w:ascii="Arial Narrow" w:hAnsi="Arial Narrow"/>
-          <w:i/>
-          <w:iCs/>
-          <w:sz w:val="20"/>
-          <w:szCs w:val="20"/>
-        </w:rPr>
-        <w:t xml:space="preserve"> de Chargeback</w:t>
-      </w:r>
-      <w:r>
-        <w:rPr>
-          <w:rFonts w:ascii="Arial Narrow" w:hAnsi="Arial Narrow"/>
-          <w:i/>
-          <w:iCs/>
-          <w:sz w:val="20"/>
-          <w:szCs w:val="20"/>
-        </w:rPr>
-        <w:t>’s</w:t>
-      </w:r>
-      <w:r>
-        <w:rPr>
-          <w:rFonts w:ascii="Arial Narrow" w:hAnsi="Arial Narrow"/>
-          <w:i/>
-          <w:iCs/>
-          <w:sz w:val="20"/>
-          <w:szCs w:val="20"/>
-        </w:rPr>
-        <w:t xml:space="preserve"> da Stone, </w:t>
-      </w:r>
-      <w:proofErr w:type="spellStart"/>
-      <w:r>
-        <w:rPr>
-          <w:rFonts w:ascii="Arial Narrow" w:hAnsi="Arial Narrow"/>
-          <w:i/>
-          <w:iCs/>
-          <w:sz w:val="20"/>
-          <w:szCs w:val="20"/>
-        </w:rPr>
-        <w:t>utilizando</w:t>
-      </w:r>
-      <w:proofErr w:type="spellEnd"/>
-      <w:r>
-        <w:rPr>
-          <w:rFonts w:ascii="Arial Narrow" w:hAnsi="Arial Narrow"/>
-          <w:i/>
-          <w:iCs/>
-          <w:sz w:val="20"/>
-          <w:szCs w:val="20"/>
-        </w:rPr>
-        <w:t xml:space="preserve"> .Net Core</w:t>
+        <w:t xml:space="preserve"> da Stone, utilizando .Net Core</w:t>
       </w:r>
     </w:p>
     <w:p>
@@ -2671,7 +1323,6 @@
           <w:lang w:val="pt-BR"/>
         </w:rPr>
       </w:pPr>
-      <w:proofErr w:type="spellStart"/>
       <w:r>
         <w:rPr>
           <w:rFonts w:ascii="Arial Narrow" w:hAnsi="Arial Narrow"/>
@@ -2680,348 +1331,7 @@
           <w:sz w:val="20"/>
           <w:szCs w:val="20"/>
         </w:rPr>
-        <w:t>Implementação</w:t>
-      </w:r>
-      <w:proofErr w:type="spellEnd"/>
-      <w:r>
-        <w:rPr>
-          <w:rFonts w:ascii="Arial Narrow" w:hAnsi="Arial Narrow"/>
-          <w:i/>
-          <w:iCs/>
-          <w:sz w:val="20"/>
-          <w:szCs w:val="20"/>
-        </w:rPr>
-        <w:t xml:space="preserve"> </w:t>
-      </w:r>
-      <w:proofErr w:type="spellStart"/>
-      <w:r>
-        <w:rPr>
-          <w:rFonts w:ascii="Arial Narrow" w:hAnsi="Arial Narrow"/>
-          <w:i/>
-          <w:iCs/>
-          <w:sz w:val="20"/>
-          <w:szCs w:val="20"/>
-        </w:rPr>
-        <w:t>intensa</w:t>
-      </w:r>
-      <w:proofErr w:type="spellEnd"/>
-      <w:r>
-        <w:rPr>
-          <w:rFonts w:ascii="Arial Narrow" w:hAnsi="Arial Narrow"/>
-          <w:i/>
-          <w:iCs/>
-          <w:sz w:val="20"/>
-          <w:szCs w:val="20"/>
-        </w:rPr>
-        <w:t xml:space="preserve"> de Testes de </w:t>
-      </w:r>
-      <w:proofErr w:type="spellStart"/>
-      <w:r>
-        <w:rPr>
-          <w:rFonts w:ascii="Arial Narrow" w:hAnsi="Arial Narrow"/>
-          <w:i/>
-          <w:iCs/>
-          <w:sz w:val="20"/>
-          <w:szCs w:val="20"/>
-        </w:rPr>
-        <w:t>Unidade</w:t>
-      </w:r>
-      <w:proofErr w:type="spellEnd"/>
-      <w:r>
-        <w:rPr>
-          <w:rFonts w:ascii="Arial Narrow" w:hAnsi="Arial Narrow"/>
-          <w:i/>
-          <w:iCs/>
-          <w:sz w:val="20"/>
-          <w:szCs w:val="20"/>
-        </w:rPr>
-        <w:t xml:space="preserve"> e </w:t>
-      </w:r>
-      <w:proofErr w:type="spellStart"/>
-      <w:r>
-        <w:rPr>
-          <w:rFonts w:ascii="Arial Narrow" w:hAnsi="Arial Narrow"/>
-          <w:i/>
-          <w:iCs/>
-          <w:sz w:val="20"/>
-          <w:szCs w:val="20"/>
-        </w:rPr>
-        <w:t>Integração</w:t>
-      </w:r>
-      <w:proofErr w:type="spellEnd"/>
-      <w:r>
-        <w:rPr>
-          <w:rFonts w:ascii="Arial Narrow" w:hAnsi="Arial Narrow"/>
-          <w:i/>
-          <w:iCs/>
-          <w:sz w:val="20"/>
-          <w:szCs w:val="20"/>
-        </w:rPr>
-        <w:t xml:space="preserve"> </w:t>
-      </w:r>
-      <w:proofErr w:type="spellStart"/>
-      <w:r>
-        <w:rPr>
-          <w:rFonts w:ascii="Arial Narrow" w:hAnsi="Arial Narrow"/>
-          <w:i/>
-          <w:iCs/>
-          <w:sz w:val="20"/>
-          <w:szCs w:val="20"/>
-        </w:rPr>
-        <w:t>utilizando</w:t>
-      </w:r>
-      <w:proofErr w:type="spellEnd"/>
-      <w:r>
-        <w:rPr>
-          <w:rFonts w:ascii="Arial Narrow" w:hAnsi="Arial Narrow"/>
-          <w:i/>
-          <w:iCs/>
-          <w:sz w:val="20"/>
-          <w:szCs w:val="20"/>
-        </w:rPr>
-        <w:t xml:space="preserve"> </w:t>
-      </w:r>
-      <w:proofErr w:type="spellStart"/>
-      <w:r>
-        <w:rPr>
-          <w:rFonts w:ascii="Arial Narrow" w:hAnsi="Arial Narrow"/>
-          <w:i/>
-          <w:iCs/>
-          <w:sz w:val="20"/>
-          <w:szCs w:val="20"/>
-        </w:rPr>
-        <w:t>XUnit</w:t>
-      </w:r>
-      <w:proofErr w:type="spellEnd"/>
-      <w:r>
-        <w:rPr>
-          <w:rFonts w:ascii="Arial Narrow" w:hAnsi="Arial Narrow"/>
-          <w:i/>
-          <w:iCs/>
-          <w:sz w:val="20"/>
-          <w:szCs w:val="20"/>
-        </w:rPr>
-        <w:t xml:space="preserve">, </w:t>
-      </w:r>
-      <w:proofErr w:type="spellStart"/>
-      <w:r>
-        <w:rPr>
-          <w:rFonts w:ascii="Arial Narrow" w:hAnsi="Arial Narrow"/>
-          <w:i/>
-          <w:iCs/>
-          <w:sz w:val="20"/>
-          <w:szCs w:val="20"/>
-        </w:rPr>
-        <w:t>Moq</w:t>
-      </w:r>
-      <w:proofErr w:type="spellEnd"/>
-      <w:r>
-        <w:rPr>
-          <w:rFonts w:ascii="Arial Narrow" w:hAnsi="Arial Narrow"/>
-          <w:i/>
-          <w:iCs/>
-          <w:sz w:val="20"/>
-          <w:szCs w:val="20"/>
-        </w:rPr>
-        <w:t xml:space="preserve">, </w:t>
-      </w:r>
-      <w:proofErr w:type="spellStart"/>
-      <w:r>
-        <w:rPr>
-          <w:rFonts w:ascii="Arial Narrow" w:hAnsi="Arial Narrow"/>
-          <w:i/>
-          <w:iCs/>
-          <w:sz w:val="20"/>
-          <w:szCs w:val="20"/>
-        </w:rPr>
-        <w:t>FluentAssertion</w:t>
-      </w:r>
-      <w:proofErr w:type="spellEnd"/>
-      <w:r>
-        <w:rPr>
-          <w:rFonts w:ascii="Arial Narrow" w:hAnsi="Arial Narrow"/>
-          <w:i/>
-          <w:iCs/>
-          <w:sz w:val="20"/>
-          <w:szCs w:val="20"/>
-        </w:rPr>
-        <w:t xml:space="preserve">, </w:t>
-      </w:r>
-      <w:proofErr w:type="spellStart"/>
-      <w:r>
-        <w:rPr>
-          <w:rFonts w:ascii="Arial Narrow" w:hAnsi="Arial Narrow"/>
-          <w:i/>
-          <w:iCs/>
-          <w:sz w:val="20"/>
-          <w:szCs w:val="20"/>
-        </w:rPr>
-        <w:t>WireMock</w:t>
-      </w:r>
-      <w:proofErr w:type="spellEnd"/>
-      <w:r>
-        <w:rPr>
-          <w:rFonts w:ascii="Arial Narrow" w:hAnsi="Arial Narrow"/>
-          <w:i/>
-          <w:iCs/>
-          <w:sz w:val="20"/>
-          <w:szCs w:val="20"/>
-        </w:rPr>
-        <w:t xml:space="preserve">, </w:t>
-      </w:r>
-      <w:proofErr w:type="spellStart"/>
-      <w:r>
-        <w:rPr>
-          <w:rFonts w:ascii="Arial Narrow" w:hAnsi="Arial Narrow"/>
-          <w:i/>
-          <w:iCs/>
-          <w:sz w:val="20"/>
-          <w:szCs w:val="20"/>
-        </w:rPr>
-        <w:t>cobrindo</w:t>
-      </w:r>
-      <w:proofErr w:type="spellEnd"/>
-      <w:r>
-        <w:rPr>
-          <w:rFonts w:ascii="Arial Narrow" w:hAnsi="Arial Narrow"/>
-          <w:i/>
-          <w:iCs/>
-          <w:sz w:val="20"/>
-          <w:szCs w:val="20"/>
-        </w:rPr>
-        <w:t xml:space="preserve"> a </w:t>
-      </w:r>
-      <w:proofErr w:type="spellStart"/>
-      <w:r>
-        <w:rPr>
-          <w:rFonts w:ascii="Arial Narrow" w:hAnsi="Arial Narrow"/>
-          <w:i/>
-          <w:iCs/>
-          <w:sz w:val="20"/>
-          <w:szCs w:val="20"/>
-        </w:rPr>
-        <w:t>aplicação</w:t>
-      </w:r>
-      <w:proofErr w:type="spellEnd"/>
-      <w:r>
-        <w:rPr>
-          <w:rFonts w:ascii="Arial Narrow" w:hAnsi="Arial Narrow"/>
-          <w:i/>
-          <w:iCs/>
-          <w:sz w:val="20"/>
-          <w:szCs w:val="20"/>
-        </w:rPr>
-        <w:t xml:space="preserve"> </w:t>
-      </w:r>
-      <w:proofErr w:type="spellStart"/>
-      <w:r>
-        <w:rPr>
-          <w:rFonts w:ascii="Arial Narrow" w:hAnsi="Arial Narrow"/>
-          <w:i/>
-          <w:iCs/>
-          <w:sz w:val="20"/>
-          <w:szCs w:val="20"/>
-        </w:rPr>
-        <w:t>em</w:t>
-      </w:r>
-      <w:proofErr w:type="spellEnd"/>
-      <w:r>
-        <w:rPr>
-          <w:rFonts w:ascii="Arial Narrow" w:hAnsi="Arial Narrow"/>
-          <w:i/>
-          <w:iCs/>
-          <w:sz w:val="20"/>
-          <w:szCs w:val="20"/>
-        </w:rPr>
-        <w:t xml:space="preserve"> </w:t>
-      </w:r>
-      <w:proofErr w:type="spellStart"/>
-      <w:r>
-        <w:rPr>
-          <w:rFonts w:ascii="Arial Narrow" w:hAnsi="Arial Narrow"/>
-          <w:i/>
-          <w:iCs/>
-          <w:sz w:val="20"/>
-          <w:szCs w:val="20"/>
-        </w:rPr>
-        <w:t>mais</w:t>
-      </w:r>
-      <w:proofErr w:type="spellEnd"/>
-      <w:r>
-        <w:rPr>
-          <w:rFonts w:ascii="Arial Narrow" w:hAnsi="Arial Narrow"/>
-          <w:i/>
-          <w:iCs/>
-          <w:sz w:val="20"/>
-          <w:szCs w:val="20"/>
-        </w:rPr>
-        <w:t xml:space="preserve"> de 90% de </w:t>
-      </w:r>
-      <w:proofErr w:type="spellStart"/>
-      <w:r>
-        <w:rPr>
-          <w:rFonts w:ascii="Arial Narrow" w:hAnsi="Arial Narrow"/>
-          <w:i/>
-          <w:iCs/>
-          <w:sz w:val="20"/>
-          <w:szCs w:val="20"/>
-        </w:rPr>
-        <w:t>todas</w:t>
-      </w:r>
-      <w:proofErr w:type="spellEnd"/>
-      <w:r>
-        <w:rPr>
-          <w:rFonts w:ascii="Arial Narrow" w:hAnsi="Arial Narrow"/>
-          <w:i/>
-          <w:iCs/>
-          <w:sz w:val="20"/>
-          <w:szCs w:val="20"/>
-        </w:rPr>
-        <w:t xml:space="preserve"> as </w:t>
-      </w:r>
-      <w:proofErr w:type="spellStart"/>
-      <w:r>
-        <w:rPr>
-          <w:rFonts w:ascii="Arial Narrow" w:hAnsi="Arial Narrow"/>
-          <w:i/>
-          <w:iCs/>
-          <w:sz w:val="20"/>
-          <w:szCs w:val="20"/>
-        </w:rPr>
-        <w:t>linha</w:t>
-      </w:r>
-      <w:proofErr w:type="spellEnd"/>
-      <w:r>
-        <w:rPr>
-          <w:rFonts w:ascii="Arial Narrow" w:hAnsi="Arial Narrow"/>
-          <w:i/>
-          <w:iCs/>
-          <w:sz w:val="20"/>
-          <w:szCs w:val="20"/>
-        </w:rPr>
-        <w:t xml:space="preserve"> de </w:t>
-      </w:r>
-      <w:proofErr w:type="spellStart"/>
-      <w:r>
-        <w:rPr>
-          <w:rFonts w:ascii="Arial Narrow" w:hAnsi="Arial Narrow"/>
-          <w:i/>
-          <w:iCs/>
-          <w:sz w:val="20"/>
-          <w:szCs w:val="20"/>
-        </w:rPr>
-        <w:t>código</w:t>
-      </w:r>
-      <w:proofErr w:type="spellEnd"/>
-      <w:r>
-        <w:rPr>
-          <w:rFonts w:ascii="Arial Narrow" w:hAnsi="Arial Narrow"/>
-          <w:i/>
-          <w:iCs/>
-          <w:sz w:val="20"/>
-          <w:szCs w:val="20"/>
-        </w:rPr>
-        <w:t xml:space="preserve"> com testes</w:t>
+        <w:t>Implementação intensa de Testes de Unidade e Integração utilizando XUnit, Moq, FluentAssertion, WireMock, cobrindo a aplicação em mais de 90% de todas as linha de código com testes</w:t>
       </w:r>
     </w:p>
     <w:p>
@@ -3259,9 +1569,8 @@
           <w:szCs w:val="20"/>
           <w:lang w:val="pt-BR"/>
         </w:rPr>
-        <w:t xml:space="preserve">Atuo como </w:t>
-      </w:r>
-      <w:proofErr w:type="spellStart"/>
+        <w:t xml:space="preserve">Atuo como Backend Sênior (DotNet </w:t>
+      </w:r>
       <w:r>
         <w:rPr>
           <w:rStyle w:val="background-details"/>
@@ -3272,9 +1581,8 @@
           <w:szCs w:val="20"/>
           <w:lang w:val="pt-BR"/>
         </w:rPr>
-        <w:t>Backend</w:t>
-      </w:r>
-      <w:proofErr w:type="spellEnd"/>
+        <w:t xml:space="preserve">Core </w:t>
+      </w:r>
       <w:r>
         <w:rPr>
           <w:rStyle w:val="background-details"/>
@@ -3285,150 +1593,8 @@
           <w:szCs w:val="20"/>
           <w:lang w:val="pt-BR"/>
         </w:rPr>
-        <w:t xml:space="preserve"> Sênior (</w:t>
-      </w:r>
-      <w:proofErr w:type="spellStart"/>
-      <w:r>
-        <w:rPr>
-          <w:rStyle w:val="background-details"/>
-          <w:rFonts w:ascii="Arial Narrow" w:hAnsi="Arial Narrow"/>
-          <w:i/>
-          <w:iCs/>
-          <w:sz w:val="20"/>
-          <w:szCs w:val="20"/>
-          <w:lang w:val="pt-BR"/>
-        </w:rPr>
-        <w:t>DotNet</w:t>
-      </w:r>
-      <w:proofErr w:type="spellEnd"/>
-      <w:r>
-        <w:rPr>
-          <w:rStyle w:val="background-details"/>
-          <w:rFonts w:ascii="Arial Narrow" w:hAnsi="Arial Narrow"/>
-          <w:i/>
-          <w:iCs/>
-          <w:sz w:val="20"/>
-          <w:szCs w:val="20"/>
-          <w:lang w:val="pt-BR"/>
-        </w:rPr>
-        <w:t xml:space="preserve"> </w:t>
-      </w:r>
-      <w:r>
-        <w:rPr>
-          <w:rStyle w:val="background-details"/>
-          <w:rFonts w:ascii="Arial Narrow" w:hAnsi="Arial Narrow"/>
-          <w:i/>
-          <w:iCs/>
-          <w:sz w:val="20"/>
-          <w:szCs w:val="20"/>
-          <w:lang w:val="pt-BR"/>
-        </w:rPr>
-        <w:t xml:space="preserve">Core </w:t>
-      </w:r>
-      <w:r>
-        <w:rPr>
-          <w:rStyle w:val="background-details"/>
-          <w:rFonts w:ascii="Arial Narrow" w:hAnsi="Arial Narrow"/>
-          <w:i/>
-          <w:iCs/>
-          <w:sz w:val="20"/>
-          <w:szCs w:val="20"/>
-          <w:lang w:val="pt-BR"/>
-        </w:rPr>
-        <w:t xml:space="preserve">C#), em aplicações com ampla utilização de cache Redis, Bancos Relacionais SQL Server, mensageria utilizando </w:t>
-      </w:r>
-      <w:proofErr w:type="spellStart"/>
-      <w:r>
-        <w:rPr>
-          <w:rStyle w:val="background-details"/>
-          <w:rFonts w:ascii="Arial Narrow" w:hAnsi="Arial Narrow"/>
-          <w:i/>
-          <w:iCs/>
-          <w:sz w:val="20"/>
-          <w:szCs w:val="20"/>
-          <w:lang w:val="pt-BR"/>
-        </w:rPr>
-        <w:t>RabbitMQ</w:t>
-      </w:r>
-      <w:proofErr w:type="spellEnd"/>
-      <w:r>
-        <w:rPr>
-          <w:rStyle w:val="background-details"/>
-          <w:rFonts w:ascii="Arial Narrow" w:hAnsi="Arial Narrow"/>
-          <w:i/>
-          <w:iCs/>
-          <w:sz w:val="20"/>
-          <w:szCs w:val="20"/>
-          <w:lang w:val="pt-BR"/>
-        </w:rPr>
-        <w:t xml:space="preserve"> e Azure </w:t>
-      </w:r>
-      <w:proofErr w:type="spellStart"/>
-      <w:r>
-        <w:rPr>
-          <w:rStyle w:val="background-details"/>
-          <w:rFonts w:ascii="Arial Narrow" w:hAnsi="Arial Narrow"/>
-          <w:i/>
-          <w:iCs/>
-          <w:sz w:val="20"/>
-          <w:szCs w:val="20"/>
-          <w:lang w:val="pt-BR"/>
-        </w:rPr>
-        <w:t>ServiceBus</w:t>
-      </w:r>
-      <w:proofErr w:type="spellEnd"/>
-      <w:r>
-        <w:rPr>
-          <w:rStyle w:val="background-details"/>
-          <w:rFonts w:ascii="Arial Narrow" w:hAnsi="Arial Narrow"/>
-          <w:i/>
-          <w:iCs/>
-          <w:sz w:val="20"/>
-          <w:szCs w:val="20"/>
-          <w:lang w:val="pt-BR"/>
-        </w:rPr>
-        <w:t xml:space="preserve">, </w:t>
-      </w:r>
-      <w:proofErr w:type="spellStart"/>
-      <w:r>
-        <w:rPr>
-          <w:rStyle w:val="background-details"/>
-          <w:rFonts w:ascii="Arial Narrow" w:hAnsi="Arial Narrow"/>
-          <w:i/>
-          <w:iCs/>
-          <w:sz w:val="20"/>
-          <w:szCs w:val="20"/>
-          <w:lang w:val="pt-BR"/>
-        </w:rPr>
-        <w:t>micro-serviços</w:t>
-      </w:r>
-      <w:proofErr w:type="spellEnd"/>
-      <w:r>
-        <w:rPr>
-          <w:rStyle w:val="background-details"/>
-          <w:rFonts w:ascii="Arial Narrow" w:hAnsi="Arial Narrow"/>
-          <w:i/>
-          <w:iCs/>
-          <w:sz w:val="20"/>
-          <w:szCs w:val="20"/>
-          <w:lang w:val="pt-BR"/>
-        </w:rPr>
-        <w:t>, arquitetura distribuída, rodando em Docker/</w:t>
-      </w:r>
-      <w:proofErr w:type="spellStart"/>
-      <w:r>
-        <w:rPr>
-          <w:rStyle w:val="background-details"/>
-          <w:rFonts w:ascii="Arial Narrow" w:hAnsi="Arial Narrow"/>
-          <w:i/>
-          <w:iCs/>
-          <w:sz w:val="20"/>
-          <w:szCs w:val="20"/>
-          <w:lang w:val="pt-BR"/>
-        </w:rPr>
-        <w:t>Kubernetes</w:t>
-      </w:r>
-      <w:proofErr w:type="spellEnd"/>
+        <w:t>C#), em aplicações com ampla utilização de cache Redis, Bancos Relacionais SQL Server, mensageria utilizando RabbitMQ e Azure ServiceBus, micro-serviços, arquitetura distribuída, rodando em Docker/Kubernetes</w:t>
+      </w:r>
     </w:p>
     <w:p>
       <w:pPr>
@@ -3492,19 +1658,8 @@
           <w:sz w:val="20"/>
           <w:lang w:val="pt-BR"/>
         </w:rPr>
-        <w:t xml:space="preserve">Participei da equipe pioneira nos bancos brasileiros na implementação do Desbloqueio Online de Benefícios do INSS junto à API da </w:t>
-      </w:r>
-      <w:proofErr w:type="spellStart"/>
-      <w:r>
-        <w:rPr>
-          <w:rFonts w:ascii="Arial Narrow" w:hAnsi="Arial Narrow"/>
-          <w:i/>
-          <w:sz w:val="20"/>
-          <w:lang w:val="pt-BR"/>
-        </w:rPr>
-        <w:t>DataPrev</w:t>
-      </w:r>
-      <w:proofErr w:type="spellEnd"/>
+        <w:t>Participei da equipe pioneira nos bancos brasileiros na implementação do Desbloqueio Online de Benefícios do INSS junto à API da DataPrev</w:t>
+      </w:r>
     </w:p>
     <w:p>
       <w:pPr>
@@ -3574,47 +1729,7 @@
           <w:sz w:val="20"/>
           <w:lang w:val="pt-BR"/>
         </w:rPr>
-        <w:t xml:space="preserve">econhecida pelos institutos </w:t>
-      </w:r>
-      <w:proofErr w:type="spellStart"/>
-      <w:r>
-        <w:rPr>
-          <w:rFonts w:ascii="Arial Narrow" w:hAnsi="Arial Narrow"/>
-          <w:i/>
-          <w:sz w:val="20"/>
-          <w:lang w:val="pt-BR"/>
-        </w:rPr>
-        <w:t>Gartner</w:t>
-      </w:r>
-      <w:proofErr w:type="spellEnd"/>
-      <w:r>
-        <w:rPr>
-          <w:rFonts w:ascii="Arial Narrow" w:hAnsi="Arial Narrow"/>
-          <w:i/>
-          <w:sz w:val="20"/>
-          <w:lang w:val="pt-BR"/>
-        </w:rPr>
-        <w:t xml:space="preserve"> e </w:t>
-      </w:r>
-      <w:proofErr w:type="spellStart"/>
-      <w:r>
-        <w:rPr>
-          <w:rFonts w:ascii="Arial Narrow" w:hAnsi="Arial Narrow"/>
-          <w:i/>
-          <w:sz w:val="20"/>
-          <w:lang w:val="pt-BR"/>
-        </w:rPr>
-        <w:t>Forrester</w:t>
-      </w:r>
-      <w:proofErr w:type="spellEnd"/>
-      <w:r>
-        <w:rPr>
-          <w:rFonts w:ascii="Arial Narrow" w:hAnsi="Arial Narrow"/>
-          <w:i/>
-          <w:sz w:val="20"/>
-          <w:lang w:val="pt-BR"/>
-        </w:rPr>
-        <w:t xml:space="preserve"> como uma das líderes globais de soluções de e-commerce</w:t>
+        <w:t>econhecida pelos institutos Gartner e Forrester como uma das líderes globais de soluções de e-commerce</w:t>
       </w:r>
       <w:r>
         <w:rPr>
@@ -3638,147 +1753,7 @@
           <w:sz w:val="20"/>
           <w:lang w:val="pt-BR"/>
         </w:rPr>
-        <w:t xml:space="preserve">Whirlpool, Electrolux, C&amp;A, </w:t>
-      </w:r>
-      <w:proofErr w:type="spellStart"/>
-      <w:r>
-        <w:rPr>
-          <w:rFonts w:ascii="Arial Narrow" w:hAnsi="Arial Narrow"/>
-          <w:i/>
-          <w:sz w:val="20"/>
-          <w:lang w:val="pt-BR"/>
-        </w:rPr>
-        <w:t>Cencosud</w:t>
-      </w:r>
-      <w:proofErr w:type="spellEnd"/>
-      <w:r>
-        <w:rPr>
-          <w:rFonts w:ascii="Arial Narrow" w:hAnsi="Arial Narrow"/>
-          <w:i/>
-          <w:sz w:val="20"/>
-          <w:lang w:val="pt-BR"/>
-        </w:rPr>
-        <w:t xml:space="preserve">, Boticário, Avon, Disney, Sony, Staples, Nokia, TIM, </w:t>
-      </w:r>
-      <w:proofErr w:type="spellStart"/>
-      <w:r>
-        <w:rPr>
-          <w:rFonts w:ascii="Arial Narrow" w:hAnsi="Arial Narrow"/>
-          <w:i/>
-          <w:sz w:val="20"/>
-          <w:lang w:val="pt-BR"/>
-        </w:rPr>
-        <w:t>Havan</w:t>
-      </w:r>
-      <w:proofErr w:type="spellEnd"/>
-      <w:r>
-        <w:rPr>
-          <w:rFonts w:ascii="Arial Narrow" w:hAnsi="Arial Narrow"/>
-          <w:i/>
-          <w:sz w:val="20"/>
-          <w:lang w:val="pt-BR"/>
-        </w:rPr>
-        <w:t xml:space="preserve">, </w:t>
-      </w:r>
-      <w:proofErr w:type="spellStart"/>
-      <w:r>
-        <w:rPr>
-          <w:rFonts w:ascii="Arial Narrow" w:hAnsi="Arial Narrow"/>
-          <w:i/>
-          <w:sz w:val="20"/>
-          <w:lang w:val="pt-BR"/>
-        </w:rPr>
-        <w:t>Muffato</w:t>
-      </w:r>
-      <w:proofErr w:type="spellEnd"/>
-      <w:r>
-        <w:rPr>
-          <w:rFonts w:ascii="Arial Narrow" w:hAnsi="Arial Narrow"/>
-          <w:i/>
-          <w:sz w:val="20"/>
-          <w:lang w:val="pt-BR"/>
-        </w:rPr>
-        <w:t xml:space="preserve">, Telha Norte, </w:t>
-      </w:r>
-      <w:proofErr w:type="spellStart"/>
-      <w:r>
-        <w:rPr>
-          <w:rFonts w:ascii="Arial Narrow" w:hAnsi="Arial Narrow"/>
-          <w:i/>
-          <w:sz w:val="20"/>
-          <w:lang w:val="pt-BR"/>
-        </w:rPr>
-        <w:t>Polishop</w:t>
-      </w:r>
-      <w:proofErr w:type="spellEnd"/>
-      <w:r>
-        <w:rPr>
-          <w:rFonts w:ascii="Arial Narrow" w:hAnsi="Arial Narrow"/>
-          <w:i/>
-          <w:sz w:val="20"/>
-          <w:lang w:val="pt-BR"/>
-        </w:rPr>
-        <w:t xml:space="preserve">, </w:t>
-      </w:r>
-      <w:proofErr w:type="spellStart"/>
-      <w:r>
-        <w:rPr>
-          <w:rFonts w:ascii="Arial Narrow" w:hAnsi="Arial Narrow"/>
-          <w:i/>
-          <w:sz w:val="20"/>
-          <w:lang w:val="pt-BR"/>
-        </w:rPr>
-        <w:t>Fravega</w:t>
-      </w:r>
-      <w:proofErr w:type="spellEnd"/>
-      <w:r>
-        <w:rPr>
-          <w:rFonts w:ascii="Arial Narrow" w:hAnsi="Arial Narrow"/>
-          <w:i/>
-          <w:sz w:val="20"/>
-          <w:lang w:val="pt-BR"/>
-        </w:rPr>
-        <w:t xml:space="preserve">, </w:t>
-      </w:r>
-      <w:proofErr w:type="spellStart"/>
-      <w:r>
-        <w:rPr>
-          <w:rFonts w:ascii="Arial Narrow" w:hAnsi="Arial Narrow"/>
-          <w:i/>
-          <w:sz w:val="20"/>
-          <w:lang w:val="pt-BR"/>
-        </w:rPr>
-        <w:t>Totto</w:t>
-      </w:r>
-      <w:proofErr w:type="spellEnd"/>
-      <w:r>
-        <w:rPr>
-          <w:rFonts w:ascii="Arial Narrow" w:hAnsi="Arial Narrow"/>
-          <w:i/>
-          <w:sz w:val="20"/>
-          <w:lang w:val="pt-BR"/>
-        </w:rPr>
-        <w:t xml:space="preserve">, </w:t>
-      </w:r>
-      <w:proofErr w:type="spellStart"/>
-      <w:r>
-        <w:rPr>
-          <w:rFonts w:ascii="Arial Narrow" w:hAnsi="Arial Narrow"/>
-          <w:i/>
-          <w:sz w:val="20"/>
-          <w:lang w:val="pt-BR"/>
-        </w:rPr>
-        <w:t>Personal</w:t>
-      </w:r>
-      <w:proofErr w:type="spellEnd"/>
-      <w:r>
-        <w:rPr>
-          <w:rFonts w:ascii="Arial Narrow" w:hAnsi="Arial Narrow"/>
-          <w:i/>
-          <w:sz w:val="20"/>
-          <w:lang w:val="pt-BR"/>
-        </w:rPr>
-        <w:t xml:space="preserve"> e Lego</w:t>
+        <w:t>Whirlpool, Electrolux, C&amp;A, Cencosud, Boticário, Avon, Disney, Sony, Staples, Nokia, TIM, Havan, Muffato, Telha Norte, Polishop, Fravega, Totto, Personal e Lego</w:t>
       </w:r>
       <w:r>
         <w:rPr>
@@ -3963,61 +1938,7 @@
           <w:sz w:val="20"/>
           <w:lang w:val="pt-BR"/>
         </w:rPr>
-        <w:t xml:space="preserve">Atuo em projetos com </w:t>
-      </w:r>
-      <w:proofErr w:type="spellStart"/>
-      <w:r>
-        <w:rPr>
-          <w:rFonts w:ascii="Arial Narrow" w:hAnsi="Arial Narrow"/>
-          <w:sz w:val="20"/>
-          <w:lang w:val="pt-BR"/>
-        </w:rPr>
-        <w:t>DotNet</w:t>
-      </w:r>
-      <w:proofErr w:type="spellEnd"/>
-      <w:r>
-        <w:rPr>
-          <w:rFonts w:ascii="Arial Narrow" w:hAnsi="Arial Narrow"/>
-          <w:sz w:val="20"/>
-          <w:lang w:val="pt-BR"/>
-        </w:rPr>
-        <w:t xml:space="preserve"> Core (C#), com ampla utilização de cache Redis, Bancos Relacionais SQL Server e </w:t>
-      </w:r>
-      <w:proofErr w:type="spellStart"/>
-      <w:r>
-        <w:rPr>
-          <w:rFonts w:ascii="Arial Narrow" w:hAnsi="Arial Narrow"/>
-          <w:sz w:val="20"/>
-          <w:lang w:val="pt-BR"/>
-        </w:rPr>
-        <w:t>MySql</w:t>
-      </w:r>
-      <w:proofErr w:type="spellEnd"/>
-      <w:r>
-        <w:rPr>
-          <w:rFonts w:ascii="Arial Narrow" w:hAnsi="Arial Narrow"/>
-          <w:sz w:val="20"/>
-          <w:lang w:val="pt-BR"/>
-        </w:rPr>
-        <w:t xml:space="preserve">, mensageria utilizando </w:t>
-      </w:r>
-      <w:proofErr w:type="spellStart"/>
-      <w:r>
-        <w:rPr>
-          <w:rFonts w:ascii="Arial Narrow" w:hAnsi="Arial Narrow"/>
-          <w:sz w:val="20"/>
-          <w:lang w:val="pt-BR"/>
-        </w:rPr>
-        <w:t>RabbitMQ</w:t>
-      </w:r>
-      <w:proofErr w:type="spellEnd"/>
-      <w:r>
-        <w:rPr>
-          <w:rFonts w:ascii="Arial Narrow" w:hAnsi="Arial Narrow"/>
-          <w:sz w:val="20"/>
-          <w:lang w:val="pt-BR"/>
-        </w:rPr>
-        <w:t xml:space="preserve">, </w:t>
+        <w:t xml:space="preserve">Atuo em projetos com DotNet Core (C#), com ampla utilização de cache Redis, Bancos Relacionais SQL Server e MySql, mensageria utilizando RabbitMQ, </w:t>
       </w:r>
       <w:r>
         <w:rPr>
@@ -4049,18 +1970,8 @@
           <w:sz w:val="20"/>
           <w:lang w:val="pt-BR"/>
         </w:rPr>
-        <w:t>, rodando em Docker/</w:t>
-      </w:r>
-      <w:proofErr w:type="spellStart"/>
-      <w:r>
-        <w:rPr>
-          <w:rFonts w:ascii="Arial Narrow" w:hAnsi="Arial Narrow"/>
-          <w:sz w:val="20"/>
-          <w:lang w:val="pt-BR"/>
-        </w:rPr>
-        <w:t>Kubernetes</w:t>
-      </w:r>
-      <w:proofErr w:type="spellEnd"/>
+        <w:t>, rodando em Docker/Kubernetes</w:t>
+      </w:r>
     </w:p>
     <w:p>
       <w:pPr>
@@ -4123,67 +2034,7 @@
           <w:sz w:val="20"/>
           <w:lang w:val="pt-BR"/>
         </w:rPr>
-        <w:t xml:space="preserve">Integrei a equipe que criou o Migrador </w:t>
-      </w:r>
-      <w:proofErr w:type="spellStart"/>
-      <w:r>
-        <w:rPr>
-          <w:rFonts w:ascii="Arial Narrow" w:hAnsi="Arial Narrow"/>
-          <w:i/>
-          <w:sz w:val="20"/>
-          <w:lang w:val="pt-BR"/>
-        </w:rPr>
-        <w:t>Ciashop</w:t>
-      </w:r>
-      <w:proofErr w:type="spellEnd"/>
-      <w:r>
-        <w:rPr>
-          <w:rFonts w:ascii="Arial Narrow" w:hAnsi="Arial Narrow"/>
-          <w:i/>
-          <w:sz w:val="20"/>
-          <w:lang w:val="pt-BR"/>
-        </w:rPr>
-        <w:t xml:space="preserve"> </w:t>
-      </w:r>
-      <w:proofErr w:type="spellStart"/>
-      <w:r>
-        <w:rPr>
-          <w:rFonts w:ascii="Arial Narrow" w:hAnsi="Arial Narrow"/>
-          <w:i/>
-          <w:sz w:val="20"/>
-          <w:lang w:val="pt-BR"/>
-        </w:rPr>
-        <w:t>to</w:t>
-      </w:r>
-      <w:proofErr w:type="spellEnd"/>
-      <w:r>
-        <w:rPr>
-          <w:rFonts w:ascii="Arial Narrow" w:hAnsi="Arial Narrow"/>
-          <w:i/>
-          <w:sz w:val="20"/>
-          <w:lang w:val="pt-BR"/>
-        </w:rPr>
-        <w:t xml:space="preserve"> VTEX (c2v-migrator), que portava os dados e configurações de lojas da plataforma </w:t>
-      </w:r>
-      <w:proofErr w:type="spellStart"/>
-      <w:r>
-        <w:rPr>
-          <w:rFonts w:ascii="Arial Narrow" w:hAnsi="Arial Narrow"/>
-          <w:i/>
-          <w:sz w:val="20"/>
-          <w:lang w:val="pt-BR"/>
-        </w:rPr>
-        <w:t>Ciashop</w:t>
-      </w:r>
-      <w:proofErr w:type="spellEnd"/>
-      <w:r>
-        <w:rPr>
-          <w:rFonts w:ascii="Arial Narrow" w:hAnsi="Arial Narrow"/>
-          <w:i/>
-          <w:sz w:val="20"/>
-          <w:lang w:val="pt-BR"/>
-        </w:rPr>
-        <w:t xml:space="preserve"> para as Plataformas VTEX CMS, VTEX IO e Lojas Integradas</w:t>
+        <w:t>Integrei a equipe que criou o Migrador Ciashop to VTEX (c2v-migrator), que portava os dados e configurações de lojas da plataforma Ciashop para as Plataformas VTEX CMS, VTEX IO e Lojas Integradas</w:t>
       </w:r>
     </w:p>
     <w:p>
@@ -4235,29 +2086,7 @@
           <w:szCs w:val="20"/>
           <w:lang w:val="pt-BR"/>
         </w:rPr>
-        <w:t xml:space="preserve">Com a utilização do Migrador </w:t>
-      </w:r>
-      <w:proofErr w:type="spellStart"/>
-      <w:r>
-        <w:rPr>
-          <w:rFonts w:ascii="Arial Narrow" w:hAnsi="Arial Narrow"/>
-          <w:i/>
-          <w:sz w:val="20"/>
-          <w:szCs w:val="20"/>
-          <w:lang w:val="pt-BR"/>
-        </w:rPr>
-        <w:t>Ciashop</w:t>
-      </w:r>
-      <w:proofErr w:type="spellEnd"/>
-      <w:r>
-        <w:rPr>
-          <w:rFonts w:ascii="Arial Narrow" w:hAnsi="Arial Narrow"/>
-          <w:i/>
-          <w:sz w:val="20"/>
-          <w:szCs w:val="20"/>
-          <w:lang w:val="pt-BR"/>
-        </w:rPr>
-        <w:t xml:space="preserve"> =&gt; VTEX, a média de tempo para conversão da antiga plataforma para a nova é de, em média, 10 dias, com casos em que todo o processo foi realizado em 4 dias, o que é um tempo consideravelmente rápido para esse tipo de operação</w:t>
+        <w:t>Com a utilização do Migrador Ciashop =&gt; VTEX, a média de tempo para conversão da antiga plataforma para a nova é de, em média, 10 dias, com casos em que todo o processo foi realizado em 4 dias, o que é um tempo consideravelmente rápido para esse tipo de operação</w:t>
       </w:r>
     </w:p>
     <w:p>
@@ -4512,23 +2341,13 @@
         </w:rPr>
         <w:t xml:space="preserve">esenvolvimento de </w:t>
       </w:r>
-      <w:proofErr w:type="spellStart"/>
-      <w:r>
-        <w:rPr>
-          <w:rFonts w:ascii="Arial Narrow" w:hAnsi="Arial Narrow"/>
-          <w:sz w:val="20"/>
-          <w:lang w:val="pt-BR"/>
-        </w:rPr>
-        <w:t>API's</w:t>
-      </w:r>
-      <w:proofErr w:type="spellEnd"/>
-      <w:r>
-        <w:rPr>
-          <w:rFonts w:ascii="Arial Narrow" w:hAnsi="Arial Narrow"/>
-          <w:sz w:val="20"/>
-          <w:lang w:val="pt-BR"/>
-        </w:rPr>
-        <w:t xml:space="preserve"> e robôs de integração entre Forn</w:t>
+      <w:r>
+        <w:rPr>
+          <w:rFonts w:ascii="Arial Narrow" w:hAnsi="Arial Narrow"/>
+          <w:sz w:val="20"/>
+          <w:lang w:val="pt-BR"/>
+        </w:rPr>
+        <w:t>API's e robôs de integração entre Forn</w:t>
       </w:r>
       <w:r>
         <w:rPr>
@@ -4552,25 +2371,7 @@
           <w:sz w:val="20"/>
           <w:lang w:val="pt-BR"/>
         </w:rPr>
-        <w:t xml:space="preserve">, utilizando </w:t>
-      </w:r>
-      <w:proofErr w:type="spellStart"/>
-      <w:r>
-        <w:rPr>
-          <w:rFonts w:ascii="Arial Narrow" w:hAnsi="Arial Narrow"/>
-          <w:sz w:val="20"/>
-          <w:lang w:val="pt-BR"/>
-        </w:rPr>
-        <w:t>DotNet</w:t>
-      </w:r>
-      <w:proofErr w:type="spellEnd"/>
-      <w:r>
-        <w:rPr>
-          <w:rFonts w:ascii="Arial Narrow" w:hAnsi="Arial Narrow"/>
-          <w:sz w:val="20"/>
-          <w:lang w:val="pt-BR"/>
-        </w:rPr>
-        <w:t xml:space="preserve"> C#</w:t>
+        <w:t>, utilizando DotNet C#</w:t>
       </w:r>
     </w:p>
     <w:p>
@@ -4664,21 +2465,8 @@
           <w:szCs w:val="20"/>
           <w:lang w:val="pt-BR"/>
         </w:rPr>
-        <w:t xml:space="preserve">Criação do novo Sistema de Autenticação/Autorização do Grupo </w:t>
-      </w:r>
-      <w:proofErr w:type="spellStart"/>
-      <w:r>
-        <w:rPr>
-          <w:rStyle w:val="background-details"/>
-          <w:rFonts w:ascii="Arial Narrow" w:hAnsi="Arial Narrow"/>
-          <w:i/>
-          <w:sz w:val="20"/>
-          <w:szCs w:val="20"/>
-          <w:lang w:val="pt-BR"/>
-        </w:rPr>
-        <w:t>Durski</w:t>
-      </w:r>
-      <w:proofErr w:type="spellEnd"/>
+        <w:t>Criação do novo Sistema de Autenticação/Autorização do Grupo Durski</w:t>
+      </w:r>
     </w:p>
     <w:p>
       <w:pPr>
@@ -4767,31 +2555,7 @@
           <w:szCs w:val="20"/>
           <w:lang w:val="pt-BR"/>
         </w:rPr>
-        <w:t xml:space="preserve">Implementação na equipe de pensamento de desenvolvimento de sistemas voltado a </w:t>
-      </w:r>
-      <w:proofErr w:type="spellStart"/>
-      <w:r>
-        <w:rPr>
-          <w:rStyle w:val="background-details"/>
-          <w:rFonts w:ascii="Arial Narrow" w:hAnsi="Arial Narrow"/>
-          <w:i/>
-          <w:sz w:val="20"/>
-          <w:szCs w:val="20"/>
-          <w:lang w:val="pt-BR"/>
-        </w:rPr>
-        <w:t>componentização</w:t>
-      </w:r>
-      <w:proofErr w:type="spellEnd"/>
-      <w:r>
-        <w:rPr>
-          <w:rStyle w:val="background-details"/>
-          <w:rFonts w:ascii="Arial Narrow" w:hAnsi="Arial Narrow"/>
-          <w:i/>
-          <w:sz w:val="20"/>
-          <w:szCs w:val="20"/>
-          <w:lang w:val="pt-BR"/>
-        </w:rPr>
-        <w:t xml:space="preserve"> e reutilização de códigos visando uma melhor performance de entregas e consequente aumento da rentabilidade do software desenvolvido</w:t>
+        <w:t>Implementação na equipe de pensamento de desenvolvimento de sistemas voltado a componentização e reutilização de códigos visando uma melhor performance de entregas e consequente aumento da rentabilidade do software desenvolvido</w:t>
       </w:r>
     </w:p>
     <w:p>
@@ -4820,31 +2584,7 @@
           <w:szCs w:val="20"/>
           <w:lang w:val="pt-BR"/>
         </w:rPr>
-        <w:t xml:space="preserve">Criação da cultura do pensamento de arquitetura abrangente no desenvolvimento de sistemas da empresa, que segue padrões de implementação e </w:t>
-      </w:r>
-      <w:proofErr w:type="spellStart"/>
-      <w:r>
-        <w:rPr>
-          <w:rStyle w:val="background-details"/>
-          <w:rFonts w:ascii="Arial Narrow" w:hAnsi="Arial Narrow"/>
-          <w:i/>
-          <w:sz w:val="20"/>
-          <w:szCs w:val="20"/>
-          <w:lang w:val="pt-BR"/>
-        </w:rPr>
-        <w:t>patterns</w:t>
-      </w:r>
-      <w:proofErr w:type="spellEnd"/>
-      <w:r>
-        <w:rPr>
-          <w:rStyle w:val="background-details"/>
-          <w:rFonts w:ascii="Arial Narrow" w:hAnsi="Arial Narrow"/>
-          <w:i/>
-          <w:sz w:val="20"/>
-          <w:szCs w:val="20"/>
-          <w:lang w:val="pt-BR"/>
-        </w:rPr>
-        <w:t xml:space="preserve"> acordados pela equipe, onde cada parte tem de ser vista no contexto do todo e não como um elemento isolado</w:t>
+        <w:t>Criação da cultura do pensamento de arquitetura abrangente no desenvolvimento de sistemas da empresa, que segue padrões de implementação e patterns acordados pela equipe, onde cada parte tem de ser vista no contexto do todo e não como um elemento isolado</w:t>
       </w:r>
     </w:p>
     <w:p>
@@ -4926,27 +2666,7 @@
           <w:sz w:val="20"/>
           <w:lang w:val="pt-BR"/>
         </w:rPr>
-        <w:t xml:space="preserve"> da organização, o que gerou a mudança estratégico onde todos os </w:t>
-      </w:r>
-      <w:proofErr w:type="spellStart"/>
-      <w:r>
-        <w:rPr>
-          <w:rFonts w:ascii="Arial Narrow" w:hAnsi="Arial Narrow"/>
-          <w:i/>
-          <w:sz w:val="20"/>
-          <w:lang w:val="pt-BR"/>
-        </w:rPr>
-        <w:t>Jeronimo's</w:t>
-      </w:r>
-      <w:proofErr w:type="spellEnd"/>
-      <w:r>
-        <w:rPr>
-          <w:rFonts w:ascii="Arial Narrow" w:hAnsi="Arial Narrow"/>
-          <w:i/>
-          <w:sz w:val="20"/>
-          <w:lang w:val="pt-BR"/>
-        </w:rPr>
-        <w:t xml:space="preserve"> tem entregas </w:t>
+        <w:t xml:space="preserve"> da organização, o que gerou a mudança estratégico onde todos os Jeronimo's tem entregas </w:t>
       </w:r>
       <w:r>
         <w:rPr>
@@ -5006,31 +2726,7 @@
           <w:szCs w:val="20"/>
           <w:lang w:val="pt-BR"/>
         </w:rPr>
-        <w:t xml:space="preserve"> com a reorganização do ambiente de </w:t>
-      </w:r>
-      <w:proofErr w:type="spellStart"/>
-      <w:r>
-        <w:rPr>
-          <w:rStyle w:val="background-details"/>
-          <w:rFonts w:ascii="Arial Narrow" w:hAnsi="Arial Narrow"/>
-          <w:i/>
-          <w:sz w:val="20"/>
-          <w:szCs w:val="20"/>
-          <w:lang w:val="pt-BR"/>
-        </w:rPr>
-        <w:t>Dev</w:t>
-      </w:r>
-      <w:proofErr w:type="spellEnd"/>
-      <w:r>
-        <w:rPr>
-          <w:rStyle w:val="background-details"/>
-          <w:rFonts w:ascii="Arial Narrow" w:hAnsi="Arial Narrow"/>
-          <w:i/>
-          <w:sz w:val="20"/>
-          <w:szCs w:val="20"/>
-          <w:lang w:val="pt-BR"/>
-        </w:rPr>
-        <w:t>/Homologação/Produção alocado no Microsoft Azure, através de eliminação de sistemas redundantes, processos implementados de forma equivocada e unificação de aplicações</w:t>
+        <w:t xml:space="preserve"> com a reorganização do ambiente de Dev/Homologação/Produção alocado no Microsoft Azure, através de eliminação de sistemas redundantes, processos implementados de forma equivocada e unificação de aplicações</w:t>
       </w:r>
     </w:p>
     <w:p>
@@ -5119,25 +2815,14 @@
           <w:lang w:val="pt-BR"/>
         </w:rPr>
       </w:pPr>
-      <w:proofErr w:type="spellStart"/>
-      <w:r>
-        <w:rPr>
-          <w:rFonts w:ascii="Arial Narrow" w:hAnsi="Arial Narrow"/>
-          <w:i/>
-          <w:sz w:val="20"/>
-          <w:lang w:val="pt-BR"/>
-        </w:rPr>
-        <w:t>Softhouse</w:t>
-      </w:r>
-      <w:proofErr w:type="spellEnd"/>
-      <w:r>
-        <w:rPr>
-          <w:rFonts w:ascii="Arial Narrow" w:hAnsi="Arial Narrow"/>
-          <w:i/>
-          <w:sz w:val="20"/>
-          <w:lang w:val="pt-BR"/>
-        </w:rPr>
-        <w:t xml:space="preserve"> especializada em rastreamento e gestão de frotas ligadas ao serviço público</w:t>
+      <w:r>
+        <w:rPr>
+          <w:rFonts w:ascii="Arial Narrow" w:hAnsi="Arial Narrow"/>
+          <w:i/>
+          <w:sz w:val="20"/>
+          <w:lang w:val="pt-BR"/>
+        </w:rPr>
+        <w:t>Softhouse especializada em rastreamento e gestão de frotas ligadas ao serviço público</w:t>
       </w:r>
     </w:p>
     <w:p>
@@ -5321,43 +3006,7 @@
           <w:sz w:val="20"/>
           <w:lang w:val="pt-BR"/>
         </w:rPr>
-        <w:t>esenvolvimento de serviços críticos da organização (</w:t>
-      </w:r>
-      <w:proofErr w:type="spellStart"/>
-      <w:r>
-        <w:rPr>
-          <w:rFonts w:ascii="Arial Narrow" w:hAnsi="Arial Narrow"/>
-          <w:sz w:val="20"/>
-          <w:lang w:val="pt-BR"/>
-        </w:rPr>
-        <w:t>back-end</w:t>
-      </w:r>
-      <w:proofErr w:type="spellEnd"/>
-      <w:r>
-        <w:rPr>
-          <w:rFonts w:ascii="Arial Narrow" w:hAnsi="Arial Narrow"/>
-          <w:sz w:val="20"/>
-          <w:lang w:val="pt-BR"/>
-        </w:rPr>
-        <w:t xml:space="preserve">), pelos quais trafegam e são armazenados todos os dados da empresa via serviços de mensageria ou RPC (Remote Procedure </w:t>
-      </w:r>
-      <w:proofErr w:type="spellStart"/>
-      <w:r>
-        <w:rPr>
-          <w:rFonts w:ascii="Arial Narrow" w:hAnsi="Arial Narrow"/>
-          <w:sz w:val="20"/>
-          <w:lang w:val="pt-BR"/>
-        </w:rPr>
-        <w:t>Call</w:t>
-      </w:r>
-      <w:proofErr w:type="spellEnd"/>
-      <w:r>
-        <w:rPr>
-          <w:rFonts w:ascii="Arial Narrow" w:hAnsi="Arial Narrow"/>
-          <w:sz w:val="20"/>
-          <w:lang w:val="pt-BR"/>
-        </w:rPr>
-        <w:t>)</w:t>
+        <w:t>esenvolvimento de serviços críticos da organização (back-end), pelos quais trafegam e são armazenados todos os dados da empresa via serviços de mensageria ou RPC (Remote Procedure Call)</w:t>
       </w:r>
     </w:p>
     <w:p>
@@ -5605,87 +3254,7 @@
           <w:sz w:val="20"/>
           <w:lang w:val="pt-BR"/>
         </w:rPr>
-        <w:t xml:space="preserve">, inicialmente com Mono, e previsão de migração para </w:t>
-      </w:r>
-      <w:proofErr w:type="spellStart"/>
-      <w:r>
-        <w:rPr>
-          <w:rFonts w:ascii="Arial Narrow" w:hAnsi="Arial Narrow"/>
-          <w:i/>
-          <w:sz w:val="20"/>
-          <w:lang w:val="pt-BR"/>
-        </w:rPr>
-        <w:t>DotNet</w:t>
-      </w:r>
-      <w:proofErr w:type="spellEnd"/>
-      <w:r>
-        <w:rPr>
-          <w:rFonts w:ascii="Arial Narrow" w:hAnsi="Arial Narrow"/>
-          <w:i/>
-          <w:sz w:val="20"/>
-          <w:lang w:val="pt-BR"/>
-        </w:rPr>
-        <w:t xml:space="preserve"> Core, Redis, </w:t>
-      </w:r>
-      <w:proofErr w:type="spellStart"/>
-      <w:r>
-        <w:rPr>
-          <w:rFonts w:ascii="Arial Narrow" w:hAnsi="Arial Narrow"/>
-          <w:i/>
-          <w:sz w:val="20"/>
-          <w:lang w:val="pt-BR"/>
-        </w:rPr>
-        <w:t>MongoDB</w:t>
-      </w:r>
-      <w:proofErr w:type="spellEnd"/>
-      <w:r>
-        <w:rPr>
-          <w:rFonts w:ascii="Arial Narrow" w:hAnsi="Arial Narrow"/>
-          <w:i/>
-          <w:sz w:val="20"/>
-          <w:lang w:val="pt-BR"/>
-        </w:rPr>
-        <w:t xml:space="preserve">, </w:t>
-      </w:r>
-      <w:proofErr w:type="spellStart"/>
-      <w:r>
-        <w:rPr>
-          <w:rFonts w:ascii="Arial Narrow" w:hAnsi="Arial Narrow"/>
-          <w:i/>
-          <w:sz w:val="20"/>
-          <w:lang w:val="pt-BR"/>
-        </w:rPr>
-        <w:t>Dapper</w:t>
-      </w:r>
-      <w:proofErr w:type="spellEnd"/>
-      <w:r>
-        <w:rPr>
-          <w:rFonts w:ascii="Arial Narrow" w:hAnsi="Arial Narrow"/>
-          <w:i/>
-          <w:sz w:val="20"/>
-          <w:lang w:val="pt-BR"/>
-        </w:rPr>
-        <w:t xml:space="preserve"> e </w:t>
-      </w:r>
-      <w:proofErr w:type="spellStart"/>
-      <w:r>
-        <w:rPr>
-          <w:rFonts w:ascii="Arial Narrow" w:hAnsi="Arial Narrow"/>
-          <w:i/>
-          <w:sz w:val="20"/>
-          <w:lang w:val="pt-BR"/>
-        </w:rPr>
-        <w:t>Postgres</w:t>
-      </w:r>
-      <w:proofErr w:type="spellEnd"/>
-      <w:r>
-        <w:rPr>
-          <w:rFonts w:ascii="Arial Narrow" w:hAnsi="Arial Narrow"/>
-          <w:i/>
-          <w:sz w:val="20"/>
-          <w:lang w:val="pt-BR"/>
-        </w:rPr>
-        <w:t xml:space="preserve"> como Banco Relacional</w:t>
+        <w:t>, inicialmente com Mono, e previsão de migração para DotNet Core, Redis, MongoDB, Dapper e Postgres como Banco Relacional</w:t>
       </w:r>
     </w:p>
     <w:p>
@@ -6228,16 +3797,7 @@
           <w:sz w:val="20"/>
           <w:lang w:val="pt-BR"/>
         </w:rPr>
-        <w:t xml:space="preserve">s aplicações de </w:t>
-      </w:r>
-      <w:proofErr w:type="spellStart"/>
-      <w:r>
-        <w:rPr>
-          <w:rFonts w:ascii="Arial Narrow" w:hAnsi="Arial Narrow"/>
-          <w:sz w:val="20"/>
-          <w:lang w:val="pt-BR"/>
-        </w:rPr>
-        <w:t>back</w:t>
+        <w:t>s aplicações de back</w:t>
       </w:r>
       <w:r>
         <w:rPr>
@@ -6247,7 +3807,6 @@
         </w:rPr>
         <w:t>office</w:t>
       </w:r>
-      <w:proofErr w:type="spellEnd"/>
       <w:r>
         <w:rPr>
           <w:rFonts w:ascii="Arial Narrow" w:hAnsi="Arial Narrow"/>
@@ -6571,19 +4130,8 @@
           <w:sz w:val="20"/>
           <w:lang w:val="pt-BR"/>
         </w:rPr>
-        <w:t xml:space="preserve"> CRM utilizado no </w:t>
-      </w:r>
-      <w:proofErr w:type="spellStart"/>
-      <w:r>
-        <w:rPr>
-          <w:rFonts w:ascii="Arial Narrow" w:hAnsi="Arial Narrow"/>
-          <w:i/>
-          <w:sz w:val="20"/>
-          <w:lang w:val="pt-BR"/>
-        </w:rPr>
-        <w:t>call</w:t>
-      </w:r>
-      <w:proofErr w:type="spellEnd"/>
+        <w:t xml:space="preserve"> CRM utilizado no call</w:t>
+      </w:r>
       <w:r>
         <w:rPr>
           <w:rFonts w:ascii="Arial Narrow" w:hAnsi="Arial Narrow"/>
@@ -7765,19 +5313,8 @@
           <w:sz w:val="20"/>
           <w:lang w:val="pt-BR"/>
         </w:rPr>
-        <w:t xml:space="preserve"> de controle de senhas de usuários com o LDAP/Samba e Active </w:t>
-      </w:r>
-      <w:proofErr w:type="spellStart"/>
-      <w:r>
-        <w:rPr>
-          <w:rFonts w:ascii="Arial Narrow" w:hAnsi="Arial Narrow"/>
-          <w:i/>
-          <w:sz w:val="20"/>
-          <w:lang w:val="pt-BR"/>
-        </w:rPr>
-        <w:t>Directory</w:t>
-      </w:r>
-      <w:proofErr w:type="spellEnd"/>
+        <w:t xml:space="preserve"> de controle de senhas de usuários com o LDAP/Samba e Active Directory</w:t>
+      </w:r>
     </w:p>
     <w:p>
       <w:pPr>
@@ -7977,7 +5514,6 @@
           <w:lang w:val="pt-BR"/>
         </w:rPr>
       </w:pPr>
-      <w:proofErr w:type="spellStart"/>
       <w:r>
         <w:rPr>
           <w:rFonts w:ascii="Arial Narrow" w:hAnsi="Arial Narrow"/>
@@ -7986,18 +5522,7 @@
           <w:u w:val="single"/>
           <w:lang w:val="pt-BR"/>
         </w:rPr>
-        <w:t>Saving</w:t>
-      </w:r>
-      <w:proofErr w:type="spellEnd"/>
-      <w:r>
-        <w:rPr>
-          <w:rFonts w:ascii="Arial Narrow" w:hAnsi="Arial Narrow"/>
-          <w:i/>
-          <w:sz w:val="20"/>
-          <w:u w:val="single"/>
-          <w:lang w:val="pt-BR"/>
-        </w:rPr>
-        <w:t xml:space="preserve"> de 23% em gastos de consultoria terceir</w:t>
+        <w:t>Saving de 23% em gastos de consultoria terceir</w:t>
       </w:r>
       <w:r>
         <w:rPr>
@@ -8339,25 +5864,7 @@
           <w:sz w:val="20"/>
           <w:lang w:val="pt-BR"/>
         </w:rPr>
-        <w:t xml:space="preserve">Advocacia </w:t>
-      </w:r>
-      <w:proofErr w:type="spellStart"/>
-      <w:r>
-        <w:rPr>
-          <w:rFonts w:ascii="Arial Narrow" w:hAnsi="Arial Narrow"/>
-          <w:sz w:val="20"/>
-          <w:lang w:val="pt-BR"/>
-        </w:rPr>
-        <w:t>Bellinati</w:t>
-      </w:r>
-      <w:proofErr w:type="spellEnd"/>
-      <w:r>
-        <w:rPr>
-          <w:rFonts w:ascii="Arial Narrow" w:hAnsi="Arial Narrow"/>
-          <w:sz w:val="20"/>
-          <w:lang w:val="pt-BR"/>
-        </w:rPr>
-        <w:t xml:space="preserve"> Perez</w:t>
+        <w:t>Advocacia Bellinati Perez</w:t>
       </w:r>
     </w:p>
     <w:p>
@@ -9186,43 +6693,7 @@
           <w:bCs/>
           <w:sz w:val="22"/>
         </w:rPr>
-        <w:t xml:space="preserve">, EBS Sistema (Treinamento </w:t>
-      </w:r>
-      <w:proofErr w:type="spellStart"/>
-      <w:r>
-        <w:rPr>
-          <w:rFonts w:ascii="Arial Narrow" w:hAnsi="Arial Narrow" w:cs="Arial"/>
-          <w:bCs/>
-          <w:sz w:val="22"/>
-        </w:rPr>
-        <w:t>On</w:t>
-      </w:r>
-      <w:proofErr w:type="spellEnd"/>
-      <w:r>
-        <w:rPr>
-          <w:rFonts w:ascii="Arial Narrow" w:hAnsi="Arial Narrow" w:cs="Arial"/>
-          <w:bCs/>
-          <w:sz w:val="22"/>
-        </w:rPr>
-        <w:t xml:space="preserve"> The </w:t>
-      </w:r>
-      <w:proofErr w:type="spellStart"/>
-      <w:r>
-        <w:rPr>
-          <w:rFonts w:ascii="Arial Narrow" w:hAnsi="Arial Narrow" w:cs="Arial"/>
-          <w:bCs/>
-          <w:sz w:val="22"/>
-        </w:rPr>
-        <w:t>Job</w:t>
-      </w:r>
-      <w:proofErr w:type="spellEnd"/>
-      <w:r>
-        <w:rPr>
-          <w:rFonts w:ascii="Arial Narrow" w:hAnsi="Arial Narrow" w:cs="Arial"/>
-          <w:bCs/>
-          <w:sz w:val="22"/>
-        </w:rPr>
-        <w:t>), 2011</w:t>
+        <w:t>, EBS Sistema (Treinamento On The Job), 2011</w:t>
       </w:r>
     </w:p>
     <w:p>
@@ -9294,108 +6765,36 @@
           <w:bCs/>
           <w:sz w:val="22"/>
         </w:rPr>
-        <w:t xml:space="preserve">, Volkswagen do Brasil (Treinamento </w:t>
-      </w:r>
-      <w:proofErr w:type="spellStart"/>
-      <w:r>
+        <w:t>, Volkswagen do Brasil (Treinamento On The Job), 1999</w:t>
+      </w:r>
+    </w:p>
+    <w:p>
+      <w:pPr>
+        <w:pStyle w:val="SemEspaamento"/>
+        <w:ind w:left="720"/>
+        <w:jc w:val="both"/>
         <w:rPr>
           <w:rFonts w:ascii="Arial Narrow" w:hAnsi="Arial Narrow" w:cs="Arial"/>
           <w:bCs/>
           <w:sz w:val="22"/>
         </w:rPr>
-        <w:t>On</w:t>
-      </w:r>
-      <w:proofErr w:type="spellEnd"/>
+      </w:pPr>
+      <w:r>
+        <w:rPr>
+          <w:rFonts w:ascii="Arial Narrow" w:hAnsi="Arial Narrow" w:cs="Arial"/>
+          <w:b/>
+          <w:bCs/>
+          <w:sz w:val="22"/>
+        </w:rPr>
+        <w:t>Sistema Toyota de Produção</w:t>
+      </w:r>
       <w:r>
         <w:rPr>
           <w:rFonts w:ascii="Arial Narrow" w:hAnsi="Arial Narrow" w:cs="Arial"/>
           <w:bCs/>
           <w:sz w:val="22"/>
         </w:rPr>
-        <w:t xml:space="preserve"> The </w:t>
-      </w:r>
-      <w:proofErr w:type="spellStart"/>
-      <w:r>
-        <w:rPr>
-          <w:rFonts w:ascii="Arial Narrow" w:hAnsi="Arial Narrow" w:cs="Arial"/>
-          <w:bCs/>
-          <w:sz w:val="22"/>
-        </w:rPr>
-        <w:t>Job</w:t>
-      </w:r>
-      <w:proofErr w:type="spellEnd"/>
-      <w:r>
-        <w:rPr>
-          <w:rFonts w:ascii="Arial Narrow" w:hAnsi="Arial Narrow" w:cs="Arial"/>
-          <w:bCs/>
-          <w:sz w:val="22"/>
-        </w:rPr>
-        <w:t>), 1999</w:t>
-      </w:r>
-    </w:p>
-    <w:p>
-      <w:pPr>
-        <w:pStyle w:val="SemEspaamento"/>
-        <w:ind w:left="720"/>
-        <w:jc w:val="both"/>
-        <w:rPr>
-          <w:rFonts w:ascii="Arial Narrow" w:hAnsi="Arial Narrow" w:cs="Arial"/>
-          <w:bCs/>
-          <w:sz w:val="22"/>
-        </w:rPr>
-      </w:pPr>
-      <w:r>
-        <w:rPr>
-          <w:rFonts w:ascii="Arial Narrow" w:hAnsi="Arial Narrow" w:cs="Arial"/>
-          <w:b/>
-          <w:bCs/>
-          <w:sz w:val="22"/>
-        </w:rPr>
-        <w:t>Sistema Toyota de Produção</w:t>
-      </w:r>
-      <w:r>
-        <w:rPr>
-          <w:rFonts w:ascii="Arial Narrow" w:hAnsi="Arial Narrow" w:cs="Arial"/>
-          <w:bCs/>
-          <w:sz w:val="22"/>
-        </w:rPr>
-        <w:t xml:space="preserve">, Volkswagen do Brasil (Treinamento </w:t>
-      </w:r>
-      <w:proofErr w:type="spellStart"/>
-      <w:r>
-        <w:rPr>
-          <w:rFonts w:ascii="Arial Narrow" w:hAnsi="Arial Narrow" w:cs="Arial"/>
-          <w:bCs/>
-          <w:sz w:val="22"/>
-        </w:rPr>
-        <w:t>On</w:t>
-      </w:r>
-      <w:proofErr w:type="spellEnd"/>
-      <w:r>
-        <w:rPr>
-          <w:rFonts w:ascii="Arial Narrow" w:hAnsi="Arial Narrow" w:cs="Arial"/>
-          <w:bCs/>
-          <w:sz w:val="22"/>
-        </w:rPr>
-        <w:t xml:space="preserve"> The </w:t>
-      </w:r>
-      <w:proofErr w:type="spellStart"/>
-      <w:r>
-        <w:rPr>
-          <w:rFonts w:ascii="Arial Narrow" w:hAnsi="Arial Narrow" w:cs="Arial"/>
-          <w:bCs/>
-          <w:sz w:val="22"/>
-        </w:rPr>
-        <w:t>Job</w:t>
-      </w:r>
-      <w:proofErr w:type="spellEnd"/>
-      <w:r>
-        <w:rPr>
-          <w:rFonts w:ascii="Arial Narrow" w:hAnsi="Arial Narrow" w:cs="Arial"/>
-          <w:bCs/>
-          <w:sz w:val="22"/>
-        </w:rPr>
-        <w:t>), 1999</w:t>
+        <w:t>, Volkswagen do Brasil (Treinamento On The Job), 1999</w:t>
       </w:r>
     </w:p>
     <w:sectPr>
